--- a/软件体系结构描述文档/Part5.4——orderdataservice.docx
+++ b/软件体系结构描述文档/Part5.4——orderdataservice.docx
@@ -37,21 +37,7 @@
           <w:rFonts w:asciiTheme="minorEastAsia" w:eastAsiaTheme="minorEastAsia" w:hAnsiTheme="minorEastAsia" w:cs="黑体" w:hint="eastAsia"/>
           <w:szCs w:val="21"/>
         </w:rPr>
-        <w:t xml:space="preserve">     </w:t>
-      </w:r>
-      <w:r>
-        <w:rPr>
-          <w:rFonts w:asciiTheme="minorEastAsia" w:eastAsiaTheme="minorEastAsia" w:hAnsiTheme="minorEastAsia" w:cs="黑体" w:hint="eastAsia"/>
-          <w:szCs w:val="21"/>
-        </w:rPr>
-        <w:t>//</w:t>
-      </w:r>
-      <w:r>
-        <w:rPr>
-          <w:rFonts w:asciiTheme="minorEastAsia" w:eastAsiaTheme="minorEastAsia" w:hAnsiTheme="minorEastAsia" w:cs="黑体" w:hint="eastAsia"/>
-          <w:szCs w:val="21"/>
-        </w:rPr>
-        <w:t>数据层主要给业务逻辑层提供数据访问服务，包括对于持久化数据的增、删、改、查。</w:t>
+        <w:t xml:space="preserve">     //数据层主要给业务逻辑层提供数据访问服务，包括对于持久化数据的增、删、改、查。</w:t>
       </w:r>
     </w:p>
     <w:p>
@@ -69,28 +55,7 @@
           <w:rFonts w:asciiTheme="minorEastAsia" w:eastAsiaTheme="minorEastAsia" w:hAnsiTheme="minorEastAsia" w:cs="黑体" w:hint="eastAsia"/>
           <w:szCs w:val="21"/>
         </w:rPr>
-        <w:t>==================</w:t>
-      </w:r>
-      <w:r>
-        <w:rPr>
-          <w:rFonts w:asciiTheme="minorEastAsia" w:eastAsiaTheme="minorEastAsia" w:hAnsiTheme="minorEastAsia" w:cs="黑体" w:hint="eastAsia"/>
-          <w:szCs w:val="21"/>
-        </w:rPr>
-        <w:t>bl业务逻辑需要的服务主要</w:t>
-      </w:r>
-      <w:r>
-        <w:rPr>
-          <w:rFonts w:asciiTheme="minorEastAsia" w:eastAsiaTheme="minorEastAsia" w:hAnsiTheme="minorEastAsia" w:cs="黑体" w:hint="eastAsia"/>
-          <w:szCs w:val="21"/>
-        </w:rPr>
-        <w:t>由===========</w:t>
-      </w:r>
-      <w:r>
-        <w:rPr>
-          <w:rFonts w:asciiTheme="minorEastAsia" w:eastAsiaTheme="minorEastAsia" w:hAnsiTheme="minorEastAsia" w:cs="黑体" w:hint="eastAsia"/>
-          <w:szCs w:val="21"/>
-        </w:rPr>
-        <w:t>DataService接口提供。由于持久化数据的保存可能存在多种形式：</w:t>
+        <w:t>==================bl业务逻辑需要的服务主要由===========DataService接口提供。由于持久化数据的保存可能存在多种形式：</w:t>
       </w:r>
       <w:r>
         <w:rPr>
@@ -314,15 +279,7 @@
                 <w:sz w:val="21"/>
                 <w:szCs w:val="21"/>
               </w:rPr>
-              <w:t>User</w:t>
-            </w:r>
-            <w:r>
-              <w:rPr>
-                <w:rFonts w:asciiTheme="minorHAnsi" w:eastAsiaTheme="minorEastAsia" w:hAnsiTheme="minorHAnsi" w:cs="黑体"/>
-                <w:sz w:val="21"/>
-                <w:szCs w:val="21"/>
-              </w:rPr>
-              <w:t>DataService</w:t>
+              <w:t>UserDataService</w:t>
             </w:r>
           </w:p>
         </w:tc>
@@ -347,23 +304,7 @@
                 <w:sz w:val="21"/>
                 <w:szCs w:val="21"/>
               </w:rPr>
-              <w:t>持久化</w:t>
-            </w:r>
-            <w:r>
-              <w:rPr>
-                <w:rFonts w:asciiTheme="minorEastAsia" w:eastAsiaTheme="minorEastAsia" w:hAnsiTheme="minorEastAsia" w:cs="黑体" w:hint="eastAsia"/>
-                <w:sz w:val="21"/>
-                <w:szCs w:val="21"/>
-              </w:rPr>
-              <w:t>用户信息</w:t>
-            </w:r>
-            <w:r>
-              <w:rPr>
-                <w:rFonts w:asciiTheme="minorEastAsia" w:eastAsiaTheme="minorEastAsia" w:hAnsiTheme="minorEastAsia" w:cs="黑体" w:hint="eastAsia"/>
-                <w:sz w:val="21"/>
-                <w:szCs w:val="21"/>
-              </w:rPr>
-              <w:t>数据库的接口，提供集体载入、集体保存、增、删、改、查服务</w:t>
+              <w:t>持久化用户信息数据库的接口，提供集体载入、集体保存、增、删、改、查服务</w:t>
             </w:r>
           </w:p>
         </w:tc>
@@ -390,15 +331,7 @@
                 <w:sz w:val="21"/>
                 <w:szCs w:val="21"/>
               </w:rPr>
-              <w:t>VipDataS</w:t>
-            </w:r>
-            <w:r>
-              <w:rPr>
-                <w:rFonts w:asciiTheme="minorHAnsi" w:eastAsiaTheme="minorEastAsia" w:hAnsiTheme="minorHAnsi" w:cs="黑体"/>
-                <w:sz w:val="21"/>
-                <w:szCs w:val="21"/>
-              </w:rPr>
-              <w:t>ervice</w:t>
+              <w:t>VipDataService</w:t>
             </w:r>
           </w:p>
         </w:tc>
@@ -423,15 +356,7 @@
                 <w:sz w:val="21"/>
                 <w:szCs w:val="21"/>
               </w:rPr>
-              <w:t>持久化用户信息</w:t>
-            </w:r>
-            <w:r>
-              <w:rPr>
-                <w:rFonts w:asciiTheme="minorEastAsia" w:eastAsiaTheme="minorEastAsia" w:hAnsiTheme="minorEastAsia" w:cs="黑体" w:hint="eastAsia"/>
-                <w:sz w:val="21"/>
-                <w:szCs w:val="21"/>
-              </w:rPr>
-              <w:t>数据库的接口，提供集体载入、集体保存、增、删、改、查服务</w:t>
+              <w:t>持久化用户信息数据库的接口，提供集体载入、集体保存、增、删、改、查服务</w:t>
             </w:r>
           </w:p>
         </w:tc>
@@ -458,15 +383,7 @@
                 <w:sz w:val="21"/>
                 <w:szCs w:val="21"/>
               </w:rPr>
-              <w:t>Integral</w:t>
-            </w:r>
-            <w:r>
-              <w:rPr>
-                <w:rFonts w:asciiTheme="minorHAnsi" w:eastAsiaTheme="minorEastAsia" w:hAnsiTheme="minorHAnsi" w:cs="黑体"/>
-                <w:sz w:val="21"/>
-                <w:szCs w:val="21"/>
-              </w:rPr>
-              <w:t>DataService</w:t>
+              <w:t>IntegralDataService</w:t>
             </w:r>
           </w:p>
         </w:tc>
@@ -491,23 +408,7 @@
                 <w:sz w:val="21"/>
                 <w:szCs w:val="21"/>
               </w:rPr>
-              <w:t>持久化</w:t>
-            </w:r>
-            <w:r>
-              <w:rPr>
-                <w:rFonts w:asciiTheme="minorEastAsia" w:eastAsiaTheme="minorEastAsia" w:hAnsiTheme="minorEastAsia" w:cs="黑体" w:hint="eastAsia"/>
-                <w:sz w:val="21"/>
-                <w:szCs w:val="21"/>
-              </w:rPr>
-              <w:t>用户信息数据库的接口，提供查询，修改</w:t>
-            </w:r>
-            <w:r>
-              <w:rPr>
-                <w:rFonts w:asciiTheme="minorEastAsia" w:eastAsiaTheme="minorEastAsia" w:hAnsiTheme="minorEastAsia" w:cs="黑体" w:hint="eastAsia"/>
-                <w:sz w:val="21"/>
-                <w:szCs w:val="21"/>
-              </w:rPr>
-              <w:t>服务</w:t>
+              <w:t>持久化用户信息数据库的接口，提供查询，修改服务</w:t>
             </w:r>
           </w:p>
         </w:tc>
@@ -534,15 +435,7 @@
                 <w:sz w:val="21"/>
                 <w:szCs w:val="21"/>
               </w:rPr>
-              <w:t>Hotel</w:t>
-            </w:r>
-            <w:r>
-              <w:rPr>
-                <w:rFonts w:asciiTheme="minorHAnsi" w:eastAsiaTheme="minorEastAsia" w:hAnsiTheme="minorHAnsi" w:cs="黑体"/>
-                <w:sz w:val="21"/>
-                <w:szCs w:val="21"/>
-              </w:rPr>
-              <w:t>DataService</w:t>
+              <w:t>HotelDataService</w:t>
             </w:r>
           </w:p>
         </w:tc>
@@ -567,23 +460,7 @@
                 <w:sz w:val="21"/>
                 <w:szCs w:val="21"/>
               </w:rPr>
-              <w:t>持久化</w:t>
-            </w:r>
-            <w:r>
-              <w:rPr>
-                <w:rFonts w:asciiTheme="minorEastAsia" w:eastAsiaTheme="minorEastAsia" w:hAnsiTheme="minorEastAsia" w:cs="黑体" w:hint="eastAsia"/>
-                <w:sz w:val="21"/>
-                <w:szCs w:val="21"/>
-              </w:rPr>
-              <w:t>酒店</w:t>
-            </w:r>
-            <w:r>
-              <w:rPr>
-                <w:rFonts w:asciiTheme="minorEastAsia" w:eastAsiaTheme="minorEastAsia" w:hAnsiTheme="minorEastAsia" w:cs="黑体" w:hint="eastAsia"/>
-                <w:sz w:val="21"/>
-                <w:szCs w:val="21"/>
-              </w:rPr>
-              <w:t>信息数据库的接口，提供集体载入、集体保存、增、删、改、查服务</w:t>
+              <w:t>持久化酒店信息数据库的接口，提供集体载入、集体保存、增、删、改、查服务</w:t>
             </w:r>
           </w:p>
         </w:tc>
@@ -610,15 +487,7 @@
                 <w:sz w:val="21"/>
                 <w:szCs w:val="21"/>
               </w:rPr>
-              <w:t>Order</w:t>
-            </w:r>
-            <w:r>
-              <w:rPr>
-                <w:rFonts w:asciiTheme="minorHAnsi" w:eastAsiaTheme="minorEastAsia" w:hAnsiTheme="minorHAnsi" w:cs="黑体"/>
-                <w:sz w:val="21"/>
-                <w:szCs w:val="21"/>
-              </w:rPr>
-              <w:t>DataService</w:t>
+              <w:t>OrderDataService</w:t>
             </w:r>
           </w:p>
         </w:tc>
@@ -643,15 +512,7 @@
                 <w:sz w:val="21"/>
                 <w:szCs w:val="21"/>
               </w:rPr>
-              <w:t>持久化订单信息</w:t>
-            </w:r>
-            <w:r>
-              <w:rPr>
-                <w:rFonts w:asciiTheme="minorEastAsia" w:eastAsiaTheme="minorEastAsia" w:hAnsiTheme="minorEastAsia" w:cs="黑体" w:hint="eastAsia"/>
-                <w:sz w:val="21"/>
-                <w:szCs w:val="21"/>
-              </w:rPr>
-              <w:t>数据库的接口，提供集体载入、集体保存、增、删、改、查服务</w:t>
+              <w:t>持久化订单信息数据库的接口，提供集体载入、集体保存、增、删、改、查服务</w:t>
             </w:r>
           </w:p>
         </w:tc>
@@ -692,34 +553,18 @@
                 <w:tab w:val="left" w:pos="6450"/>
               </w:tabs>
               <w:rPr>
+                <w:rFonts w:asciiTheme="minorEastAsia" w:eastAsiaTheme="minorEastAsia" w:hAnsiTheme="minorEastAsia" w:cs="黑体"/>
+                <w:sz w:val="21"/>
+                <w:szCs w:val="21"/>
+              </w:rPr>
+            </w:pPr>
+            <w:r>
+              <w:rPr>
                 <w:rFonts w:asciiTheme="minorEastAsia" w:eastAsiaTheme="minorEastAsia" w:hAnsiTheme="minorEastAsia" w:cs="黑体" w:hint="eastAsia"/>
                 <w:sz w:val="21"/>
                 <w:szCs w:val="21"/>
               </w:rPr>
-            </w:pPr>
-            <w:r>
-              <w:rPr>
-                <w:rFonts w:asciiTheme="minorEastAsia" w:eastAsiaTheme="minorEastAsia" w:hAnsiTheme="minorEastAsia" w:cs="黑体" w:hint="eastAsia"/>
-                <w:sz w:val="21"/>
-                <w:szCs w:val="21"/>
-              </w:rPr>
-              <w:t>持久化</w:t>
-            </w:r>
-            <w:r>
-              <w:rPr>
-                <w:rFonts w:asciiTheme="minorEastAsia" w:eastAsiaTheme="minorEastAsia" w:hAnsiTheme="minorEastAsia" w:cs="黑体" w:hint="eastAsia"/>
-                <w:sz w:val="21"/>
-                <w:szCs w:val="21"/>
-              </w:rPr>
-              <w:t>促销</w:t>
-            </w:r>
-            <w:r>
-              <w:rPr>
-                <w:rFonts w:asciiTheme="minorEastAsia" w:eastAsiaTheme="minorEastAsia" w:hAnsiTheme="minorEastAsia" w:cs="黑体" w:hint="eastAsia"/>
-                <w:sz w:val="21"/>
-                <w:szCs w:val="21"/>
-              </w:rPr>
-              <w:t>信息数据库的接口，提供增、删、改、查服务</w:t>
+              <w:t>持久化促销信息数据库的接口，提供增、删、改、查服务</w:t>
             </w:r>
           </w:p>
         </w:tc>
@@ -850,7 +695,7 @@
         </w:tabs>
         <w:ind w:firstLineChars="200" w:firstLine="420"/>
         <w:rPr>
-          <w:rFonts w:asciiTheme="minorEastAsia" w:eastAsiaTheme="minorEastAsia" w:hAnsiTheme="minorEastAsia" w:cs="黑体" w:hint="eastAsia"/>
+          <w:rFonts w:asciiTheme="minorEastAsia" w:eastAsiaTheme="minorEastAsia" w:hAnsiTheme="minorEastAsia" w:cs="黑体"/>
           <w:szCs w:val="21"/>
         </w:rPr>
       </w:pPr>
@@ -913,35 +758,31 @@
     <w:tbl>
       <w:tblPr>
         <w:tblStyle w:val="a7"/>
-        <w:tblW w:w="8290" w:type="dxa"/>
-        <w:tblLayout w:type="fixed"/>
+        <w:tblW w:w="0" w:type="auto"/>
         <w:tblLook w:val="04A0" w:firstRow="1" w:lastRow="0" w:firstColumn="1" w:lastColumn="0" w:noHBand="0" w:noVBand="1"/>
       </w:tblPr>
       <w:tblGrid>
-        <w:gridCol w:w="1980"/>
-        <w:gridCol w:w="3969"/>
-        <w:gridCol w:w="2341"/>
+        <w:gridCol w:w="2442"/>
+        <w:gridCol w:w="1921"/>
+        <w:gridCol w:w="1519"/>
+        <w:gridCol w:w="2640"/>
       </w:tblGrid>
       <w:tr>
-        <w:trPr>
-          <w:trHeight w:val="20"/>
-        </w:trPr>
-        <w:tc>
-          <w:tcPr>
-            <w:tcW w:w="1980" w:type="dxa"/>
+        <w:tc>
+          <w:tcPr>
+            <w:tcW w:w="2407" w:type="dxa"/>
             <w:shd w:val="clear" w:color="auto" w:fill="A0A0A0"/>
           </w:tcPr>
           <w:p>
             <w:pPr>
               <w:rPr>
-                <w:rFonts w:asciiTheme="minorEastAsia" w:eastAsiaTheme="minorEastAsia" w:hAnsiTheme="minorEastAsia"/>
-                <w:sz w:val="21"/>
-                <w:szCs w:val="21"/>
-              </w:rPr>
-            </w:pPr>
-            <w:r>
-              <w:rPr>
-                <w:rFonts w:asciiTheme="minorEastAsia" w:eastAsiaTheme="minorEastAsia" w:hAnsiTheme="minorEastAsia" w:hint="eastAsia"/>
+                <w:sz w:val="21"/>
+                <w:szCs w:val="21"/>
+              </w:rPr>
+            </w:pPr>
+            <w:r>
+              <w:rPr>
+                <w:rFonts w:hint="eastAsia"/>
                 <w:sz w:val="21"/>
                 <w:szCs w:val="21"/>
               </w:rPr>
@@ -951,43 +792,63 @@
         </w:tc>
         <w:tc>
           <w:tcPr>
-            <w:tcW w:w="3969" w:type="dxa"/>
+            <w:tcW w:w="2033" w:type="dxa"/>
             <w:shd w:val="clear" w:color="auto" w:fill="A0A0A0"/>
           </w:tcPr>
           <w:p>
             <w:pPr>
               <w:rPr>
-                <w:rFonts w:asciiTheme="minorEastAsia" w:eastAsiaTheme="minorEastAsia" w:hAnsiTheme="minorEastAsia"/>
-                <w:sz w:val="21"/>
-                <w:szCs w:val="21"/>
-              </w:rPr>
-            </w:pPr>
-            <w:r>
-              <w:rPr>
-                <w:rFonts w:asciiTheme="minorEastAsia" w:eastAsiaTheme="minorEastAsia" w:hAnsiTheme="minorEastAsia" w:hint="eastAsia"/>
-                <w:sz w:val="21"/>
-                <w:szCs w:val="21"/>
-              </w:rPr>
-              <w:t>方法</w:t>
-            </w:r>
-          </w:p>
-        </w:tc>
-        <w:tc>
-          <w:tcPr>
-            <w:tcW w:w="2341" w:type="dxa"/>
+                <w:sz w:val="21"/>
+                <w:szCs w:val="21"/>
+              </w:rPr>
+            </w:pPr>
+            <w:r>
+              <w:rPr>
+                <w:rFonts w:hint="eastAsia"/>
+                <w:sz w:val="21"/>
+                <w:szCs w:val="21"/>
+              </w:rPr>
+              <w:t>服务名</w:t>
+            </w:r>
+          </w:p>
+        </w:tc>
+        <w:tc>
+          <w:tcPr>
+            <w:tcW w:w="1928" w:type="dxa"/>
             <w:shd w:val="clear" w:color="auto" w:fill="A0A0A0"/>
           </w:tcPr>
           <w:p>
             <w:pPr>
               <w:rPr>
-                <w:rFonts w:asciiTheme="minorEastAsia" w:eastAsiaTheme="minorEastAsia" w:hAnsiTheme="minorEastAsia"/>
-                <w:sz w:val="21"/>
-                <w:szCs w:val="21"/>
-              </w:rPr>
-            </w:pPr>
-            <w:r>
-              <w:rPr>
-                <w:rFonts w:asciiTheme="minorEastAsia" w:eastAsiaTheme="minorEastAsia" w:hAnsiTheme="minorEastAsia" w:hint="eastAsia"/>
+                <w:sz w:val="21"/>
+                <w:szCs w:val="21"/>
+              </w:rPr>
+            </w:pPr>
+            <w:r>
+              <w:rPr>
+                <w:rFonts w:hint="eastAsia"/>
+                <w:sz w:val="21"/>
+                <w:szCs w:val="21"/>
+              </w:rPr>
+              <w:t>项目</w:t>
+            </w:r>
+          </w:p>
+        </w:tc>
+        <w:tc>
+          <w:tcPr>
+            <w:tcW w:w="1928" w:type="dxa"/>
+            <w:shd w:val="clear" w:color="auto" w:fill="A0A0A0"/>
+          </w:tcPr>
+          <w:p>
+            <w:pPr>
+              <w:rPr>
+                <w:sz w:val="21"/>
+                <w:szCs w:val="21"/>
+              </w:rPr>
+            </w:pPr>
+            <w:r>
+              <w:rPr>
+                <w:rFonts w:hint="eastAsia"/>
                 <w:sz w:val="21"/>
                 <w:szCs w:val="21"/>
               </w:rPr>
@@ -997,381 +858,4581 @@
         </w:tc>
       </w:tr>
       <w:tr>
-        <w:trPr>
-          <w:trHeight w:val="20"/>
-        </w:trPr>
-        <w:tc>
-          <w:tcPr>
-            <w:tcW w:w="1980" w:type="dxa"/>
-          </w:tcPr>
-          <w:p>
-            <w:pPr>
-              <w:rPr>
-                <w:rFonts w:asciiTheme="minorHAnsi" w:eastAsiaTheme="minorEastAsia" w:hAnsiTheme="minorHAnsi"/>
-                <w:sz w:val="21"/>
-                <w:szCs w:val="21"/>
-              </w:rPr>
-            </w:pPr>
-            <w:r>
-              <w:rPr>
-                <w:rFonts w:asciiTheme="minorHAnsi" w:eastAsiaTheme="minorEastAsia" w:hAnsiTheme="minorHAnsi"/>
-                <w:sz w:val="21"/>
-                <w:szCs w:val="21"/>
-              </w:rPr>
-              <w:t>OrderOnUserDataService</w:t>
-            </w:r>
-          </w:p>
-        </w:tc>
-        <w:tc>
-          <w:tcPr>
-            <w:tcW w:w="3969" w:type="dxa"/>
-          </w:tcPr>
-          <w:p>
-            <w:pPr>
-              <w:rPr>
-                <w:rFonts w:asciiTheme="minorHAnsi" w:eastAsiaTheme="minorEastAsia" w:hAnsiTheme="minorHAnsi"/>
-                <w:sz w:val="21"/>
-                <w:szCs w:val="21"/>
-              </w:rPr>
-            </w:pPr>
-            <w:r>
-              <w:rPr>
-                <w:rFonts w:asciiTheme="minorHAnsi" w:eastAsiaTheme="minorEastAsia" w:hAnsiTheme="minorHAnsi"/>
-                <w:sz w:val="21"/>
-                <w:szCs w:val="21"/>
-              </w:rPr>
-              <w:t>public boolean cancelOrderOnUser(OrderOnUserPO order) throws RemoteException;</w:t>
-            </w:r>
-          </w:p>
-        </w:tc>
-        <w:tc>
-          <w:tcPr>
-            <w:tcW w:w="2341" w:type="dxa"/>
-          </w:tcPr>
-          <w:p>
-            <w:pPr>
-              <w:rPr>
-                <w:rFonts w:asciiTheme="minorEastAsia" w:eastAsiaTheme="minorEastAsia" w:hAnsiTheme="minorEastAsia"/>
-                <w:sz w:val="21"/>
-                <w:szCs w:val="21"/>
-              </w:rPr>
-            </w:pPr>
-            <w:r>
-              <w:rPr>
-                <w:rFonts w:asciiTheme="minorHAnsi" w:eastAsiaTheme="minorEastAsia" w:hAnsiTheme="minorHAnsi"/>
-                <w:sz w:val="21"/>
-                <w:szCs w:val="21"/>
-              </w:rPr>
-              <w:t>Data</w:t>
-            </w:r>
-            <w:r>
-              <w:rPr>
-                <w:rFonts w:asciiTheme="minorEastAsia" w:eastAsiaTheme="minorEastAsia" w:hAnsiTheme="minorEastAsia" w:hint="eastAsia"/>
-                <w:sz w:val="21"/>
-                <w:szCs w:val="21"/>
-              </w:rPr>
-              <w:t>层增加撤销个人订单记录，修改对应账户信息</w:t>
+        <w:tc>
+          <w:tcPr>
+            <w:tcW w:w="2407" w:type="dxa"/>
+            <w:vMerge w:val="restart"/>
+          </w:tcPr>
+          <w:p>
+            <w:pPr>
+              <w:rPr>
+                <w:sz w:val="21"/>
+                <w:szCs w:val="21"/>
+              </w:rPr>
+            </w:pPr>
+            <w:r>
+              <w:rPr>
+                <w:sz w:val="21"/>
+                <w:szCs w:val="21"/>
+              </w:rPr>
+              <w:t>O</w:t>
+            </w:r>
+            <w:r>
+              <w:rPr>
+                <w:rFonts w:hint="eastAsia"/>
+                <w:sz w:val="21"/>
+                <w:szCs w:val="21"/>
+              </w:rPr>
+              <w:t>rder</w:t>
+            </w:r>
+            <w:r>
+              <w:rPr>
+                <w:sz w:val="21"/>
+                <w:szCs w:val="21"/>
+              </w:rPr>
+              <w:t>OnUser</w:t>
+            </w:r>
+            <w:r>
+              <w:rPr>
+                <w:sz w:val="21"/>
+                <w:szCs w:val="21"/>
+              </w:rPr>
+              <w:t>DataService</w:t>
+            </w:r>
+          </w:p>
+        </w:tc>
+        <w:tc>
+          <w:tcPr>
+            <w:tcW w:w="2033" w:type="dxa"/>
+            <w:vMerge w:val="restart"/>
+          </w:tcPr>
+          <w:p>
+            <w:pPr>
+              <w:rPr>
+                <w:sz w:val="21"/>
+                <w:szCs w:val="21"/>
+              </w:rPr>
+            </w:pPr>
+            <w:r>
+              <w:rPr>
+                <w:sz w:val="21"/>
+                <w:szCs w:val="21"/>
+              </w:rPr>
+              <w:t>Insert</w:t>
+            </w:r>
+          </w:p>
+        </w:tc>
+        <w:tc>
+          <w:tcPr>
+            <w:tcW w:w="1928" w:type="dxa"/>
+          </w:tcPr>
+          <w:p>
+            <w:pPr>
+              <w:rPr>
+                <w:sz w:val="21"/>
+                <w:szCs w:val="21"/>
+              </w:rPr>
+            </w:pPr>
+            <w:r>
+              <w:rPr>
+                <w:rFonts w:hint="eastAsia"/>
+                <w:sz w:val="21"/>
+                <w:szCs w:val="21"/>
+              </w:rPr>
+              <w:t>语法</w:t>
+            </w:r>
+          </w:p>
+        </w:tc>
+        <w:tc>
+          <w:tcPr>
+            <w:tcW w:w="1928" w:type="dxa"/>
+          </w:tcPr>
+          <w:p>
+            <w:pPr>
+              <w:rPr>
+                <w:sz w:val="21"/>
+                <w:szCs w:val="21"/>
+              </w:rPr>
+            </w:pPr>
+            <w:r>
+              <w:rPr>
+                <w:sz w:val="21"/>
+                <w:szCs w:val="21"/>
+              </w:rPr>
+              <w:t>public</w:t>
+            </w:r>
+            <w:r>
+              <w:rPr>
+                <w:rFonts w:hint="eastAsia"/>
+                <w:sz w:val="21"/>
+                <w:szCs w:val="21"/>
+              </w:rPr>
+              <w:t xml:space="preserve"> </w:t>
+            </w:r>
+            <w:r>
+              <w:rPr>
+                <w:sz w:val="21"/>
+                <w:szCs w:val="21"/>
+              </w:rPr>
+              <w:t>void insert(</w:t>
+            </w:r>
+            <w:r>
+              <w:rPr>
+                <w:sz w:val="21"/>
+                <w:szCs w:val="21"/>
+              </w:rPr>
+              <w:t>OrderOnUser</w:t>
+            </w:r>
+            <w:r>
+              <w:rPr>
+                <w:sz w:val="21"/>
+                <w:szCs w:val="21"/>
+              </w:rPr>
+              <w:t>PO po) throws RemoteException</w:t>
             </w:r>
           </w:p>
         </w:tc>
       </w:tr>
       <w:tr>
-        <w:trPr>
-          <w:trHeight w:val="20"/>
-        </w:trPr>
-        <w:tc>
-          <w:tcPr>
-            <w:tcW w:w="1980" w:type="dxa"/>
-          </w:tcPr>
-          <w:p>
-            <w:pPr>
-              <w:rPr>
-                <w:rFonts w:asciiTheme="minorHAnsi" w:eastAsiaTheme="minorEastAsia" w:hAnsiTheme="minorHAnsi"/>
-                <w:sz w:val="21"/>
-                <w:szCs w:val="21"/>
-              </w:rPr>
-            </w:pPr>
-            <w:r>
-              <w:rPr>
-                <w:rFonts w:asciiTheme="minorHAnsi" w:eastAsiaTheme="minorEastAsia" w:hAnsiTheme="minorHAnsi"/>
-                <w:sz w:val="21"/>
-                <w:szCs w:val="21"/>
-              </w:rPr>
-              <w:t>OrderOnHotelDataS</w:t>
-            </w:r>
-            <w:r>
-              <w:rPr>
-                <w:rFonts w:asciiTheme="minorHAnsi" w:eastAsiaTheme="minorEastAsia" w:hAnsiTheme="minorHAnsi"/>
+        <w:tc>
+          <w:tcPr>
+            <w:tcW w:w="2407" w:type="dxa"/>
+            <w:vMerge/>
+          </w:tcPr>
+          <w:p>
+            <w:pPr>
+              <w:rPr>
+                <w:sz w:val="21"/>
+                <w:szCs w:val="21"/>
+              </w:rPr>
+            </w:pPr>
+          </w:p>
+        </w:tc>
+        <w:tc>
+          <w:tcPr>
+            <w:tcW w:w="2033" w:type="dxa"/>
+            <w:vMerge/>
+          </w:tcPr>
+          <w:p>
+            <w:pPr>
+              <w:rPr>
+                <w:sz w:val="21"/>
+                <w:szCs w:val="21"/>
+              </w:rPr>
+            </w:pPr>
+          </w:p>
+        </w:tc>
+        <w:tc>
+          <w:tcPr>
+            <w:tcW w:w="1928" w:type="dxa"/>
+          </w:tcPr>
+          <w:p>
+            <w:pPr>
+              <w:rPr>
+                <w:sz w:val="21"/>
+                <w:szCs w:val="21"/>
+              </w:rPr>
+            </w:pPr>
+            <w:r>
+              <w:rPr>
+                <w:rFonts w:hint="eastAsia"/>
+                <w:sz w:val="21"/>
+                <w:szCs w:val="21"/>
+              </w:rPr>
+              <w:t>前置条件</w:t>
+            </w:r>
+          </w:p>
+        </w:tc>
+        <w:tc>
+          <w:tcPr>
+            <w:tcW w:w="1928" w:type="dxa"/>
+          </w:tcPr>
+          <w:p>
+            <w:pPr>
+              <w:rPr>
+                <w:sz w:val="21"/>
+                <w:szCs w:val="21"/>
+              </w:rPr>
+            </w:pPr>
+            <w:r>
+              <w:rPr>
+                <w:rFonts w:hint="eastAsia"/>
+                <w:sz w:val="21"/>
+                <w:szCs w:val="21"/>
+              </w:rPr>
+              <w:t>相同的</w:t>
+            </w:r>
+            <w:r>
+              <w:rPr>
+                <w:rFonts w:hint="eastAsia"/>
+                <w:sz w:val="21"/>
+                <w:szCs w:val="21"/>
+              </w:rPr>
+              <w:t>po</w:t>
+            </w:r>
+            <w:r>
+              <w:rPr>
+                <w:rFonts w:hint="eastAsia"/>
+                <w:sz w:val="21"/>
+                <w:szCs w:val="21"/>
+              </w:rPr>
+              <w:t>在数据文件中不</w:t>
+            </w:r>
+            <w:r>
+              <w:rPr>
+                <w:rFonts w:hint="eastAsia"/>
                 <w:sz w:val="21"/>
                 <w:szCs w:val="21"/>
               </w:rPr>
               <w:lastRenderedPageBreak/>
-              <w:t>ervice</w:t>
-            </w:r>
-          </w:p>
-        </w:tc>
-        <w:tc>
-          <w:tcPr>
-            <w:tcW w:w="3969" w:type="dxa"/>
-          </w:tcPr>
-          <w:p>
-            <w:pPr>
-              <w:rPr>
-                <w:rFonts w:asciiTheme="minorHAnsi" w:eastAsiaTheme="minorEastAsia" w:hAnsiTheme="minorHAnsi"/>
-                <w:sz w:val="21"/>
-                <w:szCs w:val="21"/>
-              </w:rPr>
-            </w:pPr>
-            <w:r>
-              <w:rPr>
-                <w:rFonts w:asciiTheme="minorHAnsi" w:eastAsiaTheme="minorEastAsia" w:hAnsiTheme="minorHAnsi"/>
-                <w:sz w:val="21"/>
-                <w:szCs w:val="21"/>
-              </w:rPr>
-              <w:lastRenderedPageBreak/>
-              <w:t xml:space="preserve">public boolean </w:t>
-            </w:r>
-            <w:r>
-              <w:rPr>
-                <w:rFonts w:asciiTheme="minorHAnsi" w:eastAsiaTheme="minorEastAsia" w:hAnsiTheme="minorHAnsi"/>
-                <w:sz w:val="21"/>
-                <w:szCs w:val="21"/>
-              </w:rPr>
-              <w:lastRenderedPageBreak/>
-              <w:t>modifyOrderOnHotel(OrderOnHotelPO order) throws RemoteException;</w:t>
-            </w:r>
-          </w:p>
-        </w:tc>
-        <w:tc>
-          <w:tcPr>
-            <w:tcW w:w="2341" w:type="dxa"/>
-          </w:tcPr>
-          <w:p>
-            <w:pPr>
-              <w:rPr>
-                <w:rFonts w:asciiTheme="minorEastAsia" w:eastAsiaTheme="minorEastAsia" w:hAnsiTheme="minorEastAsia"/>
-                <w:sz w:val="21"/>
-                <w:szCs w:val="21"/>
-              </w:rPr>
-            </w:pPr>
-            <w:r>
-              <w:rPr>
-                <w:rFonts w:asciiTheme="minorHAnsi" w:eastAsiaTheme="minorEastAsia" w:hAnsiTheme="minorHAnsi"/>
-                <w:sz w:val="21"/>
-                <w:szCs w:val="21"/>
-              </w:rPr>
-              <w:lastRenderedPageBreak/>
-              <w:t>Data</w:t>
-            </w:r>
-            <w:r>
-              <w:rPr>
-                <w:rFonts w:asciiTheme="minorEastAsia" w:eastAsiaTheme="minorEastAsia" w:hAnsiTheme="minorEastAsia" w:hint="eastAsia"/>
-                <w:sz w:val="21"/>
-                <w:szCs w:val="21"/>
-              </w:rPr>
-              <w:t>层增加修改订单状</w:t>
-            </w:r>
-            <w:r>
-              <w:rPr>
-                <w:rFonts w:asciiTheme="minorEastAsia" w:eastAsiaTheme="minorEastAsia" w:hAnsiTheme="minorEastAsia" w:hint="eastAsia"/>
-                <w:sz w:val="21"/>
-                <w:szCs w:val="21"/>
-              </w:rPr>
-              <w:lastRenderedPageBreak/>
-              <w:t>态记录，修改对应账户信息</w:t>
+              <w:t>存在</w:t>
             </w:r>
           </w:p>
         </w:tc>
       </w:tr>
       <w:tr>
-        <w:trPr>
-          <w:trHeight w:val="20"/>
-        </w:trPr>
-        <w:tc>
-          <w:tcPr>
-            <w:tcW w:w="1980" w:type="dxa"/>
-          </w:tcPr>
-          <w:p>
-            <w:pPr>
-              <w:rPr>
-                <w:rFonts w:asciiTheme="minorHAnsi" w:eastAsiaTheme="minorEastAsia" w:hAnsiTheme="minorHAnsi"/>
-                <w:sz w:val="21"/>
-                <w:szCs w:val="21"/>
-              </w:rPr>
-            </w:pPr>
-            <w:r>
-              <w:rPr>
-                <w:rFonts w:asciiTheme="minorHAnsi" w:eastAsiaTheme="minorEastAsia" w:hAnsiTheme="minorHAnsi"/>
-                <w:sz w:val="21"/>
-                <w:szCs w:val="21"/>
-              </w:rPr>
-              <w:lastRenderedPageBreak/>
-              <w:t>OrderOnWebDataService</w:t>
-            </w:r>
-          </w:p>
-        </w:tc>
-        <w:tc>
-          <w:tcPr>
-            <w:tcW w:w="3969" w:type="dxa"/>
-          </w:tcPr>
-          <w:p>
-            <w:pPr>
-              <w:rPr>
-                <w:rFonts w:asciiTheme="minorHAnsi" w:eastAsiaTheme="minorEastAsia" w:hAnsiTheme="minorHAnsi"/>
-                <w:sz w:val="21"/>
-                <w:szCs w:val="21"/>
-              </w:rPr>
-            </w:pPr>
-            <w:r>
-              <w:rPr>
-                <w:rFonts w:asciiTheme="minorHAnsi" w:eastAsiaTheme="minorEastAsia" w:hAnsiTheme="minorHAnsi"/>
-                <w:sz w:val="21"/>
-                <w:szCs w:val="21"/>
-              </w:rPr>
-              <w:t>public boolean handleComplaint(OrderOnWebPO order) throws RemoteException;</w:t>
-            </w:r>
-          </w:p>
-        </w:tc>
-        <w:tc>
-          <w:tcPr>
-            <w:tcW w:w="2341" w:type="dxa"/>
-          </w:tcPr>
-          <w:p>
-            <w:pPr>
-              <w:rPr>
-                <w:rFonts w:asciiTheme="minorEastAsia" w:eastAsiaTheme="minorEastAsia" w:hAnsiTheme="minorEastAsia"/>
-                <w:sz w:val="21"/>
-                <w:szCs w:val="21"/>
-              </w:rPr>
-            </w:pPr>
-            <w:r>
-              <w:rPr>
-                <w:rFonts w:asciiTheme="minorHAnsi" w:eastAsiaTheme="minorEastAsia" w:hAnsiTheme="minorHAnsi"/>
-                <w:sz w:val="21"/>
-                <w:szCs w:val="21"/>
-              </w:rPr>
-              <w:t>Data</w:t>
-            </w:r>
-            <w:r>
-              <w:rPr>
-                <w:rFonts w:asciiTheme="minorEastAsia" w:eastAsiaTheme="minorEastAsia" w:hAnsiTheme="minorEastAsia" w:hint="eastAsia"/>
-                <w:sz w:val="21"/>
-                <w:szCs w:val="21"/>
-              </w:rPr>
-              <w:t>层增加处理申诉记录，修改对应账户信息</w:t>
+        <w:tc>
+          <w:tcPr>
+            <w:tcW w:w="2407" w:type="dxa"/>
+            <w:vMerge/>
+          </w:tcPr>
+          <w:p>
+            <w:pPr>
+              <w:rPr>
+                <w:sz w:val="21"/>
+                <w:szCs w:val="21"/>
+              </w:rPr>
+            </w:pPr>
+          </w:p>
+        </w:tc>
+        <w:tc>
+          <w:tcPr>
+            <w:tcW w:w="2033" w:type="dxa"/>
+            <w:vMerge/>
+          </w:tcPr>
+          <w:p>
+            <w:pPr>
+              <w:rPr>
+                <w:sz w:val="21"/>
+                <w:szCs w:val="21"/>
+              </w:rPr>
+            </w:pPr>
+          </w:p>
+        </w:tc>
+        <w:tc>
+          <w:tcPr>
+            <w:tcW w:w="1928" w:type="dxa"/>
+          </w:tcPr>
+          <w:p>
+            <w:pPr>
+              <w:rPr>
+                <w:sz w:val="21"/>
+                <w:szCs w:val="21"/>
+              </w:rPr>
+            </w:pPr>
+            <w:r>
+              <w:rPr>
+                <w:rFonts w:hint="eastAsia"/>
+                <w:sz w:val="21"/>
+                <w:szCs w:val="21"/>
+              </w:rPr>
+              <w:t>后置条件</w:t>
+            </w:r>
+          </w:p>
+        </w:tc>
+        <w:tc>
+          <w:tcPr>
+            <w:tcW w:w="1928" w:type="dxa"/>
+          </w:tcPr>
+          <w:p>
+            <w:pPr>
+              <w:rPr>
+                <w:sz w:val="21"/>
+                <w:szCs w:val="21"/>
+              </w:rPr>
+            </w:pPr>
+            <w:r>
+              <w:rPr>
+                <w:rFonts w:hint="eastAsia"/>
+                <w:sz w:val="21"/>
+                <w:szCs w:val="21"/>
+              </w:rPr>
+              <w:t>新增一个</w:t>
+            </w:r>
+            <w:r>
+              <w:rPr>
+                <w:rFonts w:hint="eastAsia"/>
+                <w:sz w:val="21"/>
+                <w:szCs w:val="21"/>
+              </w:rPr>
+              <w:t>po</w:t>
             </w:r>
           </w:p>
         </w:tc>
       </w:tr>
       <w:tr>
-        <w:trPr>
-          <w:trHeight w:val="20"/>
-        </w:trPr>
-        <w:tc>
-          <w:tcPr>
-            <w:tcW w:w="1980" w:type="dxa"/>
-          </w:tcPr>
-          <w:p>
-            <w:pPr>
-              <w:rPr>
-                <w:rFonts w:asciiTheme="minorHAnsi" w:hAnsiTheme="minorHAnsi"/>
-                <w:sz w:val="21"/>
-                <w:szCs w:val="21"/>
-              </w:rPr>
-            </w:pPr>
-            <w:r>
-              <w:rPr>
-                <w:rFonts w:asciiTheme="minorHAnsi" w:hAnsiTheme="minorHAnsi"/>
-                <w:sz w:val="21"/>
-                <w:szCs w:val="21"/>
-              </w:rPr>
-              <w:t>OrderInquiryDataService</w:t>
-            </w:r>
-          </w:p>
-        </w:tc>
-        <w:tc>
-          <w:tcPr>
-            <w:tcW w:w="3969" w:type="dxa"/>
-          </w:tcPr>
-          <w:p>
-            <w:pPr>
-              <w:rPr>
-                <w:rFonts w:asciiTheme="minorHAnsi" w:hAnsiTheme="minorHAnsi"/>
-                <w:sz w:val="21"/>
-                <w:szCs w:val="21"/>
-              </w:rPr>
-            </w:pPr>
-            <w:r>
-              <w:rPr>
-                <w:rFonts w:asciiTheme="minorHAnsi" w:hAnsiTheme="minorHAnsi"/>
-                <w:sz w:val="21"/>
-                <w:szCs w:val="21"/>
-              </w:rPr>
-              <w:t>public OrderVO findOrder(String code)</w:t>
-            </w:r>
-          </w:p>
-          <w:p>
-            <w:pPr>
-              <w:rPr>
-                <w:rFonts w:asciiTheme="minorHAnsi" w:hAnsiTheme="minorHAnsi"/>
-                <w:sz w:val="21"/>
-                <w:szCs w:val="21"/>
-              </w:rPr>
-            </w:pPr>
-            <w:r>
-              <w:rPr>
-                <w:rFonts w:asciiTheme="minorHAnsi" w:hAnsiTheme="minorHAnsi"/>
-                <w:sz w:val="21"/>
-                <w:szCs w:val="21"/>
-              </w:rPr>
-              <w:tab/>
-            </w:r>
-            <w:r>
-              <w:rPr>
-                <w:rFonts w:asciiTheme="minorHAnsi" w:hAnsiTheme="minorHAnsi"/>
-                <w:sz w:val="21"/>
-                <w:szCs w:val="21"/>
-              </w:rPr>
-              <w:tab/>
-              <w:t>throws RemoteException, ElementNotFoundException</w:t>
-            </w:r>
-          </w:p>
-        </w:tc>
-        <w:tc>
-          <w:tcPr>
-            <w:tcW w:w="2341" w:type="dxa"/>
-          </w:tcPr>
-          <w:p>
-            <w:pPr>
-              <w:rPr>
-                <w:rFonts w:asciiTheme="minorHAnsi" w:hAnsiTheme="minorHAnsi"/>
-                <w:sz w:val="21"/>
-                <w:szCs w:val="21"/>
-              </w:rPr>
-            </w:pPr>
-            <w:r>
-              <w:rPr>
-                <w:rFonts w:asciiTheme="minorHAnsi" w:hAnsiTheme="minorHAnsi"/>
-                <w:sz w:val="21"/>
-                <w:szCs w:val="21"/>
-              </w:rPr>
-              <w:t>Data</w:t>
-            </w:r>
-            <w:r>
-              <w:rPr>
-                <w:rFonts w:asciiTheme="minorHAnsi" w:hAnsiTheme="minorHAnsi"/>
-                <w:sz w:val="21"/>
-                <w:szCs w:val="21"/>
-              </w:rPr>
-              <w:t>返回对应单据的</w:t>
-            </w:r>
-            <w:r>
-              <w:rPr>
-                <w:rFonts w:asciiTheme="minorHAnsi" w:hAnsiTheme="minorHAnsi"/>
-                <w:sz w:val="21"/>
-                <w:szCs w:val="21"/>
-              </w:rPr>
-              <w:t>OrderVO</w:t>
+        <w:tc>
+          <w:tcPr>
+            <w:tcW w:w="2407" w:type="dxa"/>
+            <w:vMerge/>
+          </w:tcPr>
+          <w:p>
+            <w:pPr>
+              <w:rPr>
+                <w:sz w:val="21"/>
+                <w:szCs w:val="21"/>
+              </w:rPr>
+            </w:pPr>
+          </w:p>
+        </w:tc>
+        <w:tc>
+          <w:tcPr>
+            <w:tcW w:w="2033" w:type="dxa"/>
+            <w:vMerge w:val="restart"/>
+          </w:tcPr>
+          <w:p>
+            <w:pPr>
+              <w:rPr>
+                <w:sz w:val="21"/>
+                <w:szCs w:val="21"/>
+              </w:rPr>
+            </w:pPr>
+            <w:r>
+              <w:rPr>
+                <w:rFonts w:hint="eastAsia"/>
+                <w:sz w:val="21"/>
+                <w:szCs w:val="21"/>
+              </w:rPr>
+              <w:t>D</w:t>
+            </w:r>
+            <w:r>
+              <w:rPr>
+                <w:sz w:val="21"/>
+                <w:szCs w:val="21"/>
+              </w:rPr>
+              <w:t>elete</w:t>
+            </w:r>
+          </w:p>
+        </w:tc>
+        <w:tc>
+          <w:tcPr>
+            <w:tcW w:w="1928" w:type="dxa"/>
+          </w:tcPr>
+          <w:p>
+            <w:pPr>
+              <w:rPr>
+                <w:sz w:val="21"/>
+                <w:szCs w:val="21"/>
+              </w:rPr>
+            </w:pPr>
+            <w:r>
+              <w:rPr>
+                <w:rFonts w:hint="eastAsia"/>
+                <w:sz w:val="21"/>
+                <w:szCs w:val="21"/>
+              </w:rPr>
+              <w:t>语法</w:t>
+            </w:r>
+          </w:p>
+        </w:tc>
+        <w:tc>
+          <w:tcPr>
+            <w:tcW w:w="1928" w:type="dxa"/>
+          </w:tcPr>
+          <w:p>
+            <w:pPr>
+              <w:rPr>
+                <w:sz w:val="21"/>
+                <w:szCs w:val="21"/>
+              </w:rPr>
+            </w:pPr>
+            <w:r>
+              <w:rPr>
+                <w:sz w:val="21"/>
+                <w:szCs w:val="21"/>
+              </w:rPr>
+              <w:t>public</w:t>
+            </w:r>
+            <w:r>
+              <w:rPr>
+                <w:rFonts w:hint="eastAsia"/>
+                <w:sz w:val="21"/>
+                <w:szCs w:val="21"/>
+              </w:rPr>
+              <w:t xml:space="preserve"> </w:t>
+            </w:r>
+            <w:r>
+              <w:rPr>
+                <w:sz w:val="21"/>
+                <w:szCs w:val="21"/>
+              </w:rPr>
+              <w:t>void delete(</w:t>
+            </w:r>
+            <w:r>
+              <w:rPr>
+                <w:sz w:val="21"/>
+                <w:szCs w:val="21"/>
+              </w:rPr>
+              <w:t>OrderOnUser</w:t>
+            </w:r>
+            <w:r>
+              <w:rPr>
+                <w:sz w:val="21"/>
+                <w:szCs w:val="21"/>
+              </w:rPr>
+              <w:t>PO po) throws RemoteException</w:t>
+            </w:r>
+          </w:p>
+        </w:tc>
+      </w:tr>
+      <w:tr>
+        <w:tc>
+          <w:tcPr>
+            <w:tcW w:w="2407" w:type="dxa"/>
+            <w:vMerge/>
+          </w:tcPr>
+          <w:p>
+            <w:pPr>
+              <w:rPr>
+                <w:sz w:val="21"/>
+                <w:szCs w:val="21"/>
+              </w:rPr>
+            </w:pPr>
+          </w:p>
+        </w:tc>
+        <w:tc>
+          <w:tcPr>
+            <w:tcW w:w="2033" w:type="dxa"/>
+            <w:vMerge/>
+          </w:tcPr>
+          <w:p>
+            <w:pPr>
+              <w:rPr>
+                <w:sz w:val="21"/>
+                <w:szCs w:val="21"/>
+              </w:rPr>
+            </w:pPr>
+          </w:p>
+        </w:tc>
+        <w:tc>
+          <w:tcPr>
+            <w:tcW w:w="1928" w:type="dxa"/>
+          </w:tcPr>
+          <w:p>
+            <w:pPr>
+              <w:rPr>
+                <w:sz w:val="21"/>
+                <w:szCs w:val="21"/>
+              </w:rPr>
+            </w:pPr>
+            <w:r>
+              <w:rPr>
+                <w:rFonts w:hint="eastAsia"/>
+                <w:sz w:val="21"/>
+                <w:szCs w:val="21"/>
+              </w:rPr>
+              <w:t>前置条件</w:t>
+            </w:r>
+          </w:p>
+        </w:tc>
+        <w:tc>
+          <w:tcPr>
+            <w:tcW w:w="1928" w:type="dxa"/>
+          </w:tcPr>
+          <w:p>
+            <w:pPr>
+              <w:rPr>
+                <w:sz w:val="21"/>
+                <w:szCs w:val="21"/>
+              </w:rPr>
+            </w:pPr>
+            <w:r>
+              <w:rPr>
+                <w:rFonts w:hint="eastAsia"/>
+                <w:sz w:val="21"/>
+                <w:szCs w:val="21"/>
+              </w:rPr>
+              <w:t>相同的</w:t>
+            </w:r>
+            <w:r>
+              <w:rPr>
+                <w:rFonts w:hint="eastAsia"/>
+                <w:sz w:val="21"/>
+                <w:szCs w:val="21"/>
+              </w:rPr>
+              <w:t>po</w:t>
+            </w:r>
+            <w:r>
+              <w:rPr>
+                <w:rFonts w:hint="eastAsia"/>
+                <w:sz w:val="21"/>
+                <w:szCs w:val="21"/>
+              </w:rPr>
+              <w:t>在数据文件中已存在</w:t>
+            </w:r>
+          </w:p>
+        </w:tc>
+      </w:tr>
+      <w:tr>
+        <w:tc>
+          <w:tcPr>
+            <w:tcW w:w="2407" w:type="dxa"/>
+            <w:vMerge/>
+          </w:tcPr>
+          <w:p>
+            <w:pPr>
+              <w:rPr>
+                <w:sz w:val="21"/>
+                <w:szCs w:val="21"/>
+              </w:rPr>
+            </w:pPr>
+          </w:p>
+        </w:tc>
+        <w:tc>
+          <w:tcPr>
+            <w:tcW w:w="2033" w:type="dxa"/>
+            <w:vMerge/>
+          </w:tcPr>
+          <w:p>
+            <w:pPr>
+              <w:rPr>
+                <w:sz w:val="21"/>
+                <w:szCs w:val="21"/>
+              </w:rPr>
+            </w:pPr>
+          </w:p>
+        </w:tc>
+        <w:tc>
+          <w:tcPr>
+            <w:tcW w:w="1928" w:type="dxa"/>
+          </w:tcPr>
+          <w:p>
+            <w:pPr>
+              <w:rPr>
+                <w:sz w:val="21"/>
+                <w:szCs w:val="21"/>
+              </w:rPr>
+            </w:pPr>
+            <w:r>
+              <w:rPr>
+                <w:rFonts w:hint="eastAsia"/>
+                <w:sz w:val="21"/>
+                <w:szCs w:val="21"/>
+              </w:rPr>
+              <w:t>后置条件</w:t>
+            </w:r>
+          </w:p>
+        </w:tc>
+        <w:tc>
+          <w:tcPr>
+            <w:tcW w:w="1928" w:type="dxa"/>
+          </w:tcPr>
+          <w:p>
+            <w:pPr>
+              <w:rPr>
+                <w:sz w:val="21"/>
+                <w:szCs w:val="21"/>
+              </w:rPr>
+            </w:pPr>
+            <w:r>
+              <w:rPr>
+                <w:rFonts w:hint="eastAsia"/>
+                <w:sz w:val="21"/>
+                <w:szCs w:val="21"/>
+              </w:rPr>
+              <w:t>删除一个</w:t>
+            </w:r>
+            <w:r>
+              <w:rPr>
+                <w:rFonts w:hint="eastAsia"/>
+                <w:sz w:val="21"/>
+                <w:szCs w:val="21"/>
+              </w:rPr>
+              <w:t>po</w:t>
+            </w:r>
+          </w:p>
+        </w:tc>
+      </w:tr>
+      <w:tr>
+        <w:tc>
+          <w:tcPr>
+            <w:tcW w:w="2407" w:type="dxa"/>
+            <w:vMerge/>
+          </w:tcPr>
+          <w:p>
+            <w:pPr>
+              <w:rPr>
+                <w:sz w:val="21"/>
+                <w:szCs w:val="21"/>
+              </w:rPr>
+            </w:pPr>
+          </w:p>
+        </w:tc>
+        <w:tc>
+          <w:tcPr>
+            <w:tcW w:w="2033" w:type="dxa"/>
+            <w:vMerge w:val="restart"/>
+          </w:tcPr>
+          <w:p>
+            <w:pPr>
+              <w:rPr>
+                <w:sz w:val="21"/>
+                <w:szCs w:val="21"/>
+              </w:rPr>
+            </w:pPr>
+            <w:r>
+              <w:rPr>
+                <w:rFonts w:hint="eastAsia"/>
+                <w:sz w:val="21"/>
+                <w:szCs w:val="21"/>
+              </w:rPr>
+              <w:t>Update</w:t>
+            </w:r>
+          </w:p>
+        </w:tc>
+        <w:tc>
+          <w:tcPr>
+            <w:tcW w:w="1928" w:type="dxa"/>
+          </w:tcPr>
+          <w:p>
+            <w:pPr>
+              <w:rPr>
+                <w:sz w:val="21"/>
+                <w:szCs w:val="21"/>
+              </w:rPr>
+            </w:pPr>
+            <w:r>
+              <w:rPr>
+                <w:rFonts w:hint="eastAsia"/>
+                <w:sz w:val="21"/>
+                <w:szCs w:val="21"/>
+              </w:rPr>
+              <w:t>语法</w:t>
+            </w:r>
+          </w:p>
+        </w:tc>
+        <w:tc>
+          <w:tcPr>
+            <w:tcW w:w="1928" w:type="dxa"/>
+          </w:tcPr>
+          <w:p>
+            <w:pPr>
+              <w:rPr>
+                <w:sz w:val="21"/>
+                <w:szCs w:val="21"/>
+              </w:rPr>
+            </w:pPr>
+            <w:r>
+              <w:rPr>
+                <w:sz w:val="21"/>
+                <w:szCs w:val="21"/>
+              </w:rPr>
+              <w:t>public</w:t>
+            </w:r>
+            <w:r>
+              <w:rPr>
+                <w:rFonts w:hint="eastAsia"/>
+                <w:sz w:val="21"/>
+                <w:szCs w:val="21"/>
+              </w:rPr>
+              <w:t xml:space="preserve"> </w:t>
+            </w:r>
+            <w:r>
+              <w:rPr>
+                <w:sz w:val="21"/>
+                <w:szCs w:val="21"/>
+              </w:rPr>
+              <w:t>void update(</w:t>
+            </w:r>
+            <w:r>
+              <w:rPr>
+                <w:sz w:val="21"/>
+                <w:szCs w:val="21"/>
+              </w:rPr>
+              <w:t>OrderOnUser</w:t>
+            </w:r>
+            <w:r>
+              <w:rPr>
+                <w:sz w:val="21"/>
+                <w:szCs w:val="21"/>
+              </w:rPr>
+              <w:t>PO po) throws RemoteException</w:t>
+            </w:r>
+          </w:p>
+        </w:tc>
+      </w:tr>
+      <w:tr>
+        <w:tc>
+          <w:tcPr>
+            <w:tcW w:w="2407" w:type="dxa"/>
+            <w:vMerge/>
+          </w:tcPr>
+          <w:p>
+            <w:pPr>
+              <w:rPr>
+                <w:sz w:val="21"/>
+                <w:szCs w:val="21"/>
+              </w:rPr>
+            </w:pPr>
+          </w:p>
+        </w:tc>
+        <w:tc>
+          <w:tcPr>
+            <w:tcW w:w="2033" w:type="dxa"/>
+            <w:vMerge/>
+          </w:tcPr>
+          <w:p>
+            <w:pPr>
+              <w:rPr>
+                <w:sz w:val="21"/>
+                <w:szCs w:val="21"/>
+              </w:rPr>
+            </w:pPr>
+          </w:p>
+        </w:tc>
+        <w:tc>
+          <w:tcPr>
+            <w:tcW w:w="1928" w:type="dxa"/>
+          </w:tcPr>
+          <w:p>
+            <w:pPr>
+              <w:rPr>
+                <w:sz w:val="21"/>
+                <w:szCs w:val="21"/>
+              </w:rPr>
+            </w:pPr>
+            <w:r>
+              <w:rPr>
+                <w:rFonts w:hint="eastAsia"/>
+                <w:sz w:val="21"/>
+                <w:szCs w:val="21"/>
+              </w:rPr>
+              <w:t>前置条件</w:t>
+            </w:r>
+          </w:p>
+        </w:tc>
+        <w:tc>
+          <w:tcPr>
+            <w:tcW w:w="1928" w:type="dxa"/>
+          </w:tcPr>
+          <w:p>
+            <w:pPr>
+              <w:rPr>
+                <w:sz w:val="21"/>
+                <w:szCs w:val="21"/>
+              </w:rPr>
+            </w:pPr>
+            <w:r>
+              <w:rPr>
+                <w:rFonts w:hint="eastAsia"/>
+                <w:sz w:val="21"/>
+                <w:szCs w:val="21"/>
+              </w:rPr>
+              <w:t>相同的</w:t>
+            </w:r>
+            <w:r>
+              <w:rPr>
+                <w:rFonts w:hint="eastAsia"/>
+                <w:sz w:val="21"/>
+                <w:szCs w:val="21"/>
+              </w:rPr>
+              <w:t>po</w:t>
+            </w:r>
+            <w:r>
+              <w:rPr>
+                <w:rFonts w:hint="eastAsia"/>
+                <w:sz w:val="21"/>
+                <w:szCs w:val="21"/>
+              </w:rPr>
+              <w:t>在数据文件中已存在</w:t>
+            </w:r>
+          </w:p>
+        </w:tc>
+      </w:tr>
+      <w:tr>
+        <w:tc>
+          <w:tcPr>
+            <w:tcW w:w="2407" w:type="dxa"/>
+            <w:vMerge/>
+          </w:tcPr>
+          <w:p>
+            <w:pPr>
+              <w:rPr>
+                <w:sz w:val="21"/>
+                <w:szCs w:val="21"/>
+              </w:rPr>
+            </w:pPr>
+          </w:p>
+        </w:tc>
+        <w:tc>
+          <w:tcPr>
+            <w:tcW w:w="2033" w:type="dxa"/>
+            <w:vMerge/>
+          </w:tcPr>
+          <w:p>
+            <w:pPr>
+              <w:rPr>
+                <w:sz w:val="21"/>
+                <w:szCs w:val="21"/>
+              </w:rPr>
+            </w:pPr>
+          </w:p>
+        </w:tc>
+        <w:tc>
+          <w:tcPr>
+            <w:tcW w:w="1928" w:type="dxa"/>
+          </w:tcPr>
+          <w:p>
+            <w:pPr>
+              <w:rPr>
+                <w:sz w:val="21"/>
+                <w:szCs w:val="21"/>
+              </w:rPr>
+            </w:pPr>
+            <w:r>
+              <w:rPr>
+                <w:rFonts w:hint="eastAsia"/>
+                <w:sz w:val="21"/>
+                <w:szCs w:val="21"/>
+              </w:rPr>
+              <w:t>后置条件</w:t>
+            </w:r>
+          </w:p>
+        </w:tc>
+        <w:tc>
+          <w:tcPr>
+            <w:tcW w:w="1928" w:type="dxa"/>
+          </w:tcPr>
+          <w:p>
+            <w:pPr>
+              <w:rPr>
+                <w:sz w:val="21"/>
+                <w:szCs w:val="21"/>
+              </w:rPr>
+            </w:pPr>
+            <w:r>
+              <w:rPr>
+                <w:rFonts w:hint="eastAsia"/>
+                <w:sz w:val="21"/>
+                <w:szCs w:val="21"/>
+              </w:rPr>
+              <w:t>更新一个</w:t>
+            </w:r>
+            <w:r>
+              <w:rPr>
+                <w:rFonts w:hint="eastAsia"/>
+                <w:sz w:val="21"/>
+                <w:szCs w:val="21"/>
+              </w:rPr>
+              <w:t>po</w:t>
+            </w:r>
+          </w:p>
+        </w:tc>
+      </w:tr>
+      <w:tr>
+        <w:tc>
+          <w:tcPr>
+            <w:tcW w:w="2407" w:type="dxa"/>
+            <w:vMerge/>
+          </w:tcPr>
+          <w:p>
+            <w:pPr>
+              <w:rPr>
+                <w:sz w:val="21"/>
+                <w:szCs w:val="21"/>
+              </w:rPr>
+            </w:pPr>
+          </w:p>
+        </w:tc>
+        <w:tc>
+          <w:tcPr>
+            <w:tcW w:w="2033" w:type="dxa"/>
+            <w:vMerge w:val="restart"/>
+          </w:tcPr>
+          <w:p>
+            <w:pPr>
+              <w:rPr>
+                <w:sz w:val="21"/>
+                <w:szCs w:val="21"/>
+              </w:rPr>
+            </w:pPr>
+            <w:r>
+              <w:rPr>
+                <w:rFonts w:hint="eastAsia"/>
+                <w:sz w:val="21"/>
+                <w:szCs w:val="21"/>
+              </w:rPr>
+              <w:t>FindBy</w:t>
+            </w:r>
+            <w:r>
+              <w:rPr>
+                <w:sz w:val="21"/>
+                <w:szCs w:val="21"/>
+              </w:rPr>
+              <w:t>Name</w:t>
+            </w:r>
+          </w:p>
+        </w:tc>
+        <w:tc>
+          <w:tcPr>
+            <w:tcW w:w="1928" w:type="dxa"/>
+          </w:tcPr>
+          <w:p>
+            <w:pPr>
+              <w:rPr>
+                <w:sz w:val="21"/>
+                <w:szCs w:val="21"/>
+              </w:rPr>
+            </w:pPr>
+            <w:r>
+              <w:rPr>
+                <w:rFonts w:hint="eastAsia"/>
+                <w:sz w:val="21"/>
+                <w:szCs w:val="21"/>
+              </w:rPr>
+              <w:t>语法</w:t>
+            </w:r>
+          </w:p>
+        </w:tc>
+        <w:tc>
+          <w:tcPr>
+            <w:tcW w:w="1928" w:type="dxa"/>
+          </w:tcPr>
+          <w:p>
+            <w:pPr>
+              <w:rPr>
+                <w:sz w:val="21"/>
+                <w:szCs w:val="21"/>
+              </w:rPr>
+            </w:pPr>
+            <w:r>
+              <w:rPr>
+                <w:sz w:val="21"/>
+                <w:szCs w:val="21"/>
+              </w:rPr>
+              <w:t xml:space="preserve">public </w:t>
+            </w:r>
+            <w:r>
+              <w:rPr>
+                <w:sz w:val="21"/>
+                <w:szCs w:val="21"/>
+              </w:rPr>
+              <w:t>OrderOnUser</w:t>
+            </w:r>
+            <w:r>
+              <w:rPr>
+                <w:sz w:val="21"/>
+                <w:szCs w:val="21"/>
+              </w:rPr>
+              <w:t>PO</w:t>
+            </w:r>
+          </w:p>
+          <w:p>
+            <w:pPr>
+              <w:rPr>
+                <w:sz w:val="21"/>
+                <w:szCs w:val="21"/>
+              </w:rPr>
+            </w:pPr>
+            <w:r>
+              <w:rPr>
+                <w:sz w:val="21"/>
+                <w:szCs w:val="21"/>
+              </w:rPr>
+              <w:t>findByName(String name) throws</w:t>
+            </w:r>
+          </w:p>
+          <w:p>
+            <w:pPr>
+              <w:rPr>
+                <w:sz w:val="21"/>
+                <w:szCs w:val="21"/>
+              </w:rPr>
+            </w:pPr>
+            <w:r>
+              <w:rPr>
+                <w:sz w:val="21"/>
+                <w:szCs w:val="21"/>
+              </w:rPr>
+              <w:t>RemoteException</w:t>
+            </w:r>
+          </w:p>
+        </w:tc>
+      </w:tr>
+      <w:tr>
+        <w:tc>
+          <w:tcPr>
+            <w:tcW w:w="2407" w:type="dxa"/>
+            <w:vMerge/>
+          </w:tcPr>
+          <w:p>
+            <w:pPr>
+              <w:rPr>
+                <w:sz w:val="21"/>
+                <w:szCs w:val="21"/>
+              </w:rPr>
+            </w:pPr>
+          </w:p>
+        </w:tc>
+        <w:tc>
+          <w:tcPr>
+            <w:tcW w:w="2033" w:type="dxa"/>
+            <w:vMerge/>
+          </w:tcPr>
+          <w:p>
+            <w:pPr>
+              <w:rPr>
+                <w:sz w:val="21"/>
+                <w:szCs w:val="21"/>
+              </w:rPr>
+            </w:pPr>
+          </w:p>
+        </w:tc>
+        <w:tc>
+          <w:tcPr>
+            <w:tcW w:w="1928" w:type="dxa"/>
+          </w:tcPr>
+          <w:p>
+            <w:pPr>
+              <w:rPr>
+                <w:sz w:val="21"/>
+                <w:szCs w:val="21"/>
+              </w:rPr>
+            </w:pPr>
+            <w:r>
+              <w:rPr>
+                <w:rFonts w:hint="eastAsia"/>
+                <w:sz w:val="21"/>
+                <w:szCs w:val="21"/>
+              </w:rPr>
+              <w:t>前置条件</w:t>
+            </w:r>
+          </w:p>
+        </w:tc>
+        <w:tc>
+          <w:tcPr>
+            <w:tcW w:w="1928" w:type="dxa"/>
+          </w:tcPr>
+          <w:p>
+            <w:pPr>
+              <w:rPr>
+                <w:sz w:val="21"/>
+                <w:szCs w:val="21"/>
+              </w:rPr>
+            </w:pPr>
+            <w:r>
+              <w:rPr>
+                <w:sz w:val="21"/>
+                <w:szCs w:val="21"/>
+              </w:rPr>
+              <w:t>无</w:t>
+            </w:r>
+          </w:p>
+        </w:tc>
+      </w:tr>
+      <w:tr>
+        <w:tc>
+          <w:tcPr>
+            <w:tcW w:w="2407" w:type="dxa"/>
+            <w:vMerge/>
+          </w:tcPr>
+          <w:p>
+            <w:pPr>
+              <w:rPr>
+                <w:sz w:val="21"/>
+                <w:szCs w:val="21"/>
+              </w:rPr>
+            </w:pPr>
+          </w:p>
+        </w:tc>
+        <w:tc>
+          <w:tcPr>
+            <w:tcW w:w="2033" w:type="dxa"/>
+            <w:vMerge/>
+          </w:tcPr>
+          <w:p>
+            <w:pPr>
+              <w:rPr>
+                <w:sz w:val="21"/>
+                <w:szCs w:val="21"/>
+              </w:rPr>
+            </w:pPr>
+          </w:p>
+        </w:tc>
+        <w:tc>
+          <w:tcPr>
+            <w:tcW w:w="1928" w:type="dxa"/>
+          </w:tcPr>
+          <w:p>
+            <w:pPr>
+              <w:rPr>
+                <w:sz w:val="21"/>
+                <w:szCs w:val="21"/>
+              </w:rPr>
+            </w:pPr>
+            <w:r>
+              <w:rPr>
+                <w:rFonts w:hint="eastAsia"/>
+                <w:sz w:val="21"/>
+                <w:szCs w:val="21"/>
+              </w:rPr>
+              <w:t>后置条件</w:t>
+            </w:r>
+          </w:p>
+        </w:tc>
+        <w:tc>
+          <w:tcPr>
+            <w:tcW w:w="1928" w:type="dxa"/>
+          </w:tcPr>
+          <w:p>
+            <w:pPr>
+              <w:rPr>
+                <w:sz w:val="21"/>
+                <w:szCs w:val="21"/>
+              </w:rPr>
+            </w:pPr>
+            <w:r>
+              <w:rPr>
+                <w:rFonts w:hint="eastAsia"/>
+                <w:sz w:val="21"/>
+                <w:szCs w:val="21"/>
+              </w:rPr>
+              <w:t>按名字进行查找返回相应的</w:t>
+            </w:r>
+            <w:r>
+              <w:rPr>
+                <w:rFonts w:hint="eastAsia"/>
+                <w:sz w:val="21"/>
+                <w:szCs w:val="21"/>
+              </w:rPr>
+              <w:t>OrderOnUser</w:t>
+            </w:r>
+            <w:r>
+              <w:rPr>
+                <w:sz w:val="21"/>
+                <w:szCs w:val="21"/>
+              </w:rPr>
+              <w:t>PO</w:t>
+            </w:r>
+            <w:r>
+              <w:rPr>
+                <w:sz w:val="21"/>
+                <w:szCs w:val="21"/>
+              </w:rPr>
+              <w:t>结果</w:t>
+            </w:r>
+          </w:p>
+        </w:tc>
+      </w:tr>
+      <w:tr>
+        <w:tc>
+          <w:tcPr>
+            <w:tcW w:w="2407" w:type="dxa"/>
+            <w:vMerge/>
+          </w:tcPr>
+          <w:p>
+            <w:pPr>
+              <w:rPr>
+                <w:sz w:val="21"/>
+                <w:szCs w:val="21"/>
+              </w:rPr>
+            </w:pPr>
+          </w:p>
+        </w:tc>
+        <w:tc>
+          <w:tcPr>
+            <w:tcW w:w="2033" w:type="dxa"/>
+            <w:vMerge w:val="restart"/>
+          </w:tcPr>
+          <w:p>
+            <w:pPr>
+              <w:rPr>
+                <w:sz w:val="21"/>
+                <w:szCs w:val="21"/>
+              </w:rPr>
+            </w:pPr>
+            <w:r>
+              <w:rPr>
+                <w:sz w:val="21"/>
+                <w:szCs w:val="21"/>
+              </w:rPr>
+              <w:t>FindByCondition</w:t>
+            </w:r>
+          </w:p>
+        </w:tc>
+        <w:tc>
+          <w:tcPr>
+            <w:tcW w:w="1928" w:type="dxa"/>
+          </w:tcPr>
+          <w:p>
+            <w:pPr>
+              <w:rPr>
+                <w:sz w:val="21"/>
+                <w:szCs w:val="21"/>
+              </w:rPr>
+            </w:pPr>
+            <w:r>
+              <w:rPr>
+                <w:rFonts w:hint="eastAsia"/>
+                <w:sz w:val="21"/>
+                <w:szCs w:val="21"/>
+              </w:rPr>
+              <w:t>语法</w:t>
+            </w:r>
+          </w:p>
+        </w:tc>
+        <w:tc>
+          <w:tcPr>
+            <w:tcW w:w="1928" w:type="dxa"/>
+          </w:tcPr>
+          <w:p>
+            <w:pPr>
+              <w:rPr>
+                <w:sz w:val="21"/>
+                <w:szCs w:val="21"/>
+              </w:rPr>
+            </w:pPr>
+            <w:r>
+              <w:rPr>
+                <w:sz w:val="21"/>
+                <w:szCs w:val="21"/>
+              </w:rPr>
+              <w:t xml:space="preserve">public </w:t>
+            </w:r>
+            <w:r>
+              <w:rPr>
+                <w:sz w:val="21"/>
+                <w:szCs w:val="21"/>
+              </w:rPr>
+              <w:t>OrderOnUser</w:t>
+            </w:r>
+            <w:r>
+              <w:rPr>
+                <w:sz w:val="21"/>
+                <w:szCs w:val="21"/>
+              </w:rPr>
+              <w:t>PO</w:t>
+            </w:r>
+          </w:p>
+          <w:p>
+            <w:pPr>
+              <w:rPr>
+                <w:sz w:val="21"/>
+                <w:szCs w:val="21"/>
+              </w:rPr>
+            </w:pPr>
+            <w:r>
+              <w:rPr>
+                <w:sz w:val="21"/>
+                <w:szCs w:val="21"/>
+              </w:rPr>
+              <w:t>findByCondition(String condition) throws</w:t>
+            </w:r>
+          </w:p>
+          <w:p>
+            <w:pPr>
+              <w:rPr>
+                <w:sz w:val="21"/>
+                <w:szCs w:val="21"/>
+              </w:rPr>
+            </w:pPr>
+            <w:r>
+              <w:rPr>
+                <w:sz w:val="21"/>
+                <w:szCs w:val="21"/>
+              </w:rPr>
+              <w:t>RemoteException</w:t>
+            </w:r>
+          </w:p>
+        </w:tc>
+      </w:tr>
+      <w:tr>
+        <w:tc>
+          <w:tcPr>
+            <w:tcW w:w="2407" w:type="dxa"/>
+            <w:vMerge/>
+          </w:tcPr>
+          <w:p>
+            <w:pPr>
+              <w:rPr>
+                <w:sz w:val="21"/>
+                <w:szCs w:val="21"/>
+              </w:rPr>
+            </w:pPr>
+          </w:p>
+        </w:tc>
+        <w:tc>
+          <w:tcPr>
+            <w:tcW w:w="2033" w:type="dxa"/>
+            <w:vMerge/>
+          </w:tcPr>
+          <w:p>
+            <w:pPr>
+              <w:rPr>
+                <w:sz w:val="21"/>
+                <w:szCs w:val="21"/>
+              </w:rPr>
+            </w:pPr>
+          </w:p>
+        </w:tc>
+        <w:tc>
+          <w:tcPr>
+            <w:tcW w:w="1928" w:type="dxa"/>
+          </w:tcPr>
+          <w:p>
+            <w:pPr>
+              <w:rPr>
+                <w:sz w:val="21"/>
+                <w:szCs w:val="21"/>
+              </w:rPr>
+            </w:pPr>
+            <w:r>
+              <w:rPr>
+                <w:rFonts w:hint="eastAsia"/>
+                <w:sz w:val="21"/>
+                <w:szCs w:val="21"/>
+              </w:rPr>
+              <w:t>前置条件</w:t>
+            </w:r>
+          </w:p>
+        </w:tc>
+        <w:tc>
+          <w:tcPr>
+            <w:tcW w:w="1928" w:type="dxa"/>
+          </w:tcPr>
+          <w:p>
+            <w:pPr>
+              <w:rPr>
+                <w:sz w:val="21"/>
+                <w:szCs w:val="21"/>
+              </w:rPr>
+            </w:pPr>
+            <w:r>
+              <w:rPr>
+                <w:rFonts w:hint="eastAsia"/>
+                <w:sz w:val="21"/>
+                <w:szCs w:val="21"/>
+              </w:rPr>
+              <w:t>无</w:t>
+            </w:r>
+          </w:p>
+        </w:tc>
+      </w:tr>
+      <w:tr>
+        <w:tc>
+          <w:tcPr>
+            <w:tcW w:w="2407" w:type="dxa"/>
+            <w:vMerge/>
+          </w:tcPr>
+          <w:p>
+            <w:pPr>
+              <w:rPr>
+                <w:sz w:val="21"/>
+                <w:szCs w:val="21"/>
+              </w:rPr>
+            </w:pPr>
+          </w:p>
+        </w:tc>
+        <w:tc>
+          <w:tcPr>
+            <w:tcW w:w="2033" w:type="dxa"/>
+            <w:vMerge/>
+          </w:tcPr>
+          <w:p>
+            <w:pPr>
+              <w:rPr>
+                <w:sz w:val="21"/>
+                <w:szCs w:val="21"/>
+              </w:rPr>
+            </w:pPr>
+          </w:p>
+        </w:tc>
+        <w:tc>
+          <w:tcPr>
+            <w:tcW w:w="1928" w:type="dxa"/>
+          </w:tcPr>
+          <w:p>
+            <w:pPr>
+              <w:rPr>
+                <w:sz w:val="21"/>
+                <w:szCs w:val="21"/>
+              </w:rPr>
+            </w:pPr>
+            <w:r>
+              <w:rPr>
+                <w:rFonts w:hint="eastAsia"/>
+                <w:sz w:val="21"/>
+                <w:szCs w:val="21"/>
+              </w:rPr>
+              <w:t>后置条件</w:t>
+            </w:r>
+          </w:p>
+        </w:tc>
+        <w:tc>
+          <w:tcPr>
+            <w:tcW w:w="1928" w:type="dxa"/>
+          </w:tcPr>
+          <w:p>
+            <w:pPr>
+              <w:rPr>
+                <w:sz w:val="21"/>
+                <w:szCs w:val="21"/>
+              </w:rPr>
+            </w:pPr>
+            <w:r>
+              <w:rPr>
+                <w:rFonts w:hint="eastAsia"/>
+                <w:sz w:val="21"/>
+                <w:szCs w:val="21"/>
+              </w:rPr>
+              <w:t>按条件进行查找返回相应的</w:t>
+            </w:r>
+            <w:r>
+              <w:rPr>
+                <w:rFonts w:hint="eastAsia"/>
+                <w:sz w:val="21"/>
+                <w:szCs w:val="21"/>
+              </w:rPr>
+              <w:t>OrderOnUser</w:t>
+            </w:r>
+            <w:r>
+              <w:rPr>
+                <w:sz w:val="21"/>
+                <w:szCs w:val="21"/>
+              </w:rPr>
+              <w:t>PO</w:t>
+            </w:r>
+            <w:r>
+              <w:rPr>
+                <w:sz w:val="21"/>
+                <w:szCs w:val="21"/>
+              </w:rPr>
+              <w:t>结果</w:t>
+            </w:r>
+          </w:p>
+        </w:tc>
+      </w:tr>
+      <w:tr>
+        <w:tc>
+          <w:tcPr>
+            <w:tcW w:w="2407" w:type="dxa"/>
+            <w:vMerge/>
+          </w:tcPr>
+          <w:p>
+            <w:pPr>
+              <w:rPr>
+                <w:sz w:val="21"/>
+                <w:szCs w:val="21"/>
+              </w:rPr>
+            </w:pPr>
+          </w:p>
+        </w:tc>
+        <w:tc>
+          <w:tcPr>
+            <w:tcW w:w="2033" w:type="dxa"/>
+            <w:vMerge w:val="restart"/>
+          </w:tcPr>
+          <w:p>
+            <w:pPr>
+              <w:rPr>
+                <w:sz w:val="21"/>
+                <w:szCs w:val="21"/>
+              </w:rPr>
+            </w:pPr>
+            <w:r>
+              <w:rPr>
+                <w:sz w:val="21"/>
+                <w:szCs w:val="21"/>
+              </w:rPr>
+              <w:t>Show</w:t>
+            </w:r>
+          </w:p>
+        </w:tc>
+        <w:tc>
+          <w:tcPr>
+            <w:tcW w:w="1928" w:type="dxa"/>
+          </w:tcPr>
+          <w:p>
+            <w:pPr>
+              <w:rPr>
+                <w:sz w:val="21"/>
+                <w:szCs w:val="21"/>
+              </w:rPr>
+            </w:pPr>
+            <w:r>
+              <w:rPr>
+                <w:rFonts w:hint="eastAsia"/>
+                <w:sz w:val="21"/>
+                <w:szCs w:val="21"/>
+              </w:rPr>
+              <w:t>语法</w:t>
+            </w:r>
+          </w:p>
+        </w:tc>
+        <w:tc>
+          <w:tcPr>
+            <w:tcW w:w="1928" w:type="dxa"/>
+          </w:tcPr>
+          <w:p>
+            <w:pPr>
+              <w:rPr>
+                <w:sz w:val="21"/>
+                <w:szCs w:val="21"/>
+              </w:rPr>
+            </w:pPr>
+            <w:r>
+              <w:rPr>
+                <w:sz w:val="21"/>
+                <w:szCs w:val="21"/>
+              </w:rPr>
+              <w:t>public</w:t>
+            </w:r>
+          </w:p>
+          <w:p>
+            <w:pPr>
+              <w:rPr>
+                <w:sz w:val="21"/>
+                <w:szCs w:val="21"/>
+              </w:rPr>
+            </w:pPr>
+            <w:r>
+              <w:rPr>
+                <w:sz w:val="21"/>
+                <w:szCs w:val="21"/>
+              </w:rPr>
+              <w:t>ArrayList&lt;</w:t>
+            </w:r>
+            <w:r>
+              <w:rPr>
+                <w:sz w:val="21"/>
+                <w:szCs w:val="21"/>
+              </w:rPr>
+              <w:t>OrderOnUser</w:t>
+            </w:r>
+            <w:r>
+              <w:rPr>
+                <w:sz w:val="21"/>
+                <w:szCs w:val="21"/>
+              </w:rPr>
+              <w:t>PO&gt;</w:t>
+            </w:r>
+          </w:p>
+          <w:p>
+            <w:pPr>
+              <w:rPr>
+                <w:sz w:val="21"/>
+                <w:szCs w:val="21"/>
+              </w:rPr>
+            </w:pPr>
+            <w:r>
+              <w:rPr>
+                <w:sz w:val="21"/>
+                <w:szCs w:val="21"/>
+              </w:rPr>
+              <w:t>show() throws RemoteException</w:t>
+            </w:r>
+          </w:p>
+        </w:tc>
+      </w:tr>
+      <w:tr>
+        <w:tc>
+          <w:tcPr>
+            <w:tcW w:w="2407" w:type="dxa"/>
+            <w:vMerge/>
+          </w:tcPr>
+          <w:p>
+            <w:pPr>
+              <w:rPr>
+                <w:sz w:val="21"/>
+                <w:szCs w:val="21"/>
+              </w:rPr>
+            </w:pPr>
+          </w:p>
+        </w:tc>
+        <w:tc>
+          <w:tcPr>
+            <w:tcW w:w="2033" w:type="dxa"/>
+            <w:vMerge/>
+          </w:tcPr>
+          <w:p>
+            <w:pPr>
+              <w:rPr>
+                <w:sz w:val="21"/>
+                <w:szCs w:val="21"/>
+              </w:rPr>
+            </w:pPr>
+          </w:p>
+        </w:tc>
+        <w:tc>
+          <w:tcPr>
+            <w:tcW w:w="1928" w:type="dxa"/>
+          </w:tcPr>
+          <w:p>
+            <w:pPr>
+              <w:rPr>
+                <w:sz w:val="21"/>
+                <w:szCs w:val="21"/>
+              </w:rPr>
+            </w:pPr>
+            <w:r>
+              <w:rPr>
+                <w:rFonts w:hint="eastAsia"/>
+                <w:sz w:val="21"/>
+                <w:szCs w:val="21"/>
+              </w:rPr>
+              <w:t>前置条件</w:t>
+            </w:r>
+          </w:p>
+        </w:tc>
+        <w:tc>
+          <w:tcPr>
+            <w:tcW w:w="1928" w:type="dxa"/>
+          </w:tcPr>
+          <w:p>
+            <w:pPr>
+              <w:rPr>
+                <w:sz w:val="21"/>
+                <w:szCs w:val="21"/>
+              </w:rPr>
+            </w:pPr>
+            <w:r>
+              <w:rPr>
+                <w:rFonts w:hint="eastAsia"/>
+                <w:sz w:val="21"/>
+                <w:szCs w:val="21"/>
+              </w:rPr>
+              <w:t>无</w:t>
+            </w:r>
+          </w:p>
+        </w:tc>
+      </w:tr>
+      <w:tr>
+        <w:tc>
+          <w:tcPr>
+            <w:tcW w:w="2407" w:type="dxa"/>
+            <w:vMerge/>
+          </w:tcPr>
+          <w:p>
+            <w:pPr>
+              <w:rPr>
+                <w:sz w:val="21"/>
+                <w:szCs w:val="21"/>
+              </w:rPr>
+            </w:pPr>
+          </w:p>
+        </w:tc>
+        <w:tc>
+          <w:tcPr>
+            <w:tcW w:w="2033" w:type="dxa"/>
+            <w:vMerge/>
+          </w:tcPr>
+          <w:p>
+            <w:pPr>
+              <w:rPr>
+                <w:sz w:val="21"/>
+                <w:szCs w:val="21"/>
+              </w:rPr>
+            </w:pPr>
+          </w:p>
+        </w:tc>
+        <w:tc>
+          <w:tcPr>
+            <w:tcW w:w="1928" w:type="dxa"/>
+          </w:tcPr>
+          <w:p>
+            <w:pPr>
+              <w:rPr>
+                <w:sz w:val="21"/>
+                <w:szCs w:val="21"/>
+              </w:rPr>
+            </w:pPr>
+            <w:r>
+              <w:rPr>
+                <w:rFonts w:hint="eastAsia"/>
+                <w:sz w:val="21"/>
+                <w:szCs w:val="21"/>
+              </w:rPr>
+              <w:t>后置条件</w:t>
+            </w:r>
+          </w:p>
+        </w:tc>
+        <w:tc>
+          <w:tcPr>
+            <w:tcW w:w="1928" w:type="dxa"/>
+          </w:tcPr>
+          <w:p>
+            <w:pPr>
+              <w:rPr>
+                <w:sz w:val="21"/>
+                <w:szCs w:val="21"/>
+              </w:rPr>
+            </w:pPr>
+            <w:r>
+              <w:rPr>
+                <w:rFonts w:hint="eastAsia"/>
+                <w:sz w:val="21"/>
+                <w:szCs w:val="21"/>
+              </w:rPr>
+              <w:t>返回所有的库存</w:t>
+            </w:r>
+            <w:r>
+              <w:rPr>
+                <w:rFonts w:hint="eastAsia"/>
+                <w:sz w:val="21"/>
+                <w:szCs w:val="21"/>
+              </w:rPr>
+              <w:t>po</w:t>
+            </w:r>
+          </w:p>
+        </w:tc>
+      </w:tr>
+      <w:tr>
+        <w:tc>
+          <w:tcPr>
+            <w:tcW w:w="2407" w:type="dxa"/>
+            <w:vMerge w:val="restart"/>
+          </w:tcPr>
+          <w:p>
+            <w:pPr>
+              <w:rPr>
+                <w:sz w:val="21"/>
+                <w:szCs w:val="21"/>
+              </w:rPr>
+            </w:pPr>
+            <w:r>
+              <w:rPr>
+                <w:sz w:val="21"/>
+                <w:szCs w:val="21"/>
+              </w:rPr>
+              <w:t>OrderOnHotel</w:t>
+            </w:r>
+            <w:r>
+              <w:rPr>
+                <w:sz w:val="21"/>
+                <w:szCs w:val="21"/>
+              </w:rPr>
+              <w:t>DataService</w:t>
+            </w:r>
+          </w:p>
+        </w:tc>
+        <w:tc>
+          <w:tcPr>
+            <w:tcW w:w="2033" w:type="dxa"/>
+            <w:vMerge w:val="restart"/>
+          </w:tcPr>
+          <w:p>
+            <w:pPr>
+              <w:rPr>
+                <w:sz w:val="21"/>
+                <w:szCs w:val="21"/>
+              </w:rPr>
+            </w:pPr>
+            <w:r>
+              <w:rPr>
+                <w:sz w:val="21"/>
+                <w:szCs w:val="21"/>
+              </w:rPr>
+              <w:t>Insert</w:t>
+            </w:r>
+          </w:p>
+        </w:tc>
+        <w:tc>
+          <w:tcPr>
+            <w:tcW w:w="1928" w:type="dxa"/>
+          </w:tcPr>
+          <w:p>
+            <w:pPr>
+              <w:rPr>
+                <w:sz w:val="21"/>
+                <w:szCs w:val="21"/>
+              </w:rPr>
+            </w:pPr>
+            <w:r>
+              <w:rPr>
+                <w:rFonts w:hint="eastAsia"/>
+                <w:sz w:val="21"/>
+                <w:szCs w:val="21"/>
+              </w:rPr>
+              <w:t>语法</w:t>
+            </w:r>
+          </w:p>
+        </w:tc>
+        <w:tc>
+          <w:tcPr>
+            <w:tcW w:w="1928" w:type="dxa"/>
+          </w:tcPr>
+          <w:p>
+            <w:pPr>
+              <w:rPr>
+                <w:sz w:val="21"/>
+                <w:szCs w:val="21"/>
+              </w:rPr>
+            </w:pPr>
+            <w:r>
+              <w:rPr>
+                <w:sz w:val="21"/>
+                <w:szCs w:val="21"/>
+              </w:rPr>
+              <w:t>public</w:t>
+            </w:r>
+            <w:r>
+              <w:rPr>
+                <w:rFonts w:hint="eastAsia"/>
+                <w:sz w:val="21"/>
+                <w:szCs w:val="21"/>
+              </w:rPr>
+              <w:t xml:space="preserve"> </w:t>
+            </w:r>
+            <w:r>
+              <w:rPr>
+                <w:sz w:val="21"/>
+                <w:szCs w:val="21"/>
+              </w:rPr>
+              <w:t>void insert(</w:t>
+            </w:r>
+            <w:r>
+              <w:rPr>
+                <w:sz w:val="21"/>
+                <w:szCs w:val="21"/>
+              </w:rPr>
+              <w:t>OrderOnHotel</w:t>
+            </w:r>
+            <w:r>
+              <w:rPr>
+                <w:sz w:val="21"/>
+                <w:szCs w:val="21"/>
+              </w:rPr>
+              <w:t>PO po) throws RemoteException</w:t>
+            </w:r>
+          </w:p>
+        </w:tc>
+      </w:tr>
+      <w:tr>
+        <w:tc>
+          <w:tcPr>
+            <w:tcW w:w="2407" w:type="dxa"/>
+            <w:vMerge/>
+          </w:tcPr>
+          <w:p>
+            <w:pPr>
+              <w:rPr>
+                <w:sz w:val="21"/>
+                <w:szCs w:val="21"/>
+              </w:rPr>
+            </w:pPr>
+          </w:p>
+        </w:tc>
+        <w:tc>
+          <w:tcPr>
+            <w:tcW w:w="2033" w:type="dxa"/>
+            <w:vMerge/>
+          </w:tcPr>
+          <w:p>
+            <w:pPr>
+              <w:rPr>
+                <w:sz w:val="21"/>
+                <w:szCs w:val="21"/>
+              </w:rPr>
+            </w:pPr>
+          </w:p>
+        </w:tc>
+        <w:tc>
+          <w:tcPr>
+            <w:tcW w:w="1928" w:type="dxa"/>
+          </w:tcPr>
+          <w:p>
+            <w:pPr>
+              <w:rPr>
+                <w:sz w:val="21"/>
+                <w:szCs w:val="21"/>
+              </w:rPr>
+            </w:pPr>
+            <w:r>
+              <w:rPr>
+                <w:rFonts w:hint="eastAsia"/>
+                <w:sz w:val="21"/>
+                <w:szCs w:val="21"/>
+              </w:rPr>
+              <w:t>前置条件</w:t>
+            </w:r>
+          </w:p>
+        </w:tc>
+        <w:tc>
+          <w:tcPr>
+            <w:tcW w:w="1928" w:type="dxa"/>
+          </w:tcPr>
+          <w:p>
+            <w:pPr>
+              <w:rPr>
+                <w:sz w:val="21"/>
+                <w:szCs w:val="21"/>
+              </w:rPr>
+            </w:pPr>
+            <w:r>
+              <w:rPr>
+                <w:rFonts w:hint="eastAsia"/>
+                <w:sz w:val="21"/>
+                <w:szCs w:val="21"/>
+              </w:rPr>
+              <w:t>相同的</w:t>
+            </w:r>
+            <w:r>
+              <w:rPr>
+                <w:rFonts w:hint="eastAsia"/>
+                <w:sz w:val="21"/>
+                <w:szCs w:val="21"/>
+              </w:rPr>
+              <w:t>po</w:t>
+            </w:r>
+            <w:r>
+              <w:rPr>
+                <w:rFonts w:hint="eastAsia"/>
+                <w:sz w:val="21"/>
+                <w:szCs w:val="21"/>
+              </w:rPr>
+              <w:t>在数据文件中不存在</w:t>
+            </w:r>
+          </w:p>
+        </w:tc>
+      </w:tr>
+      <w:tr>
+        <w:tc>
+          <w:tcPr>
+            <w:tcW w:w="2407" w:type="dxa"/>
+            <w:vMerge/>
+          </w:tcPr>
+          <w:p>
+            <w:pPr>
+              <w:rPr>
+                <w:sz w:val="21"/>
+                <w:szCs w:val="21"/>
+              </w:rPr>
+            </w:pPr>
+          </w:p>
+        </w:tc>
+        <w:tc>
+          <w:tcPr>
+            <w:tcW w:w="2033" w:type="dxa"/>
+            <w:vMerge/>
+          </w:tcPr>
+          <w:p>
+            <w:pPr>
+              <w:rPr>
+                <w:sz w:val="21"/>
+                <w:szCs w:val="21"/>
+              </w:rPr>
+            </w:pPr>
+          </w:p>
+        </w:tc>
+        <w:tc>
+          <w:tcPr>
+            <w:tcW w:w="1928" w:type="dxa"/>
+          </w:tcPr>
+          <w:p>
+            <w:pPr>
+              <w:rPr>
+                <w:sz w:val="21"/>
+                <w:szCs w:val="21"/>
+              </w:rPr>
+            </w:pPr>
+            <w:r>
+              <w:rPr>
+                <w:rFonts w:hint="eastAsia"/>
+                <w:sz w:val="21"/>
+                <w:szCs w:val="21"/>
+              </w:rPr>
+              <w:t>后置条件</w:t>
+            </w:r>
+          </w:p>
+        </w:tc>
+        <w:tc>
+          <w:tcPr>
+            <w:tcW w:w="1928" w:type="dxa"/>
+          </w:tcPr>
+          <w:p>
+            <w:pPr>
+              <w:rPr>
+                <w:sz w:val="21"/>
+                <w:szCs w:val="21"/>
+              </w:rPr>
+            </w:pPr>
+            <w:r>
+              <w:rPr>
+                <w:rFonts w:hint="eastAsia"/>
+                <w:sz w:val="21"/>
+                <w:szCs w:val="21"/>
+              </w:rPr>
+              <w:t>新增一个</w:t>
+            </w:r>
+            <w:r>
+              <w:rPr>
+                <w:rFonts w:hint="eastAsia"/>
+                <w:sz w:val="21"/>
+                <w:szCs w:val="21"/>
+              </w:rPr>
+              <w:t>po</w:t>
+            </w:r>
+          </w:p>
+        </w:tc>
+      </w:tr>
+      <w:tr>
+        <w:tc>
+          <w:tcPr>
+            <w:tcW w:w="2407" w:type="dxa"/>
+            <w:vMerge/>
+          </w:tcPr>
+          <w:p>
+            <w:pPr>
+              <w:rPr>
+                <w:sz w:val="21"/>
+                <w:szCs w:val="21"/>
+              </w:rPr>
+            </w:pPr>
+          </w:p>
+        </w:tc>
+        <w:tc>
+          <w:tcPr>
+            <w:tcW w:w="2033" w:type="dxa"/>
+            <w:vMerge w:val="restart"/>
+          </w:tcPr>
+          <w:p>
+            <w:pPr>
+              <w:rPr>
+                <w:sz w:val="21"/>
+                <w:szCs w:val="21"/>
+              </w:rPr>
+            </w:pPr>
+            <w:r>
+              <w:rPr>
+                <w:rFonts w:hint="eastAsia"/>
+                <w:sz w:val="21"/>
+                <w:szCs w:val="21"/>
+              </w:rPr>
+              <w:t>D</w:t>
+            </w:r>
+            <w:r>
+              <w:rPr>
+                <w:sz w:val="21"/>
+                <w:szCs w:val="21"/>
+              </w:rPr>
+              <w:t>elete</w:t>
+            </w:r>
+          </w:p>
+        </w:tc>
+        <w:tc>
+          <w:tcPr>
+            <w:tcW w:w="1928" w:type="dxa"/>
+          </w:tcPr>
+          <w:p>
+            <w:pPr>
+              <w:rPr>
+                <w:sz w:val="21"/>
+                <w:szCs w:val="21"/>
+              </w:rPr>
+            </w:pPr>
+            <w:r>
+              <w:rPr>
+                <w:rFonts w:hint="eastAsia"/>
+                <w:sz w:val="21"/>
+                <w:szCs w:val="21"/>
+              </w:rPr>
+              <w:t>语法</w:t>
+            </w:r>
+          </w:p>
+        </w:tc>
+        <w:tc>
+          <w:tcPr>
+            <w:tcW w:w="1928" w:type="dxa"/>
+          </w:tcPr>
+          <w:p>
+            <w:pPr>
+              <w:rPr>
+                <w:sz w:val="21"/>
+                <w:szCs w:val="21"/>
+              </w:rPr>
+            </w:pPr>
+            <w:r>
+              <w:rPr>
+                <w:sz w:val="21"/>
+                <w:szCs w:val="21"/>
+              </w:rPr>
+              <w:t>public</w:t>
+            </w:r>
+            <w:r>
+              <w:rPr>
+                <w:rFonts w:hint="eastAsia"/>
+                <w:sz w:val="21"/>
+                <w:szCs w:val="21"/>
+              </w:rPr>
+              <w:t xml:space="preserve"> </w:t>
+            </w:r>
+            <w:r>
+              <w:rPr>
+                <w:sz w:val="21"/>
+                <w:szCs w:val="21"/>
+              </w:rPr>
+              <w:t>void delete(</w:t>
+            </w:r>
+            <w:r>
+              <w:rPr>
+                <w:sz w:val="21"/>
+                <w:szCs w:val="21"/>
+              </w:rPr>
+              <w:t>OrderOnHotel</w:t>
+            </w:r>
+            <w:r>
+              <w:rPr>
+                <w:sz w:val="21"/>
+                <w:szCs w:val="21"/>
+              </w:rPr>
+              <w:t>PO po) throws RemoteException</w:t>
+            </w:r>
+          </w:p>
+        </w:tc>
+      </w:tr>
+      <w:tr>
+        <w:tc>
+          <w:tcPr>
+            <w:tcW w:w="2407" w:type="dxa"/>
+            <w:vMerge/>
+          </w:tcPr>
+          <w:p>
+            <w:pPr>
+              <w:rPr>
+                <w:sz w:val="21"/>
+                <w:szCs w:val="21"/>
+              </w:rPr>
+            </w:pPr>
+          </w:p>
+        </w:tc>
+        <w:tc>
+          <w:tcPr>
+            <w:tcW w:w="2033" w:type="dxa"/>
+            <w:vMerge/>
+          </w:tcPr>
+          <w:p>
+            <w:pPr>
+              <w:rPr>
+                <w:sz w:val="21"/>
+                <w:szCs w:val="21"/>
+              </w:rPr>
+            </w:pPr>
+          </w:p>
+        </w:tc>
+        <w:tc>
+          <w:tcPr>
+            <w:tcW w:w="1928" w:type="dxa"/>
+          </w:tcPr>
+          <w:p>
+            <w:pPr>
+              <w:rPr>
+                <w:sz w:val="21"/>
+                <w:szCs w:val="21"/>
+              </w:rPr>
+            </w:pPr>
+            <w:r>
+              <w:rPr>
+                <w:rFonts w:hint="eastAsia"/>
+                <w:sz w:val="21"/>
+                <w:szCs w:val="21"/>
+              </w:rPr>
+              <w:t>前置条件</w:t>
+            </w:r>
+          </w:p>
+        </w:tc>
+        <w:tc>
+          <w:tcPr>
+            <w:tcW w:w="1928" w:type="dxa"/>
+          </w:tcPr>
+          <w:p>
+            <w:pPr>
+              <w:rPr>
+                <w:sz w:val="21"/>
+                <w:szCs w:val="21"/>
+              </w:rPr>
+            </w:pPr>
+            <w:r>
+              <w:rPr>
+                <w:rFonts w:hint="eastAsia"/>
+                <w:sz w:val="21"/>
+                <w:szCs w:val="21"/>
+              </w:rPr>
+              <w:t>相同的</w:t>
+            </w:r>
+            <w:r>
+              <w:rPr>
+                <w:rFonts w:hint="eastAsia"/>
+                <w:sz w:val="21"/>
+                <w:szCs w:val="21"/>
+              </w:rPr>
+              <w:t>po</w:t>
+            </w:r>
+            <w:r>
+              <w:rPr>
+                <w:rFonts w:hint="eastAsia"/>
+                <w:sz w:val="21"/>
+                <w:szCs w:val="21"/>
+              </w:rPr>
+              <w:t>在数据文件中已</w:t>
+            </w:r>
+            <w:r>
+              <w:rPr>
+                <w:rFonts w:hint="eastAsia"/>
+                <w:sz w:val="21"/>
+                <w:szCs w:val="21"/>
+              </w:rPr>
+              <w:lastRenderedPageBreak/>
+              <w:t>存在</w:t>
+            </w:r>
+          </w:p>
+        </w:tc>
+      </w:tr>
+      <w:tr>
+        <w:tc>
+          <w:tcPr>
+            <w:tcW w:w="2407" w:type="dxa"/>
+            <w:vMerge/>
+          </w:tcPr>
+          <w:p>
+            <w:pPr>
+              <w:rPr>
+                <w:sz w:val="21"/>
+                <w:szCs w:val="21"/>
+              </w:rPr>
+            </w:pPr>
+          </w:p>
+        </w:tc>
+        <w:tc>
+          <w:tcPr>
+            <w:tcW w:w="2033" w:type="dxa"/>
+            <w:vMerge/>
+          </w:tcPr>
+          <w:p>
+            <w:pPr>
+              <w:rPr>
+                <w:sz w:val="21"/>
+                <w:szCs w:val="21"/>
+              </w:rPr>
+            </w:pPr>
+          </w:p>
+        </w:tc>
+        <w:tc>
+          <w:tcPr>
+            <w:tcW w:w="1928" w:type="dxa"/>
+          </w:tcPr>
+          <w:p>
+            <w:pPr>
+              <w:rPr>
+                <w:sz w:val="21"/>
+                <w:szCs w:val="21"/>
+              </w:rPr>
+            </w:pPr>
+            <w:r>
+              <w:rPr>
+                <w:rFonts w:hint="eastAsia"/>
+                <w:sz w:val="21"/>
+                <w:szCs w:val="21"/>
+              </w:rPr>
+              <w:t>后置条件</w:t>
+            </w:r>
+          </w:p>
+        </w:tc>
+        <w:tc>
+          <w:tcPr>
+            <w:tcW w:w="1928" w:type="dxa"/>
+          </w:tcPr>
+          <w:p>
+            <w:pPr>
+              <w:rPr>
+                <w:sz w:val="21"/>
+                <w:szCs w:val="21"/>
+              </w:rPr>
+            </w:pPr>
+            <w:r>
+              <w:rPr>
+                <w:rFonts w:hint="eastAsia"/>
+                <w:sz w:val="21"/>
+                <w:szCs w:val="21"/>
+              </w:rPr>
+              <w:t>删除一个</w:t>
+            </w:r>
+            <w:r>
+              <w:rPr>
+                <w:rFonts w:hint="eastAsia"/>
+                <w:sz w:val="21"/>
+                <w:szCs w:val="21"/>
+              </w:rPr>
+              <w:t>po</w:t>
+            </w:r>
+          </w:p>
+        </w:tc>
+      </w:tr>
+      <w:tr>
+        <w:tc>
+          <w:tcPr>
+            <w:tcW w:w="2407" w:type="dxa"/>
+            <w:vMerge/>
+          </w:tcPr>
+          <w:p>
+            <w:pPr>
+              <w:rPr>
+                <w:sz w:val="21"/>
+                <w:szCs w:val="21"/>
+              </w:rPr>
+            </w:pPr>
+          </w:p>
+        </w:tc>
+        <w:tc>
+          <w:tcPr>
+            <w:tcW w:w="2033" w:type="dxa"/>
+            <w:vMerge w:val="restart"/>
+          </w:tcPr>
+          <w:p>
+            <w:pPr>
+              <w:rPr>
+                <w:sz w:val="21"/>
+                <w:szCs w:val="21"/>
+              </w:rPr>
+            </w:pPr>
+            <w:r>
+              <w:rPr>
+                <w:rFonts w:hint="eastAsia"/>
+                <w:sz w:val="21"/>
+                <w:szCs w:val="21"/>
+              </w:rPr>
+              <w:t>Find</w:t>
+            </w:r>
+          </w:p>
+        </w:tc>
+        <w:tc>
+          <w:tcPr>
+            <w:tcW w:w="1928" w:type="dxa"/>
+          </w:tcPr>
+          <w:p>
+            <w:pPr>
+              <w:rPr>
+                <w:sz w:val="21"/>
+                <w:szCs w:val="21"/>
+              </w:rPr>
+            </w:pPr>
+            <w:r>
+              <w:rPr>
+                <w:rFonts w:hint="eastAsia"/>
+                <w:sz w:val="21"/>
+                <w:szCs w:val="21"/>
+              </w:rPr>
+              <w:t>语法</w:t>
+            </w:r>
+          </w:p>
+        </w:tc>
+        <w:tc>
+          <w:tcPr>
+            <w:tcW w:w="1928" w:type="dxa"/>
+          </w:tcPr>
+          <w:p>
+            <w:pPr>
+              <w:rPr>
+                <w:sz w:val="21"/>
+                <w:szCs w:val="21"/>
+              </w:rPr>
+            </w:pPr>
+            <w:r>
+              <w:rPr>
+                <w:sz w:val="21"/>
+                <w:szCs w:val="21"/>
+              </w:rPr>
+              <w:t xml:space="preserve">public </w:t>
+            </w:r>
+            <w:r>
+              <w:rPr>
+                <w:sz w:val="21"/>
+                <w:szCs w:val="21"/>
+              </w:rPr>
+              <w:t>OrderOnHotel</w:t>
+            </w:r>
+            <w:r>
+              <w:rPr>
+                <w:sz w:val="21"/>
+                <w:szCs w:val="21"/>
+              </w:rPr>
+              <w:t>PO</w:t>
+            </w:r>
+          </w:p>
+          <w:p>
+            <w:pPr>
+              <w:rPr>
+                <w:sz w:val="21"/>
+                <w:szCs w:val="21"/>
+              </w:rPr>
+            </w:pPr>
+            <w:r>
+              <w:rPr>
+                <w:sz w:val="21"/>
+                <w:szCs w:val="21"/>
+              </w:rPr>
+              <w:t>findByName(String searchInfo) throws</w:t>
+            </w:r>
+          </w:p>
+          <w:p>
+            <w:pPr>
+              <w:rPr>
+                <w:sz w:val="21"/>
+                <w:szCs w:val="21"/>
+              </w:rPr>
+            </w:pPr>
+            <w:r>
+              <w:rPr>
+                <w:sz w:val="21"/>
+                <w:szCs w:val="21"/>
+              </w:rPr>
+              <w:t>RemoteException</w:t>
+            </w:r>
+          </w:p>
+        </w:tc>
+      </w:tr>
+      <w:tr>
+        <w:tc>
+          <w:tcPr>
+            <w:tcW w:w="2407" w:type="dxa"/>
+            <w:vMerge/>
+          </w:tcPr>
+          <w:p>
+            <w:pPr>
+              <w:rPr>
+                <w:sz w:val="21"/>
+                <w:szCs w:val="21"/>
+              </w:rPr>
+            </w:pPr>
+          </w:p>
+        </w:tc>
+        <w:tc>
+          <w:tcPr>
+            <w:tcW w:w="2033" w:type="dxa"/>
+            <w:vMerge/>
+          </w:tcPr>
+          <w:p>
+            <w:pPr>
+              <w:rPr>
+                <w:sz w:val="21"/>
+                <w:szCs w:val="21"/>
+              </w:rPr>
+            </w:pPr>
+          </w:p>
+        </w:tc>
+        <w:tc>
+          <w:tcPr>
+            <w:tcW w:w="1928" w:type="dxa"/>
+          </w:tcPr>
+          <w:p>
+            <w:pPr>
+              <w:rPr>
+                <w:sz w:val="21"/>
+                <w:szCs w:val="21"/>
+              </w:rPr>
+            </w:pPr>
+            <w:r>
+              <w:rPr>
+                <w:rFonts w:hint="eastAsia"/>
+                <w:sz w:val="21"/>
+                <w:szCs w:val="21"/>
+              </w:rPr>
+              <w:t>前置条件</w:t>
+            </w:r>
+          </w:p>
+        </w:tc>
+        <w:tc>
+          <w:tcPr>
+            <w:tcW w:w="1928" w:type="dxa"/>
+          </w:tcPr>
+          <w:p>
+            <w:pPr>
+              <w:rPr>
+                <w:sz w:val="21"/>
+                <w:szCs w:val="21"/>
+              </w:rPr>
+            </w:pPr>
+            <w:r>
+              <w:rPr>
+                <w:rFonts w:hint="eastAsia"/>
+                <w:sz w:val="21"/>
+                <w:szCs w:val="21"/>
+              </w:rPr>
+              <w:t>无</w:t>
+            </w:r>
+          </w:p>
+        </w:tc>
+      </w:tr>
+      <w:tr>
+        <w:tc>
+          <w:tcPr>
+            <w:tcW w:w="2407" w:type="dxa"/>
+            <w:vMerge/>
+          </w:tcPr>
+          <w:p>
+            <w:pPr>
+              <w:rPr>
+                <w:sz w:val="21"/>
+                <w:szCs w:val="21"/>
+              </w:rPr>
+            </w:pPr>
+          </w:p>
+        </w:tc>
+        <w:tc>
+          <w:tcPr>
+            <w:tcW w:w="2033" w:type="dxa"/>
+            <w:vMerge/>
+          </w:tcPr>
+          <w:p>
+            <w:pPr>
+              <w:rPr>
+                <w:sz w:val="21"/>
+                <w:szCs w:val="21"/>
+              </w:rPr>
+            </w:pPr>
+          </w:p>
+        </w:tc>
+        <w:tc>
+          <w:tcPr>
+            <w:tcW w:w="1928" w:type="dxa"/>
+          </w:tcPr>
+          <w:p>
+            <w:pPr>
+              <w:rPr>
+                <w:sz w:val="21"/>
+                <w:szCs w:val="21"/>
+              </w:rPr>
+            </w:pPr>
+            <w:r>
+              <w:rPr>
+                <w:rFonts w:hint="eastAsia"/>
+                <w:sz w:val="21"/>
+                <w:szCs w:val="21"/>
+              </w:rPr>
+              <w:t>后置条件</w:t>
+            </w:r>
+          </w:p>
+        </w:tc>
+        <w:tc>
+          <w:tcPr>
+            <w:tcW w:w="1928" w:type="dxa"/>
+          </w:tcPr>
+          <w:p>
+            <w:pPr>
+              <w:rPr>
+                <w:sz w:val="21"/>
+                <w:szCs w:val="21"/>
+              </w:rPr>
+            </w:pPr>
+            <w:r>
+              <w:rPr>
+                <w:rFonts w:hint="eastAsia"/>
+                <w:sz w:val="21"/>
+                <w:szCs w:val="21"/>
+              </w:rPr>
+              <w:t>进行查找返回相应的</w:t>
+            </w:r>
+            <w:r>
+              <w:rPr>
+                <w:sz w:val="21"/>
+                <w:szCs w:val="21"/>
+              </w:rPr>
+              <w:t>OrderOnHotel</w:t>
+            </w:r>
+            <w:r>
+              <w:rPr>
+                <w:sz w:val="21"/>
+                <w:szCs w:val="21"/>
+              </w:rPr>
+              <w:t>PO</w:t>
+            </w:r>
+            <w:r>
+              <w:rPr>
+                <w:sz w:val="21"/>
+                <w:szCs w:val="21"/>
+              </w:rPr>
+              <w:t>结果</w:t>
+            </w:r>
+          </w:p>
+        </w:tc>
+      </w:tr>
+      <w:tr>
+        <w:tc>
+          <w:tcPr>
+            <w:tcW w:w="2407" w:type="dxa"/>
+            <w:vMerge/>
+          </w:tcPr>
+          <w:p>
+            <w:pPr>
+              <w:rPr>
+                <w:sz w:val="21"/>
+                <w:szCs w:val="21"/>
+              </w:rPr>
+            </w:pPr>
+          </w:p>
+        </w:tc>
+        <w:tc>
+          <w:tcPr>
+            <w:tcW w:w="2033" w:type="dxa"/>
+            <w:vMerge w:val="restart"/>
+          </w:tcPr>
+          <w:p>
+            <w:pPr>
+              <w:rPr>
+                <w:sz w:val="21"/>
+                <w:szCs w:val="21"/>
+              </w:rPr>
+            </w:pPr>
+            <w:r>
+              <w:rPr>
+                <w:sz w:val="21"/>
+                <w:szCs w:val="21"/>
+              </w:rPr>
+              <w:t>Show</w:t>
+            </w:r>
+          </w:p>
+        </w:tc>
+        <w:tc>
+          <w:tcPr>
+            <w:tcW w:w="1928" w:type="dxa"/>
+          </w:tcPr>
+          <w:p>
+            <w:pPr>
+              <w:rPr>
+                <w:sz w:val="21"/>
+                <w:szCs w:val="21"/>
+              </w:rPr>
+            </w:pPr>
+            <w:r>
+              <w:rPr>
+                <w:rFonts w:hint="eastAsia"/>
+                <w:sz w:val="21"/>
+                <w:szCs w:val="21"/>
+              </w:rPr>
+              <w:t>语法</w:t>
+            </w:r>
+          </w:p>
+        </w:tc>
+        <w:tc>
+          <w:tcPr>
+            <w:tcW w:w="1928" w:type="dxa"/>
+          </w:tcPr>
+          <w:p>
+            <w:pPr>
+              <w:rPr>
+                <w:sz w:val="21"/>
+                <w:szCs w:val="21"/>
+              </w:rPr>
+            </w:pPr>
+            <w:r>
+              <w:rPr>
+                <w:sz w:val="21"/>
+                <w:szCs w:val="21"/>
+              </w:rPr>
+              <w:t>public</w:t>
+            </w:r>
+          </w:p>
+          <w:p>
+            <w:pPr>
+              <w:rPr>
+                <w:sz w:val="21"/>
+                <w:szCs w:val="21"/>
+              </w:rPr>
+            </w:pPr>
+            <w:r>
+              <w:rPr>
+                <w:sz w:val="21"/>
+                <w:szCs w:val="21"/>
+              </w:rPr>
+              <w:t>ArrayList&lt;</w:t>
+            </w:r>
+            <w:r>
+              <w:rPr>
+                <w:sz w:val="21"/>
+                <w:szCs w:val="21"/>
+              </w:rPr>
+              <w:t>OrderOnHotel</w:t>
+            </w:r>
+            <w:r>
+              <w:rPr>
+                <w:sz w:val="21"/>
+                <w:szCs w:val="21"/>
+              </w:rPr>
+              <w:t>PO&gt;</w:t>
+            </w:r>
+          </w:p>
+          <w:p>
+            <w:pPr>
+              <w:rPr>
+                <w:sz w:val="21"/>
+                <w:szCs w:val="21"/>
+              </w:rPr>
+            </w:pPr>
+            <w:r>
+              <w:rPr>
+                <w:sz w:val="21"/>
+                <w:szCs w:val="21"/>
+              </w:rPr>
+              <w:t>show() throws RemoteException</w:t>
+            </w:r>
+          </w:p>
+        </w:tc>
+      </w:tr>
+      <w:tr>
+        <w:tc>
+          <w:tcPr>
+            <w:tcW w:w="2407" w:type="dxa"/>
+            <w:vMerge/>
+          </w:tcPr>
+          <w:p>
+            <w:pPr>
+              <w:rPr>
+                <w:sz w:val="21"/>
+                <w:szCs w:val="21"/>
+              </w:rPr>
+            </w:pPr>
+          </w:p>
+        </w:tc>
+        <w:tc>
+          <w:tcPr>
+            <w:tcW w:w="2033" w:type="dxa"/>
+            <w:vMerge/>
+          </w:tcPr>
+          <w:p>
+            <w:pPr>
+              <w:rPr>
+                <w:sz w:val="21"/>
+                <w:szCs w:val="21"/>
+              </w:rPr>
+            </w:pPr>
+          </w:p>
+        </w:tc>
+        <w:tc>
+          <w:tcPr>
+            <w:tcW w:w="1928" w:type="dxa"/>
+          </w:tcPr>
+          <w:p>
+            <w:pPr>
+              <w:rPr>
+                <w:sz w:val="21"/>
+                <w:szCs w:val="21"/>
+              </w:rPr>
+            </w:pPr>
+            <w:r>
+              <w:rPr>
+                <w:rFonts w:hint="eastAsia"/>
+                <w:sz w:val="21"/>
+                <w:szCs w:val="21"/>
+              </w:rPr>
+              <w:t>前置条件</w:t>
+            </w:r>
+          </w:p>
+        </w:tc>
+        <w:tc>
+          <w:tcPr>
+            <w:tcW w:w="1928" w:type="dxa"/>
+          </w:tcPr>
+          <w:p>
+            <w:pPr>
+              <w:rPr>
+                <w:sz w:val="21"/>
+                <w:szCs w:val="21"/>
+              </w:rPr>
+            </w:pPr>
+            <w:r>
+              <w:rPr>
+                <w:rFonts w:hint="eastAsia"/>
+                <w:sz w:val="21"/>
+                <w:szCs w:val="21"/>
+              </w:rPr>
+              <w:t>无</w:t>
+            </w:r>
+          </w:p>
+        </w:tc>
+      </w:tr>
+      <w:tr>
+        <w:tc>
+          <w:tcPr>
+            <w:tcW w:w="2407" w:type="dxa"/>
+            <w:vMerge/>
+          </w:tcPr>
+          <w:p>
+            <w:pPr>
+              <w:rPr>
+                <w:sz w:val="21"/>
+                <w:szCs w:val="21"/>
+              </w:rPr>
+            </w:pPr>
+          </w:p>
+        </w:tc>
+        <w:tc>
+          <w:tcPr>
+            <w:tcW w:w="2033" w:type="dxa"/>
+            <w:vMerge/>
+          </w:tcPr>
+          <w:p>
+            <w:pPr>
+              <w:rPr>
+                <w:sz w:val="21"/>
+                <w:szCs w:val="21"/>
+              </w:rPr>
+            </w:pPr>
+          </w:p>
+        </w:tc>
+        <w:tc>
+          <w:tcPr>
+            <w:tcW w:w="1928" w:type="dxa"/>
+          </w:tcPr>
+          <w:p>
+            <w:pPr>
+              <w:rPr>
+                <w:sz w:val="21"/>
+                <w:szCs w:val="21"/>
+              </w:rPr>
+            </w:pPr>
+            <w:r>
+              <w:rPr>
+                <w:rFonts w:hint="eastAsia"/>
+                <w:sz w:val="21"/>
+                <w:szCs w:val="21"/>
+              </w:rPr>
+              <w:t>后置条件</w:t>
+            </w:r>
+          </w:p>
+        </w:tc>
+        <w:tc>
+          <w:tcPr>
+            <w:tcW w:w="1928" w:type="dxa"/>
+          </w:tcPr>
+          <w:p>
+            <w:pPr>
+              <w:rPr>
+                <w:sz w:val="21"/>
+                <w:szCs w:val="21"/>
+              </w:rPr>
+            </w:pPr>
+            <w:r>
+              <w:rPr>
+                <w:rFonts w:hint="eastAsia"/>
+                <w:sz w:val="21"/>
+                <w:szCs w:val="21"/>
+              </w:rPr>
+              <w:t>返回所有的库存</w:t>
+            </w:r>
+            <w:r>
+              <w:rPr>
+                <w:rFonts w:hint="eastAsia"/>
+                <w:sz w:val="21"/>
+                <w:szCs w:val="21"/>
+              </w:rPr>
+              <w:t>po</w:t>
+            </w:r>
+          </w:p>
+        </w:tc>
+      </w:tr>
+      <w:tr>
+        <w:tc>
+          <w:tcPr>
+            <w:tcW w:w="2407" w:type="dxa"/>
+            <w:vMerge w:val="restart"/>
+          </w:tcPr>
+          <w:p>
+            <w:pPr>
+              <w:rPr>
+                <w:sz w:val="21"/>
+                <w:szCs w:val="21"/>
+              </w:rPr>
+            </w:pPr>
+            <w:r>
+              <w:rPr>
+                <w:sz w:val="21"/>
+                <w:szCs w:val="21"/>
+              </w:rPr>
+              <w:t>OrderOnWeb</w:t>
+            </w:r>
+            <w:r>
+              <w:rPr>
+                <w:sz w:val="21"/>
+                <w:szCs w:val="21"/>
+              </w:rPr>
+              <w:t>DataService</w:t>
+            </w:r>
+          </w:p>
+        </w:tc>
+        <w:tc>
+          <w:tcPr>
+            <w:tcW w:w="2033" w:type="dxa"/>
+            <w:vMerge w:val="restart"/>
+          </w:tcPr>
+          <w:p>
+            <w:pPr>
+              <w:rPr>
+                <w:sz w:val="21"/>
+                <w:szCs w:val="21"/>
+              </w:rPr>
+            </w:pPr>
+            <w:r>
+              <w:rPr>
+                <w:sz w:val="21"/>
+                <w:szCs w:val="21"/>
+              </w:rPr>
+              <w:t>Insert</w:t>
+            </w:r>
+          </w:p>
+        </w:tc>
+        <w:tc>
+          <w:tcPr>
+            <w:tcW w:w="1928" w:type="dxa"/>
+          </w:tcPr>
+          <w:p>
+            <w:pPr>
+              <w:rPr>
+                <w:sz w:val="21"/>
+                <w:szCs w:val="21"/>
+              </w:rPr>
+            </w:pPr>
+            <w:r>
+              <w:rPr>
+                <w:rFonts w:hint="eastAsia"/>
+                <w:sz w:val="21"/>
+                <w:szCs w:val="21"/>
+              </w:rPr>
+              <w:t>语法</w:t>
+            </w:r>
+          </w:p>
+        </w:tc>
+        <w:tc>
+          <w:tcPr>
+            <w:tcW w:w="1928" w:type="dxa"/>
+          </w:tcPr>
+          <w:p>
+            <w:pPr>
+              <w:rPr>
+                <w:sz w:val="21"/>
+                <w:szCs w:val="21"/>
+              </w:rPr>
+            </w:pPr>
+            <w:r>
+              <w:rPr>
+                <w:sz w:val="21"/>
+                <w:szCs w:val="21"/>
+              </w:rPr>
+              <w:t>public</w:t>
+            </w:r>
+            <w:r>
+              <w:rPr>
+                <w:rFonts w:hint="eastAsia"/>
+                <w:sz w:val="21"/>
+                <w:szCs w:val="21"/>
+              </w:rPr>
+              <w:t xml:space="preserve"> </w:t>
+            </w:r>
+            <w:r>
+              <w:rPr>
+                <w:sz w:val="21"/>
+                <w:szCs w:val="21"/>
+              </w:rPr>
+              <w:t>void insert(</w:t>
+            </w:r>
+            <w:bookmarkStart w:id="3" w:name="_GoBack"/>
+            <w:r>
+              <w:rPr>
+                <w:sz w:val="21"/>
+                <w:szCs w:val="21"/>
+              </w:rPr>
+              <w:t>OrderOnWeb</w:t>
+            </w:r>
+            <w:bookmarkEnd w:id="3"/>
+            <w:r>
+              <w:rPr>
+                <w:sz w:val="21"/>
+                <w:szCs w:val="21"/>
+              </w:rPr>
+              <w:t>PO po) throws RemoteException</w:t>
+            </w:r>
+          </w:p>
+        </w:tc>
+      </w:tr>
+      <w:tr>
+        <w:tc>
+          <w:tcPr>
+            <w:tcW w:w="2407" w:type="dxa"/>
+            <w:vMerge/>
+          </w:tcPr>
+          <w:p>
+            <w:pPr>
+              <w:rPr>
+                <w:sz w:val="21"/>
+                <w:szCs w:val="21"/>
+              </w:rPr>
+            </w:pPr>
+          </w:p>
+        </w:tc>
+        <w:tc>
+          <w:tcPr>
+            <w:tcW w:w="2033" w:type="dxa"/>
+            <w:vMerge/>
+          </w:tcPr>
+          <w:p>
+            <w:pPr>
+              <w:rPr>
+                <w:sz w:val="21"/>
+                <w:szCs w:val="21"/>
+              </w:rPr>
+            </w:pPr>
+          </w:p>
+        </w:tc>
+        <w:tc>
+          <w:tcPr>
+            <w:tcW w:w="1928" w:type="dxa"/>
+          </w:tcPr>
+          <w:p>
+            <w:pPr>
+              <w:rPr>
+                <w:sz w:val="21"/>
+                <w:szCs w:val="21"/>
+              </w:rPr>
+            </w:pPr>
+            <w:r>
+              <w:rPr>
+                <w:rFonts w:hint="eastAsia"/>
+                <w:sz w:val="21"/>
+                <w:szCs w:val="21"/>
+              </w:rPr>
+              <w:t>前置条件</w:t>
+            </w:r>
+          </w:p>
+        </w:tc>
+        <w:tc>
+          <w:tcPr>
+            <w:tcW w:w="1928" w:type="dxa"/>
+          </w:tcPr>
+          <w:p>
+            <w:pPr>
+              <w:rPr>
+                <w:sz w:val="21"/>
+                <w:szCs w:val="21"/>
+              </w:rPr>
+            </w:pPr>
+            <w:r>
+              <w:rPr>
+                <w:rFonts w:hint="eastAsia"/>
+                <w:sz w:val="21"/>
+                <w:szCs w:val="21"/>
+              </w:rPr>
+              <w:t>相同的</w:t>
+            </w:r>
+            <w:r>
+              <w:rPr>
+                <w:rFonts w:hint="eastAsia"/>
+                <w:sz w:val="21"/>
+                <w:szCs w:val="21"/>
+              </w:rPr>
+              <w:t>po</w:t>
+            </w:r>
+            <w:r>
+              <w:rPr>
+                <w:rFonts w:hint="eastAsia"/>
+                <w:sz w:val="21"/>
+                <w:szCs w:val="21"/>
+              </w:rPr>
+              <w:t>在数据文件中不存在</w:t>
+            </w:r>
+          </w:p>
+        </w:tc>
+      </w:tr>
+      <w:tr>
+        <w:tc>
+          <w:tcPr>
+            <w:tcW w:w="2407" w:type="dxa"/>
+            <w:vMerge/>
+          </w:tcPr>
+          <w:p>
+            <w:pPr>
+              <w:rPr>
+                <w:sz w:val="21"/>
+                <w:szCs w:val="21"/>
+              </w:rPr>
+            </w:pPr>
+          </w:p>
+        </w:tc>
+        <w:tc>
+          <w:tcPr>
+            <w:tcW w:w="2033" w:type="dxa"/>
+            <w:vMerge/>
+          </w:tcPr>
+          <w:p>
+            <w:pPr>
+              <w:rPr>
+                <w:sz w:val="21"/>
+                <w:szCs w:val="21"/>
+              </w:rPr>
+            </w:pPr>
+          </w:p>
+        </w:tc>
+        <w:tc>
+          <w:tcPr>
+            <w:tcW w:w="1928" w:type="dxa"/>
+          </w:tcPr>
+          <w:p>
+            <w:pPr>
+              <w:rPr>
+                <w:sz w:val="21"/>
+                <w:szCs w:val="21"/>
+              </w:rPr>
+            </w:pPr>
+            <w:r>
+              <w:rPr>
+                <w:rFonts w:hint="eastAsia"/>
+                <w:sz w:val="21"/>
+                <w:szCs w:val="21"/>
+              </w:rPr>
+              <w:t>后置条件</w:t>
+            </w:r>
+          </w:p>
+        </w:tc>
+        <w:tc>
+          <w:tcPr>
+            <w:tcW w:w="1928" w:type="dxa"/>
+          </w:tcPr>
+          <w:p>
+            <w:pPr>
+              <w:rPr>
+                <w:sz w:val="21"/>
+                <w:szCs w:val="21"/>
+              </w:rPr>
+            </w:pPr>
+            <w:r>
+              <w:rPr>
+                <w:rFonts w:hint="eastAsia"/>
+                <w:sz w:val="21"/>
+                <w:szCs w:val="21"/>
+              </w:rPr>
+              <w:t>新增一个</w:t>
+            </w:r>
+            <w:r>
+              <w:rPr>
+                <w:rFonts w:hint="eastAsia"/>
+                <w:sz w:val="21"/>
+                <w:szCs w:val="21"/>
+              </w:rPr>
+              <w:t>po</w:t>
+            </w:r>
+          </w:p>
+        </w:tc>
+      </w:tr>
+      <w:tr>
+        <w:tc>
+          <w:tcPr>
+            <w:tcW w:w="2407" w:type="dxa"/>
+            <w:vMerge/>
+          </w:tcPr>
+          <w:p>
+            <w:pPr>
+              <w:rPr>
+                <w:sz w:val="21"/>
+                <w:szCs w:val="21"/>
+              </w:rPr>
+            </w:pPr>
+          </w:p>
+        </w:tc>
+        <w:tc>
+          <w:tcPr>
+            <w:tcW w:w="2033" w:type="dxa"/>
+            <w:vMerge w:val="restart"/>
+          </w:tcPr>
+          <w:p>
+            <w:pPr>
+              <w:rPr>
+                <w:sz w:val="21"/>
+                <w:szCs w:val="21"/>
+              </w:rPr>
+            </w:pPr>
+            <w:r>
+              <w:rPr>
+                <w:rFonts w:hint="eastAsia"/>
+                <w:sz w:val="21"/>
+                <w:szCs w:val="21"/>
+              </w:rPr>
+              <w:t>D</w:t>
+            </w:r>
+            <w:r>
+              <w:rPr>
+                <w:sz w:val="21"/>
+                <w:szCs w:val="21"/>
+              </w:rPr>
+              <w:t>elete</w:t>
+            </w:r>
+          </w:p>
+        </w:tc>
+        <w:tc>
+          <w:tcPr>
+            <w:tcW w:w="1928" w:type="dxa"/>
+          </w:tcPr>
+          <w:p>
+            <w:pPr>
+              <w:rPr>
+                <w:sz w:val="21"/>
+                <w:szCs w:val="21"/>
+              </w:rPr>
+            </w:pPr>
+            <w:r>
+              <w:rPr>
+                <w:rFonts w:hint="eastAsia"/>
+                <w:sz w:val="21"/>
+                <w:szCs w:val="21"/>
+              </w:rPr>
+              <w:t>语法</w:t>
+            </w:r>
+          </w:p>
+        </w:tc>
+        <w:tc>
+          <w:tcPr>
+            <w:tcW w:w="1928" w:type="dxa"/>
+          </w:tcPr>
+          <w:p>
+            <w:pPr>
+              <w:rPr>
+                <w:sz w:val="21"/>
+                <w:szCs w:val="21"/>
+              </w:rPr>
+            </w:pPr>
+            <w:r>
+              <w:rPr>
+                <w:sz w:val="21"/>
+                <w:szCs w:val="21"/>
+              </w:rPr>
+              <w:t>public</w:t>
+            </w:r>
+            <w:r>
+              <w:rPr>
+                <w:rFonts w:hint="eastAsia"/>
+                <w:sz w:val="21"/>
+                <w:szCs w:val="21"/>
+              </w:rPr>
+              <w:t xml:space="preserve"> </w:t>
+            </w:r>
+            <w:r>
+              <w:rPr>
+                <w:sz w:val="21"/>
+                <w:szCs w:val="21"/>
+              </w:rPr>
+              <w:t>void delete(</w:t>
+            </w:r>
+            <w:r>
+              <w:rPr>
+                <w:sz w:val="21"/>
+                <w:szCs w:val="21"/>
+              </w:rPr>
+              <w:t>OrderOnWeb</w:t>
+            </w:r>
+            <w:r>
+              <w:rPr>
+                <w:sz w:val="21"/>
+                <w:szCs w:val="21"/>
+              </w:rPr>
+              <w:t>PO po) throws RemoteException</w:t>
+            </w:r>
+          </w:p>
+        </w:tc>
+      </w:tr>
+      <w:tr>
+        <w:tc>
+          <w:tcPr>
+            <w:tcW w:w="2407" w:type="dxa"/>
+            <w:vMerge/>
+          </w:tcPr>
+          <w:p>
+            <w:pPr>
+              <w:rPr>
+                <w:sz w:val="21"/>
+                <w:szCs w:val="21"/>
+              </w:rPr>
+            </w:pPr>
+          </w:p>
+        </w:tc>
+        <w:tc>
+          <w:tcPr>
+            <w:tcW w:w="2033" w:type="dxa"/>
+            <w:vMerge/>
+          </w:tcPr>
+          <w:p>
+            <w:pPr>
+              <w:rPr>
+                <w:sz w:val="21"/>
+                <w:szCs w:val="21"/>
+              </w:rPr>
+            </w:pPr>
+          </w:p>
+        </w:tc>
+        <w:tc>
+          <w:tcPr>
+            <w:tcW w:w="1928" w:type="dxa"/>
+          </w:tcPr>
+          <w:p>
+            <w:pPr>
+              <w:rPr>
+                <w:sz w:val="21"/>
+                <w:szCs w:val="21"/>
+              </w:rPr>
+            </w:pPr>
+            <w:r>
+              <w:rPr>
+                <w:rFonts w:hint="eastAsia"/>
+                <w:sz w:val="21"/>
+                <w:szCs w:val="21"/>
+              </w:rPr>
+              <w:t>前置条件</w:t>
+            </w:r>
+          </w:p>
+        </w:tc>
+        <w:tc>
+          <w:tcPr>
+            <w:tcW w:w="1928" w:type="dxa"/>
+          </w:tcPr>
+          <w:p>
+            <w:pPr>
+              <w:rPr>
+                <w:sz w:val="21"/>
+                <w:szCs w:val="21"/>
+              </w:rPr>
+            </w:pPr>
+            <w:r>
+              <w:rPr>
+                <w:rFonts w:hint="eastAsia"/>
+                <w:sz w:val="21"/>
+                <w:szCs w:val="21"/>
+              </w:rPr>
+              <w:t>相同的</w:t>
+            </w:r>
+            <w:r>
+              <w:rPr>
+                <w:rFonts w:hint="eastAsia"/>
+                <w:sz w:val="21"/>
+                <w:szCs w:val="21"/>
+              </w:rPr>
+              <w:t>po</w:t>
+            </w:r>
+            <w:r>
+              <w:rPr>
+                <w:rFonts w:hint="eastAsia"/>
+                <w:sz w:val="21"/>
+                <w:szCs w:val="21"/>
+              </w:rPr>
+              <w:t>在数据文件中已存在</w:t>
+            </w:r>
+          </w:p>
+        </w:tc>
+      </w:tr>
+      <w:tr>
+        <w:tc>
+          <w:tcPr>
+            <w:tcW w:w="2407" w:type="dxa"/>
+            <w:vMerge/>
+          </w:tcPr>
+          <w:p>
+            <w:pPr>
+              <w:rPr>
+                <w:sz w:val="21"/>
+                <w:szCs w:val="21"/>
+              </w:rPr>
+            </w:pPr>
+          </w:p>
+        </w:tc>
+        <w:tc>
+          <w:tcPr>
+            <w:tcW w:w="2033" w:type="dxa"/>
+            <w:vMerge/>
+          </w:tcPr>
+          <w:p>
+            <w:pPr>
+              <w:rPr>
+                <w:sz w:val="21"/>
+                <w:szCs w:val="21"/>
+              </w:rPr>
+            </w:pPr>
+          </w:p>
+        </w:tc>
+        <w:tc>
+          <w:tcPr>
+            <w:tcW w:w="1928" w:type="dxa"/>
+          </w:tcPr>
+          <w:p>
+            <w:pPr>
+              <w:rPr>
+                <w:sz w:val="21"/>
+                <w:szCs w:val="21"/>
+              </w:rPr>
+            </w:pPr>
+            <w:r>
+              <w:rPr>
+                <w:rFonts w:hint="eastAsia"/>
+                <w:sz w:val="21"/>
+                <w:szCs w:val="21"/>
+              </w:rPr>
+              <w:t>后置条件</w:t>
+            </w:r>
+          </w:p>
+        </w:tc>
+        <w:tc>
+          <w:tcPr>
+            <w:tcW w:w="1928" w:type="dxa"/>
+          </w:tcPr>
+          <w:p>
+            <w:pPr>
+              <w:rPr>
+                <w:sz w:val="21"/>
+                <w:szCs w:val="21"/>
+              </w:rPr>
+            </w:pPr>
+            <w:r>
+              <w:rPr>
+                <w:rFonts w:hint="eastAsia"/>
+                <w:sz w:val="21"/>
+                <w:szCs w:val="21"/>
+              </w:rPr>
+              <w:t>删除一个</w:t>
+            </w:r>
+            <w:r>
+              <w:rPr>
+                <w:rFonts w:hint="eastAsia"/>
+                <w:sz w:val="21"/>
+                <w:szCs w:val="21"/>
+              </w:rPr>
+              <w:t>po</w:t>
+            </w:r>
+          </w:p>
+        </w:tc>
+      </w:tr>
+      <w:tr>
+        <w:tc>
+          <w:tcPr>
+            <w:tcW w:w="2407" w:type="dxa"/>
+            <w:vMerge/>
+          </w:tcPr>
+          <w:p>
+            <w:pPr>
+              <w:rPr>
+                <w:sz w:val="21"/>
+                <w:szCs w:val="21"/>
+              </w:rPr>
+            </w:pPr>
+          </w:p>
+        </w:tc>
+        <w:tc>
+          <w:tcPr>
+            <w:tcW w:w="2033" w:type="dxa"/>
+            <w:vMerge w:val="restart"/>
+          </w:tcPr>
+          <w:p>
+            <w:pPr>
+              <w:rPr>
+                <w:sz w:val="21"/>
+                <w:szCs w:val="21"/>
+              </w:rPr>
+            </w:pPr>
+            <w:r>
+              <w:rPr>
+                <w:rFonts w:hint="eastAsia"/>
+                <w:sz w:val="21"/>
+                <w:szCs w:val="21"/>
+              </w:rPr>
+              <w:t>Update</w:t>
+            </w:r>
+          </w:p>
+        </w:tc>
+        <w:tc>
+          <w:tcPr>
+            <w:tcW w:w="1928" w:type="dxa"/>
+          </w:tcPr>
+          <w:p>
+            <w:pPr>
+              <w:rPr>
+                <w:sz w:val="21"/>
+                <w:szCs w:val="21"/>
+              </w:rPr>
+            </w:pPr>
+            <w:r>
+              <w:rPr>
+                <w:rFonts w:hint="eastAsia"/>
+                <w:sz w:val="21"/>
+                <w:szCs w:val="21"/>
+              </w:rPr>
+              <w:t>语法</w:t>
+            </w:r>
+          </w:p>
+        </w:tc>
+        <w:tc>
+          <w:tcPr>
+            <w:tcW w:w="1928" w:type="dxa"/>
+          </w:tcPr>
+          <w:p>
+            <w:pPr>
+              <w:rPr>
+                <w:sz w:val="21"/>
+                <w:szCs w:val="21"/>
+              </w:rPr>
+            </w:pPr>
+            <w:r>
+              <w:rPr>
+                <w:sz w:val="21"/>
+                <w:szCs w:val="21"/>
+              </w:rPr>
+              <w:t>public</w:t>
+            </w:r>
+            <w:r>
+              <w:rPr>
+                <w:rFonts w:hint="eastAsia"/>
+                <w:sz w:val="21"/>
+                <w:szCs w:val="21"/>
+              </w:rPr>
+              <w:t xml:space="preserve"> </w:t>
+            </w:r>
+            <w:r>
+              <w:rPr>
+                <w:sz w:val="21"/>
+                <w:szCs w:val="21"/>
+              </w:rPr>
+              <w:t>void update(</w:t>
+            </w:r>
+            <w:r>
+              <w:rPr>
+                <w:sz w:val="21"/>
+                <w:szCs w:val="21"/>
+              </w:rPr>
+              <w:t>OrderOnWeb</w:t>
+            </w:r>
+            <w:r>
+              <w:rPr>
+                <w:sz w:val="21"/>
+                <w:szCs w:val="21"/>
+              </w:rPr>
+              <w:t>PO po) throws RemoteException</w:t>
+            </w:r>
+          </w:p>
+        </w:tc>
+      </w:tr>
+      <w:tr>
+        <w:tc>
+          <w:tcPr>
+            <w:tcW w:w="2407" w:type="dxa"/>
+            <w:vMerge/>
+          </w:tcPr>
+          <w:p>
+            <w:pPr>
+              <w:rPr>
+                <w:sz w:val="21"/>
+                <w:szCs w:val="21"/>
+              </w:rPr>
+            </w:pPr>
+          </w:p>
+        </w:tc>
+        <w:tc>
+          <w:tcPr>
+            <w:tcW w:w="2033" w:type="dxa"/>
+            <w:vMerge/>
+          </w:tcPr>
+          <w:p>
+            <w:pPr>
+              <w:rPr>
+                <w:sz w:val="21"/>
+                <w:szCs w:val="21"/>
+              </w:rPr>
+            </w:pPr>
+          </w:p>
+        </w:tc>
+        <w:tc>
+          <w:tcPr>
+            <w:tcW w:w="1928" w:type="dxa"/>
+          </w:tcPr>
+          <w:p>
+            <w:pPr>
+              <w:rPr>
+                <w:sz w:val="21"/>
+                <w:szCs w:val="21"/>
+              </w:rPr>
+            </w:pPr>
+            <w:r>
+              <w:rPr>
+                <w:rFonts w:hint="eastAsia"/>
+                <w:sz w:val="21"/>
+                <w:szCs w:val="21"/>
+              </w:rPr>
+              <w:t>前置条件</w:t>
+            </w:r>
+          </w:p>
+        </w:tc>
+        <w:tc>
+          <w:tcPr>
+            <w:tcW w:w="1928" w:type="dxa"/>
+          </w:tcPr>
+          <w:p>
+            <w:pPr>
+              <w:rPr>
+                <w:sz w:val="21"/>
+                <w:szCs w:val="21"/>
+              </w:rPr>
+            </w:pPr>
+            <w:r>
+              <w:rPr>
+                <w:rFonts w:hint="eastAsia"/>
+                <w:sz w:val="21"/>
+                <w:szCs w:val="21"/>
+              </w:rPr>
+              <w:t>相同的</w:t>
+            </w:r>
+            <w:r>
+              <w:rPr>
+                <w:rFonts w:hint="eastAsia"/>
+                <w:sz w:val="21"/>
+                <w:szCs w:val="21"/>
+              </w:rPr>
+              <w:t>po</w:t>
+            </w:r>
+            <w:r>
+              <w:rPr>
+                <w:rFonts w:hint="eastAsia"/>
+                <w:sz w:val="21"/>
+                <w:szCs w:val="21"/>
+              </w:rPr>
+              <w:t>在数据文件中已存在</w:t>
+            </w:r>
+          </w:p>
+        </w:tc>
+      </w:tr>
+      <w:tr>
+        <w:tc>
+          <w:tcPr>
+            <w:tcW w:w="2407" w:type="dxa"/>
+            <w:vMerge/>
+          </w:tcPr>
+          <w:p>
+            <w:pPr>
+              <w:rPr>
+                <w:sz w:val="21"/>
+                <w:szCs w:val="21"/>
+              </w:rPr>
+            </w:pPr>
+          </w:p>
+        </w:tc>
+        <w:tc>
+          <w:tcPr>
+            <w:tcW w:w="2033" w:type="dxa"/>
+            <w:vMerge/>
+          </w:tcPr>
+          <w:p>
+            <w:pPr>
+              <w:rPr>
+                <w:sz w:val="21"/>
+                <w:szCs w:val="21"/>
+              </w:rPr>
+            </w:pPr>
+          </w:p>
+        </w:tc>
+        <w:tc>
+          <w:tcPr>
+            <w:tcW w:w="1928" w:type="dxa"/>
+          </w:tcPr>
+          <w:p>
+            <w:pPr>
+              <w:rPr>
+                <w:sz w:val="21"/>
+                <w:szCs w:val="21"/>
+              </w:rPr>
+            </w:pPr>
+            <w:r>
+              <w:rPr>
+                <w:rFonts w:hint="eastAsia"/>
+                <w:sz w:val="21"/>
+                <w:szCs w:val="21"/>
+              </w:rPr>
+              <w:t>后置条件</w:t>
+            </w:r>
+          </w:p>
+        </w:tc>
+        <w:tc>
+          <w:tcPr>
+            <w:tcW w:w="1928" w:type="dxa"/>
+          </w:tcPr>
+          <w:p>
+            <w:pPr>
+              <w:rPr>
+                <w:sz w:val="21"/>
+                <w:szCs w:val="21"/>
+              </w:rPr>
+            </w:pPr>
+            <w:r>
+              <w:rPr>
+                <w:rFonts w:hint="eastAsia"/>
+                <w:sz w:val="21"/>
+                <w:szCs w:val="21"/>
+              </w:rPr>
+              <w:t>更新一个</w:t>
+            </w:r>
+            <w:r>
+              <w:rPr>
+                <w:rFonts w:hint="eastAsia"/>
+                <w:sz w:val="21"/>
+                <w:szCs w:val="21"/>
+              </w:rPr>
+              <w:t>po</w:t>
+            </w:r>
+          </w:p>
+        </w:tc>
+      </w:tr>
+      <w:tr>
+        <w:tc>
+          <w:tcPr>
+            <w:tcW w:w="2407" w:type="dxa"/>
+            <w:vMerge/>
+          </w:tcPr>
+          <w:p>
+            <w:pPr>
+              <w:rPr>
+                <w:sz w:val="21"/>
+                <w:szCs w:val="21"/>
+              </w:rPr>
+            </w:pPr>
+          </w:p>
+        </w:tc>
+        <w:tc>
+          <w:tcPr>
+            <w:tcW w:w="2033" w:type="dxa"/>
+            <w:vMerge w:val="restart"/>
+          </w:tcPr>
+          <w:p>
+            <w:pPr>
+              <w:rPr>
+                <w:sz w:val="21"/>
+                <w:szCs w:val="21"/>
+              </w:rPr>
+            </w:pPr>
+            <w:r>
+              <w:rPr>
+                <w:rFonts w:hint="eastAsia"/>
+                <w:sz w:val="21"/>
+                <w:szCs w:val="21"/>
+              </w:rPr>
+              <w:t>FindBy</w:t>
+            </w:r>
+            <w:r>
+              <w:rPr>
+                <w:sz w:val="21"/>
+                <w:szCs w:val="21"/>
+              </w:rPr>
+              <w:t>Name</w:t>
+            </w:r>
+          </w:p>
+        </w:tc>
+        <w:tc>
+          <w:tcPr>
+            <w:tcW w:w="1928" w:type="dxa"/>
+          </w:tcPr>
+          <w:p>
+            <w:pPr>
+              <w:rPr>
+                <w:sz w:val="21"/>
+                <w:szCs w:val="21"/>
+              </w:rPr>
+            </w:pPr>
+            <w:r>
+              <w:rPr>
+                <w:rFonts w:hint="eastAsia"/>
+                <w:sz w:val="21"/>
+                <w:szCs w:val="21"/>
+              </w:rPr>
+              <w:t>语法</w:t>
+            </w:r>
+          </w:p>
+        </w:tc>
+        <w:tc>
+          <w:tcPr>
+            <w:tcW w:w="1928" w:type="dxa"/>
+          </w:tcPr>
+          <w:p>
+            <w:pPr>
+              <w:rPr>
+                <w:sz w:val="21"/>
+                <w:szCs w:val="21"/>
+              </w:rPr>
+            </w:pPr>
+            <w:r>
+              <w:rPr>
+                <w:sz w:val="21"/>
+                <w:szCs w:val="21"/>
+              </w:rPr>
+              <w:t xml:space="preserve">public </w:t>
+            </w:r>
+            <w:r>
+              <w:rPr>
+                <w:sz w:val="21"/>
+                <w:szCs w:val="21"/>
+              </w:rPr>
+              <w:t>OrderOnWeb</w:t>
+            </w:r>
+            <w:r>
+              <w:rPr>
+                <w:sz w:val="21"/>
+                <w:szCs w:val="21"/>
+              </w:rPr>
+              <w:t>PO</w:t>
+            </w:r>
+          </w:p>
+          <w:p>
+            <w:pPr>
+              <w:rPr>
+                <w:sz w:val="21"/>
+                <w:szCs w:val="21"/>
+              </w:rPr>
+            </w:pPr>
+            <w:r>
+              <w:rPr>
+                <w:sz w:val="21"/>
+                <w:szCs w:val="21"/>
+              </w:rPr>
+              <w:t>findByName(String name) throws</w:t>
+            </w:r>
+          </w:p>
+          <w:p>
+            <w:pPr>
+              <w:rPr>
+                <w:sz w:val="21"/>
+                <w:szCs w:val="21"/>
+              </w:rPr>
+            </w:pPr>
+            <w:r>
+              <w:rPr>
+                <w:sz w:val="21"/>
+                <w:szCs w:val="21"/>
+              </w:rPr>
+              <w:t>RemoteException</w:t>
+            </w:r>
+          </w:p>
+        </w:tc>
+      </w:tr>
+      <w:tr>
+        <w:tc>
+          <w:tcPr>
+            <w:tcW w:w="2407" w:type="dxa"/>
+            <w:vMerge/>
+          </w:tcPr>
+          <w:p>
+            <w:pPr>
+              <w:rPr>
+                <w:sz w:val="21"/>
+                <w:szCs w:val="21"/>
+              </w:rPr>
+            </w:pPr>
+          </w:p>
+        </w:tc>
+        <w:tc>
+          <w:tcPr>
+            <w:tcW w:w="2033" w:type="dxa"/>
+            <w:vMerge/>
+          </w:tcPr>
+          <w:p>
+            <w:pPr>
+              <w:rPr>
+                <w:sz w:val="21"/>
+                <w:szCs w:val="21"/>
+              </w:rPr>
+            </w:pPr>
+          </w:p>
+        </w:tc>
+        <w:tc>
+          <w:tcPr>
+            <w:tcW w:w="1928" w:type="dxa"/>
+          </w:tcPr>
+          <w:p>
+            <w:pPr>
+              <w:rPr>
+                <w:sz w:val="21"/>
+                <w:szCs w:val="21"/>
+              </w:rPr>
+            </w:pPr>
+            <w:r>
+              <w:rPr>
+                <w:rFonts w:hint="eastAsia"/>
+                <w:sz w:val="21"/>
+                <w:szCs w:val="21"/>
+              </w:rPr>
+              <w:t>前置条件</w:t>
+            </w:r>
+          </w:p>
+        </w:tc>
+        <w:tc>
+          <w:tcPr>
+            <w:tcW w:w="1928" w:type="dxa"/>
+          </w:tcPr>
+          <w:p>
+            <w:pPr>
+              <w:rPr>
+                <w:sz w:val="21"/>
+                <w:szCs w:val="21"/>
+              </w:rPr>
+            </w:pPr>
+            <w:r>
+              <w:rPr>
+                <w:rFonts w:hint="eastAsia"/>
+                <w:sz w:val="21"/>
+                <w:szCs w:val="21"/>
+              </w:rPr>
+              <w:t>无</w:t>
+            </w:r>
+          </w:p>
+        </w:tc>
+      </w:tr>
+      <w:tr>
+        <w:tc>
+          <w:tcPr>
+            <w:tcW w:w="2407" w:type="dxa"/>
+            <w:vMerge/>
+          </w:tcPr>
+          <w:p>
+            <w:pPr>
+              <w:rPr>
+                <w:sz w:val="21"/>
+                <w:szCs w:val="21"/>
+              </w:rPr>
+            </w:pPr>
+          </w:p>
+        </w:tc>
+        <w:tc>
+          <w:tcPr>
+            <w:tcW w:w="2033" w:type="dxa"/>
+            <w:vMerge/>
+          </w:tcPr>
+          <w:p>
+            <w:pPr>
+              <w:rPr>
+                <w:sz w:val="21"/>
+                <w:szCs w:val="21"/>
+              </w:rPr>
+            </w:pPr>
+          </w:p>
+        </w:tc>
+        <w:tc>
+          <w:tcPr>
+            <w:tcW w:w="1928" w:type="dxa"/>
+          </w:tcPr>
+          <w:p>
+            <w:pPr>
+              <w:rPr>
+                <w:sz w:val="21"/>
+                <w:szCs w:val="21"/>
+              </w:rPr>
+            </w:pPr>
+            <w:r>
+              <w:rPr>
+                <w:rFonts w:hint="eastAsia"/>
+                <w:sz w:val="21"/>
+                <w:szCs w:val="21"/>
+              </w:rPr>
+              <w:t>后置条件</w:t>
+            </w:r>
+          </w:p>
+        </w:tc>
+        <w:tc>
+          <w:tcPr>
+            <w:tcW w:w="1928" w:type="dxa"/>
+          </w:tcPr>
+          <w:p>
+            <w:pPr>
+              <w:rPr>
+                <w:sz w:val="21"/>
+                <w:szCs w:val="21"/>
+              </w:rPr>
+            </w:pPr>
+            <w:r>
+              <w:rPr>
+                <w:rFonts w:hint="eastAsia"/>
+                <w:sz w:val="21"/>
+                <w:szCs w:val="21"/>
+              </w:rPr>
+              <w:t>按名字进行查找返回相应的</w:t>
+            </w:r>
+            <w:r>
+              <w:rPr>
+                <w:rFonts w:hint="eastAsia"/>
+                <w:sz w:val="21"/>
+                <w:szCs w:val="21"/>
+              </w:rPr>
+              <w:t>OrderOnWeb</w:t>
+            </w:r>
+            <w:r>
+              <w:rPr>
+                <w:sz w:val="21"/>
+                <w:szCs w:val="21"/>
+              </w:rPr>
+              <w:t>PO</w:t>
+            </w:r>
+            <w:r>
+              <w:rPr>
+                <w:sz w:val="21"/>
+                <w:szCs w:val="21"/>
+              </w:rPr>
+              <w:t>结果</w:t>
+            </w:r>
+          </w:p>
+        </w:tc>
+      </w:tr>
+      <w:tr>
+        <w:tc>
+          <w:tcPr>
+            <w:tcW w:w="2407" w:type="dxa"/>
+            <w:vMerge/>
+          </w:tcPr>
+          <w:p>
+            <w:pPr>
+              <w:rPr>
+                <w:sz w:val="21"/>
+                <w:szCs w:val="21"/>
+              </w:rPr>
+            </w:pPr>
+          </w:p>
+        </w:tc>
+        <w:tc>
+          <w:tcPr>
+            <w:tcW w:w="2033" w:type="dxa"/>
+            <w:vMerge w:val="restart"/>
+          </w:tcPr>
+          <w:p>
+            <w:pPr>
+              <w:rPr>
+                <w:sz w:val="21"/>
+                <w:szCs w:val="21"/>
+              </w:rPr>
+            </w:pPr>
+            <w:r>
+              <w:rPr>
+                <w:sz w:val="21"/>
+                <w:szCs w:val="21"/>
+              </w:rPr>
+              <w:t>FindByCondition</w:t>
+            </w:r>
+          </w:p>
+        </w:tc>
+        <w:tc>
+          <w:tcPr>
+            <w:tcW w:w="1928" w:type="dxa"/>
+          </w:tcPr>
+          <w:p>
+            <w:pPr>
+              <w:rPr>
+                <w:sz w:val="21"/>
+                <w:szCs w:val="21"/>
+              </w:rPr>
+            </w:pPr>
+            <w:r>
+              <w:rPr>
+                <w:rFonts w:hint="eastAsia"/>
+                <w:sz w:val="21"/>
+                <w:szCs w:val="21"/>
+              </w:rPr>
+              <w:t>语法</w:t>
+            </w:r>
+          </w:p>
+        </w:tc>
+        <w:tc>
+          <w:tcPr>
+            <w:tcW w:w="1928" w:type="dxa"/>
+          </w:tcPr>
+          <w:p>
+            <w:pPr>
+              <w:rPr>
+                <w:sz w:val="21"/>
+                <w:szCs w:val="21"/>
+              </w:rPr>
+            </w:pPr>
+            <w:r>
+              <w:rPr>
+                <w:sz w:val="21"/>
+                <w:szCs w:val="21"/>
+              </w:rPr>
+              <w:t xml:space="preserve">public </w:t>
+            </w:r>
+            <w:r>
+              <w:rPr>
+                <w:sz w:val="21"/>
+                <w:szCs w:val="21"/>
+              </w:rPr>
+              <w:t>OrderOnWeb</w:t>
+            </w:r>
+            <w:r>
+              <w:rPr>
+                <w:sz w:val="21"/>
+                <w:szCs w:val="21"/>
+              </w:rPr>
+              <w:t>PO</w:t>
+            </w:r>
+          </w:p>
+          <w:p>
+            <w:pPr>
+              <w:rPr>
+                <w:sz w:val="21"/>
+                <w:szCs w:val="21"/>
+              </w:rPr>
+            </w:pPr>
+            <w:r>
+              <w:rPr>
+                <w:sz w:val="21"/>
+                <w:szCs w:val="21"/>
+              </w:rPr>
+              <w:t>findByCondition(String condition) throws</w:t>
+            </w:r>
+          </w:p>
+          <w:p>
+            <w:pPr>
+              <w:rPr>
+                <w:sz w:val="21"/>
+                <w:szCs w:val="21"/>
+              </w:rPr>
+            </w:pPr>
+            <w:r>
+              <w:rPr>
+                <w:sz w:val="21"/>
+                <w:szCs w:val="21"/>
+              </w:rPr>
+              <w:t>RemoteException</w:t>
+            </w:r>
+          </w:p>
+        </w:tc>
+      </w:tr>
+      <w:tr>
+        <w:tc>
+          <w:tcPr>
+            <w:tcW w:w="2407" w:type="dxa"/>
+            <w:vMerge/>
+          </w:tcPr>
+          <w:p>
+            <w:pPr>
+              <w:rPr>
+                <w:sz w:val="21"/>
+                <w:szCs w:val="21"/>
+              </w:rPr>
+            </w:pPr>
+          </w:p>
+        </w:tc>
+        <w:tc>
+          <w:tcPr>
+            <w:tcW w:w="2033" w:type="dxa"/>
+            <w:vMerge/>
+          </w:tcPr>
+          <w:p>
+            <w:pPr>
+              <w:rPr>
+                <w:sz w:val="21"/>
+                <w:szCs w:val="21"/>
+              </w:rPr>
+            </w:pPr>
+          </w:p>
+        </w:tc>
+        <w:tc>
+          <w:tcPr>
+            <w:tcW w:w="1928" w:type="dxa"/>
+          </w:tcPr>
+          <w:p>
+            <w:pPr>
+              <w:rPr>
+                <w:sz w:val="21"/>
+                <w:szCs w:val="21"/>
+              </w:rPr>
+            </w:pPr>
+            <w:r>
+              <w:rPr>
+                <w:rFonts w:hint="eastAsia"/>
+                <w:sz w:val="21"/>
+                <w:szCs w:val="21"/>
+              </w:rPr>
+              <w:t>前置条件</w:t>
+            </w:r>
+          </w:p>
+        </w:tc>
+        <w:tc>
+          <w:tcPr>
+            <w:tcW w:w="1928" w:type="dxa"/>
+          </w:tcPr>
+          <w:p>
+            <w:pPr>
+              <w:rPr>
+                <w:sz w:val="21"/>
+                <w:szCs w:val="21"/>
+              </w:rPr>
+            </w:pPr>
+            <w:r>
+              <w:rPr>
+                <w:rFonts w:hint="eastAsia"/>
+                <w:sz w:val="21"/>
+                <w:szCs w:val="21"/>
+              </w:rPr>
+              <w:t>无</w:t>
+            </w:r>
+          </w:p>
+        </w:tc>
+      </w:tr>
+      <w:tr>
+        <w:tc>
+          <w:tcPr>
+            <w:tcW w:w="2407" w:type="dxa"/>
+            <w:vMerge/>
+          </w:tcPr>
+          <w:p>
+            <w:pPr>
+              <w:rPr>
+                <w:sz w:val="21"/>
+                <w:szCs w:val="21"/>
+              </w:rPr>
+            </w:pPr>
+          </w:p>
+        </w:tc>
+        <w:tc>
+          <w:tcPr>
+            <w:tcW w:w="2033" w:type="dxa"/>
+            <w:vMerge/>
+          </w:tcPr>
+          <w:p>
+            <w:pPr>
+              <w:rPr>
+                <w:sz w:val="21"/>
+                <w:szCs w:val="21"/>
+              </w:rPr>
+            </w:pPr>
+          </w:p>
+        </w:tc>
+        <w:tc>
+          <w:tcPr>
+            <w:tcW w:w="1928" w:type="dxa"/>
+          </w:tcPr>
+          <w:p>
+            <w:pPr>
+              <w:rPr>
+                <w:sz w:val="21"/>
+                <w:szCs w:val="21"/>
+              </w:rPr>
+            </w:pPr>
+            <w:r>
+              <w:rPr>
+                <w:rFonts w:hint="eastAsia"/>
+                <w:sz w:val="21"/>
+                <w:szCs w:val="21"/>
+              </w:rPr>
+              <w:t>后置条件</w:t>
+            </w:r>
+          </w:p>
+        </w:tc>
+        <w:tc>
+          <w:tcPr>
+            <w:tcW w:w="1928" w:type="dxa"/>
+          </w:tcPr>
+          <w:p>
+            <w:pPr>
+              <w:rPr>
+                <w:sz w:val="21"/>
+                <w:szCs w:val="21"/>
+              </w:rPr>
+            </w:pPr>
+            <w:r>
+              <w:rPr>
+                <w:rFonts w:hint="eastAsia"/>
+                <w:sz w:val="21"/>
+                <w:szCs w:val="21"/>
+              </w:rPr>
+              <w:t>按条件进行查找返回相应的</w:t>
+            </w:r>
+            <w:r>
+              <w:rPr>
+                <w:rFonts w:hint="eastAsia"/>
+                <w:sz w:val="21"/>
+                <w:szCs w:val="21"/>
+              </w:rPr>
+              <w:t>OrderOnWeb</w:t>
+            </w:r>
+            <w:r>
+              <w:rPr>
+                <w:sz w:val="21"/>
+                <w:szCs w:val="21"/>
+              </w:rPr>
+              <w:t>PO</w:t>
+            </w:r>
+            <w:r>
+              <w:rPr>
+                <w:sz w:val="21"/>
+                <w:szCs w:val="21"/>
+              </w:rPr>
+              <w:t>结果</w:t>
+            </w:r>
+          </w:p>
+        </w:tc>
+      </w:tr>
+      <w:tr>
+        <w:tc>
+          <w:tcPr>
+            <w:tcW w:w="2407" w:type="dxa"/>
+            <w:vMerge/>
+          </w:tcPr>
+          <w:p>
+            <w:pPr>
+              <w:rPr>
+                <w:sz w:val="21"/>
+                <w:szCs w:val="21"/>
+              </w:rPr>
+            </w:pPr>
+          </w:p>
+        </w:tc>
+        <w:tc>
+          <w:tcPr>
+            <w:tcW w:w="2033" w:type="dxa"/>
+            <w:vMerge w:val="restart"/>
+          </w:tcPr>
+          <w:p>
+            <w:pPr>
+              <w:rPr>
+                <w:sz w:val="21"/>
+                <w:szCs w:val="21"/>
+              </w:rPr>
+            </w:pPr>
+            <w:r>
+              <w:rPr>
+                <w:sz w:val="21"/>
+                <w:szCs w:val="21"/>
+              </w:rPr>
+              <w:t>Show</w:t>
+            </w:r>
+          </w:p>
+        </w:tc>
+        <w:tc>
+          <w:tcPr>
+            <w:tcW w:w="1928" w:type="dxa"/>
+          </w:tcPr>
+          <w:p>
+            <w:pPr>
+              <w:rPr>
+                <w:sz w:val="21"/>
+                <w:szCs w:val="21"/>
+              </w:rPr>
+            </w:pPr>
+            <w:r>
+              <w:rPr>
+                <w:rFonts w:hint="eastAsia"/>
+                <w:sz w:val="21"/>
+                <w:szCs w:val="21"/>
+              </w:rPr>
+              <w:t>语法</w:t>
+            </w:r>
+          </w:p>
+        </w:tc>
+        <w:tc>
+          <w:tcPr>
+            <w:tcW w:w="1928" w:type="dxa"/>
+          </w:tcPr>
+          <w:p>
+            <w:pPr>
+              <w:rPr>
+                <w:sz w:val="21"/>
+                <w:szCs w:val="21"/>
+              </w:rPr>
+            </w:pPr>
+            <w:r>
+              <w:rPr>
+                <w:sz w:val="21"/>
+                <w:szCs w:val="21"/>
+              </w:rPr>
+              <w:t>public</w:t>
+            </w:r>
+          </w:p>
+          <w:p>
+            <w:pPr>
+              <w:rPr>
+                <w:sz w:val="21"/>
+                <w:szCs w:val="21"/>
+              </w:rPr>
+            </w:pPr>
+            <w:r>
+              <w:rPr>
+                <w:sz w:val="21"/>
+                <w:szCs w:val="21"/>
+              </w:rPr>
+              <w:t>ArrayList&lt;</w:t>
+            </w:r>
+            <w:r>
+              <w:rPr>
+                <w:sz w:val="21"/>
+                <w:szCs w:val="21"/>
+              </w:rPr>
+              <w:t>OrderOnWeb</w:t>
+            </w:r>
+            <w:r>
+              <w:rPr>
+                <w:sz w:val="21"/>
+                <w:szCs w:val="21"/>
+              </w:rPr>
+              <w:t>PO&gt;</w:t>
+            </w:r>
+          </w:p>
+          <w:p>
+            <w:pPr>
+              <w:rPr>
+                <w:sz w:val="21"/>
+                <w:szCs w:val="21"/>
+              </w:rPr>
+            </w:pPr>
+            <w:r>
+              <w:rPr>
+                <w:sz w:val="21"/>
+                <w:szCs w:val="21"/>
+              </w:rPr>
+              <w:t>show() throws RemoteException</w:t>
+            </w:r>
+          </w:p>
+        </w:tc>
+      </w:tr>
+      <w:tr>
+        <w:tc>
+          <w:tcPr>
+            <w:tcW w:w="2407" w:type="dxa"/>
+            <w:vMerge/>
+          </w:tcPr>
+          <w:p>
+            <w:pPr>
+              <w:rPr>
+                <w:sz w:val="21"/>
+                <w:szCs w:val="21"/>
+              </w:rPr>
+            </w:pPr>
+          </w:p>
+        </w:tc>
+        <w:tc>
+          <w:tcPr>
+            <w:tcW w:w="2033" w:type="dxa"/>
+            <w:vMerge/>
+          </w:tcPr>
+          <w:p>
+            <w:pPr>
+              <w:rPr>
+                <w:sz w:val="21"/>
+                <w:szCs w:val="21"/>
+              </w:rPr>
+            </w:pPr>
+          </w:p>
+        </w:tc>
+        <w:tc>
+          <w:tcPr>
+            <w:tcW w:w="1928" w:type="dxa"/>
+          </w:tcPr>
+          <w:p>
+            <w:pPr>
+              <w:rPr>
+                <w:sz w:val="21"/>
+                <w:szCs w:val="21"/>
+              </w:rPr>
+            </w:pPr>
+            <w:r>
+              <w:rPr>
+                <w:rFonts w:hint="eastAsia"/>
+                <w:sz w:val="21"/>
+                <w:szCs w:val="21"/>
+              </w:rPr>
+              <w:t>前置条件</w:t>
+            </w:r>
+          </w:p>
+        </w:tc>
+        <w:tc>
+          <w:tcPr>
+            <w:tcW w:w="1928" w:type="dxa"/>
+          </w:tcPr>
+          <w:p>
+            <w:pPr>
+              <w:rPr>
+                <w:sz w:val="21"/>
+                <w:szCs w:val="21"/>
+              </w:rPr>
+            </w:pPr>
+            <w:r>
+              <w:rPr>
+                <w:rFonts w:hint="eastAsia"/>
+                <w:sz w:val="21"/>
+                <w:szCs w:val="21"/>
+              </w:rPr>
+              <w:t>无</w:t>
+            </w:r>
+          </w:p>
+        </w:tc>
+      </w:tr>
+      <w:tr>
+        <w:tc>
+          <w:tcPr>
+            <w:tcW w:w="2407" w:type="dxa"/>
+            <w:vMerge/>
+          </w:tcPr>
+          <w:p>
+            <w:pPr>
+              <w:rPr>
+                <w:sz w:val="21"/>
+                <w:szCs w:val="21"/>
+              </w:rPr>
+            </w:pPr>
+          </w:p>
+        </w:tc>
+        <w:tc>
+          <w:tcPr>
+            <w:tcW w:w="2033" w:type="dxa"/>
+            <w:vMerge/>
+          </w:tcPr>
+          <w:p>
+            <w:pPr>
+              <w:rPr>
+                <w:sz w:val="21"/>
+                <w:szCs w:val="21"/>
+              </w:rPr>
+            </w:pPr>
+          </w:p>
+        </w:tc>
+        <w:tc>
+          <w:tcPr>
+            <w:tcW w:w="1928" w:type="dxa"/>
+          </w:tcPr>
+          <w:p>
+            <w:pPr>
+              <w:rPr>
+                <w:sz w:val="21"/>
+                <w:szCs w:val="21"/>
+              </w:rPr>
+            </w:pPr>
+            <w:r>
+              <w:rPr>
+                <w:rFonts w:hint="eastAsia"/>
+                <w:sz w:val="21"/>
+                <w:szCs w:val="21"/>
+              </w:rPr>
+              <w:t>后置条件</w:t>
+            </w:r>
+          </w:p>
+        </w:tc>
+        <w:tc>
+          <w:tcPr>
+            <w:tcW w:w="1928" w:type="dxa"/>
+          </w:tcPr>
+          <w:p>
+            <w:pPr>
+              <w:rPr>
+                <w:sz w:val="21"/>
+                <w:szCs w:val="21"/>
+              </w:rPr>
+            </w:pPr>
+            <w:r>
+              <w:rPr>
+                <w:rFonts w:hint="eastAsia"/>
+                <w:sz w:val="21"/>
+                <w:szCs w:val="21"/>
+              </w:rPr>
+              <w:t>返回所有的库存</w:t>
+            </w:r>
+            <w:r>
+              <w:rPr>
+                <w:rFonts w:hint="eastAsia"/>
+                <w:sz w:val="21"/>
+                <w:szCs w:val="21"/>
+              </w:rPr>
+              <w:t>po</w:t>
             </w:r>
           </w:p>
         </w:tc>
@@ -1380,11 +5441,9 @@
     <w:p>
       <w:pPr>
         <w:rPr>
-          <w:rFonts w:asciiTheme="minorEastAsia" w:eastAsiaTheme="minorEastAsia" w:hAnsiTheme="minorEastAsia" w:hint="eastAsia"/>
+          <w:rFonts w:asciiTheme="minorEastAsia" w:eastAsiaTheme="minorEastAsia" w:hAnsiTheme="minorEastAsia"/>
         </w:rPr>
       </w:pPr>
-      <w:bookmarkStart w:id="3" w:name="_GoBack"/>
-      <w:bookmarkEnd w:id="3"/>
     </w:p>
     <w:sectPr>
       <w:pgSz w:w="11906" w:h="16838"/>

--- a/软件体系结构描述文档/Part5.4——orderdataservice.docx
+++ b/软件体系结构描述文档/Part5.4——orderdataservice.docx
@@ -703,7 +703,7 @@
     <w:p>
       <w:pPr>
         <w:rPr>
-          <w:rFonts w:asciiTheme="minorEastAsia" w:eastAsiaTheme="minorEastAsia" w:hAnsiTheme="minorEastAsia" w:hint="eastAsia"/>
+          <w:rFonts w:asciiTheme="minorEastAsia" w:eastAsiaTheme="minorEastAsia" w:hAnsiTheme="minorEastAsia"/>
           <w:b/>
           <w:sz w:val="24"/>
           <w:szCs w:val="24"/>
@@ -770,7 +770,7 @@
       <w:tr>
         <w:tc>
           <w:tcPr>
-            <w:tcW w:w="2407" w:type="dxa"/>
+            <w:tcW w:w="2442" w:type="dxa"/>
             <w:shd w:val="clear" w:color="auto" w:fill="A0A0A0"/>
           </w:tcPr>
           <w:p>
@@ -792,7 +792,7 @@
         </w:tc>
         <w:tc>
           <w:tcPr>
-            <w:tcW w:w="2033" w:type="dxa"/>
+            <w:tcW w:w="1921" w:type="dxa"/>
             <w:shd w:val="clear" w:color="auto" w:fill="A0A0A0"/>
           </w:tcPr>
           <w:p>
@@ -814,7 +814,7 @@
         </w:tc>
         <w:tc>
           <w:tcPr>
-            <w:tcW w:w="1928" w:type="dxa"/>
+            <w:tcW w:w="1519" w:type="dxa"/>
             <w:shd w:val="clear" w:color="auto" w:fill="A0A0A0"/>
           </w:tcPr>
           <w:p>
@@ -836,7 +836,7 @@
         </w:tc>
         <w:tc>
           <w:tcPr>
-            <w:tcW w:w="1928" w:type="dxa"/>
+            <w:tcW w:w="2640" w:type="dxa"/>
             <w:shd w:val="clear" w:color="auto" w:fill="A0A0A0"/>
           </w:tcPr>
           <w:p>
@@ -860,6 +860,1728 @@
       <w:tr>
         <w:tc>
           <w:tcPr>
+            <w:tcW w:w="2442" w:type="dxa"/>
+            <w:vMerge w:val="restart"/>
+          </w:tcPr>
+          <w:p>
+            <w:pPr>
+              <w:rPr>
+                <w:sz w:val="21"/>
+                <w:szCs w:val="21"/>
+              </w:rPr>
+            </w:pPr>
+            <w:r>
+              <w:rPr>
+                <w:sz w:val="21"/>
+                <w:szCs w:val="21"/>
+              </w:rPr>
+              <w:t>O</w:t>
+            </w:r>
+            <w:r>
+              <w:rPr>
+                <w:rFonts w:hint="eastAsia"/>
+                <w:sz w:val="21"/>
+                <w:szCs w:val="21"/>
+              </w:rPr>
+              <w:t>rder</w:t>
+            </w:r>
+            <w:r>
+              <w:rPr>
+                <w:sz w:val="21"/>
+                <w:szCs w:val="21"/>
+              </w:rPr>
+              <w:t>OnUser</w:t>
+            </w:r>
+            <w:r>
+              <w:rPr>
+                <w:sz w:val="21"/>
+                <w:szCs w:val="21"/>
+              </w:rPr>
+              <w:t>DataService</w:t>
+            </w:r>
+          </w:p>
+        </w:tc>
+        <w:tc>
+          <w:tcPr>
+            <w:tcW w:w="1921" w:type="dxa"/>
+            <w:vMerge w:val="restart"/>
+          </w:tcPr>
+          <w:p>
+            <w:pPr>
+              <w:rPr>
+                <w:sz w:val="21"/>
+                <w:szCs w:val="21"/>
+              </w:rPr>
+            </w:pPr>
+            <w:r>
+              <w:rPr>
+                <w:sz w:val="21"/>
+                <w:szCs w:val="21"/>
+              </w:rPr>
+              <w:t>Insert</w:t>
+            </w:r>
+          </w:p>
+        </w:tc>
+        <w:tc>
+          <w:tcPr>
+            <w:tcW w:w="1519" w:type="dxa"/>
+          </w:tcPr>
+          <w:p>
+            <w:pPr>
+              <w:rPr>
+                <w:sz w:val="21"/>
+                <w:szCs w:val="21"/>
+              </w:rPr>
+            </w:pPr>
+            <w:r>
+              <w:rPr>
+                <w:rFonts w:hint="eastAsia"/>
+                <w:sz w:val="21"/>
+                <w:szCs w:val="21"/>
+              </w:rPr>
+              <w:t>语法</w:t>
+            </w:r>
+          </w:p>
+        </w:tc>
+        <w:tc>
+          <w:tcPr>
+            <w:tcW w:w="2640" w:type="dxa"/>
+          </w:tcPr>
+          <w:p>
+            <w:pPr>
+              <w:rPr>
+                <w:sz w:val="21"/>
+                <w:szCs w:val="21"/>
+              </w:rPr>
+            </w:pPr>
+            <w:r>
+              <w:rPr>
+                <w:sz w:val="21"/>
+                <w:szCs w:val="21"/>
+              </w:rPr>
+              <w:t>public</w:t>
+            </w:r>
+            <w:r>
+              <w:rPr>
+                <w:rFonts w:hint="eastAsia"/>
+                <w:sz w:val="21"/>
+                <w:szCs w:val="21"/>
+              </w:rPr>
+              <w:t xml:space="preserve"> </w:t>
+            </w:r>
+            <w:r>
+              <w:rPr>
+                <w:sz w:val="21"/>
+                <w:szCs w:val="21"/>
+              </w:rPr>
+              <w:t>void insert(</w:t>
+            </w:r>
+            <w:r>
+              <w:rPr>
+                <w:sz w:val="21"/>
+                <w:szCs w:val="21"/>
+              </w:rPr>
+              <w:t>OrderOnUser</w:t>
+            </w:r>
+            <w:r>
+              <w:rPr>
+                <w:sz w:val="21"/>
+                <w:szCs w:val="21"/>
+              </w:rPr>
+              <w:t>PO po) throws RemoteException</w:t>
+            </w:r>
+          </w:p>
+        </w:tc>
+      </w:tr>
+      <w:tr>
+        <w:tc>
+          <w:tcPr>
+            <w:tcW w:w="2442" w:type="dxa"/>
+            <w:vMerge/>
+          </w:tcPr>
+          <w:p>
+            <w:pPr>
+              <w:rPr>
+                <w:sz w:val="21"/>
+                <w:szCs w:val="21"/>
+              </w:rPr>
+            </w:pPr>
+          </w:p>
+        </w:tc>
+        <w:tc>
+          <w:tcPr>
+            <w:tcW w:w="1921" w:type="dxa"/>
+            <w:vMerge/>
+          </w:tcPr>
+          <w:p>
+            <w:pPr>
+              <w:rPr>
+                <w:sz w:val="21"/>
+                <w:szCs w:val="21"/>
+              </w:rPr>
+            </w:pPr>
+          </w:p>
+        </w:tc>
+        <w:tc>
+          <w:tcPr>
+            <w:tcW w:w="1519" w:type="dxa"/>
+          </w:tcPr>
+          <w:p>
+            <w:pPr>
+              <w:rPr>
+                <w:sz w:val="21"/>
+                <w:szCs w:val="21"/>
+              </w:rPr>
+            </w:pPr>
+            <w:r>
+              <w:rPr>
+                <w:rFonts w:hint="eastAsia"/>
+                <w:sz w:val="21"/>
+                <w:szCs w:val="21"/>
+              </w:rPr>
+              <w:t>前置条件</w:t>
+            </w:r>
+          </w:p>
+        </w:tc>
+        <w:tc>
+          <w:tcPr>
+            <w:tcW w:w="2640" w:type="dxa"/>
+          </w:tcPr>
+          <w:p>
+            <w:pPr>
+              <w:rPr>
+                <w:sz w:val="21"/>
+                <w:szCs w:val="21"/>
+              </w:rPr>
+            </w:pPr>
+            <w:r>
+              <w:rPr>
+                <w:rFonts w:hint="eastAsia"/>
+                <w:sz w:val="21"/>
+                <w:szCs w:val="21"/>
+              </w:rPr>
+              <w:t>相同的</w:t>
+            </w:r>
+            <w:r>
+              <w:rPr>
+                <w:rFonts w:hint="eastAsia"/>
+                <w:sz w:val="21"/>
+                <w:szCs w:val="21"/>
+              </w:rPr>
+              <w:t>po</w:t>
+            </w:r>
+            <w:r>
+              <w:rPr>
+                <w:rFonts w:hint="eastAsia"/>
+                <w:sz w:val="21"/>
+                <w:szCs w:val="21"/>
+              </w:rPr>
+              <w:t>在数据文件中不</w:t>
+            </w:r>
+            <w:r>
+              <w:rPr>
+                <w:rFonts w:hint="eastAsia"/>
+                <w:sz w:val="21"/>
+                <w:szCs w:val="21"/>
+              </w:rPr>
+              <w:lastRenderedPageBreak/>
+              <w:t>存在</w:t>
+            </w:r>
+          </w:p>
+        </w:tc>
+      </w:tr>
+      <w:tr>
+        <w:tc>
+          <w:tcPr>
+            <w:tcW w:w="2407" w:type="dxa"/>
+            <w:vMerge/>
+          </w:tcPr>
+          <w:p>
+            <w:pPr>
+              <w:rPr>
+                <w:sz w:val="21"/>
+                <w:szCs w:val="21"/>
+              </w:rPr>
+            </w:pPr>
+          </w:p>
+        </w:tc>
+        <w:tc>
+          <w:tcPr>
+            <w:tcW w:w="2033" w:type="dxa"/>
+            <w:vMerge/>
+          </w:tcPr>
+          <w:p>
+            <w:pPr>
+              <w:rPr>
+                <w:sz w:val="21"/>
+                <w:szCs w:val="21"/>
+              </w:rPr>
+            </w:pPr>
+          </w:p>
+        </w:tc>
+        <w:tc>
+          <w:tcPr>
+            <w:tcW w:w="1928" w:type="dxa"/>
+          </w:tcPr>
+          <w:p>
+            <w:pPr>
+              <w:rPr>
+                <w:sz w:val="21"/>
+                <w:szCs w:val="21"/>
+              </w:rPr>
+            </w:pPr>
+            <w:r>
+              <w:rPr>
+                <w:rFonts w:hint="eastAsia"/>
+                <w:sz w:val="21"/>
+                <w:szCs w:val="21"/>
+              </w:rPr>
+              <w:t>后置条件</w:t>
+            </w:r>
+          </w:p>
+        </w:tc>
+        <w:tc>
+          <w:tcPr>
+            <w:tcW w:w="1928" w:type="dxa"/>
+          </w:tcPr>
+          <w:p>
+            <w:pPr>
+              <w:rPr>
+                <w:sz w:val="21"/>
+                <w:szCs w:val="21"/>
+              </w:rPr>
+            </w:pPr>
+            <w:r>
+              <w:rPr>
+                <w:rFonts w:hint="eastAsia"/>
+                <w:sz w:val="21"/>
+                <w:szCs w:val="21"/>
+              </w:rPr>
+              <w:t>新增一个</w:t>
+            </w:r>
+            <w:r>
+              <w:rPr>
+                <w:rFonts w:hint="eastAsia"/>
+                <w:sz w:val="21"/>
+                <w:szCs w:val="21"/>
+              </w:rPr>
+              <w:t>po</w:t>
+            </w:r>
+          </w:p>
+        </w:tc>
+      </w:tr>
+      <w:tr>
+        <w:tc>
+          <w:tcPr>
+            <w:tcW w:w="2407" w:type="dxa"/>
+            <w:vMerge/>
+          </w:tcPr>
+          <w:p>
+            <w:pPr>
+              <w:rPr>
+                <w:sz w:val="21"/>
+                <w:szCs w:val="21"/>
+              </w:rPr>
+            </w:pPr>
+          </w:p>
+        </w:tc>
+        <w:tc>
+          <w:tcPr>
+            <w:tcW w:w="2033" w:type="dxa"/>
+            <w:vMerge w:val="restart"/>
+          </w:tcPr>
+          <w:p>
+            <w:pPr>
+              <w:rPr>
+                <w:sz w:val="21"/>
+                <w:szCs w:val="21"/>
+              </w:rPr>
+            </w:pPr>
+            <w:r>
+              <w:rPr>
+                <w:rFonts w:hint="eastAsia"/>
+                <w:sz w:val="21"/>
+                <w:szCs w:val="21"/>
+              </w:rPr>
+              <w:t>D</w:t>
+            </w:r>
+            <w:r>
+              <w:rPr>
+                <w:sz w:val="21"/>
+                <w:szCs w:val="21"/>
+              </w:rPr>
+              <w:t>elete</w:t>
+            </w:r>
+          </w:p>
+        </w:tc>
+        <w:tc>
+          <w:tcPr>
+            <w:tcW w:w="1928" w:type="dxa"/>
+          </w:tcPr>
+          <w:p>
+            <w:pPr>
+              <w:rPr>
+                <w:sz w:val="21"/>
+                <w:szCs w:val="21"/>
+              </w:rPr>
+            </w:pPr>
+            <w:r>
+              <w:rPr>
+                <w:rFonts w:hint="eastAsia"/>
+                <w:sz w:val="21"/>
+                <w:szCs w:val="21"/>
+              </w:rPr>
+              <w:t>语法</w:t>
+            </w:r>
+          </w:p>
+        </w:tc>
+        <w:tc>
+          <w:tcPr>
+            <w:tcW w:w="1928" w:type="dxa"/>
+          </w:tcPr>
+          <w:p>
+            <w:pPr>
+              <w:rPr>
+                <w:sz w:val="21"/>
+                <w:szCs w:val="21"/>
+              </w:rPr>
+            </w:pPr>
+            <w:r>
+              <w:rPr>
+                <w:sz w:val="21"/>
+                <w:szCs w:val="21"/>
+              </w:rPr>
+              <w:t>public</w:t>
+            </w:r>
+            <w:r>
+              <w:rPr>
+                <w:rFonts w:hint="eastAsia"/>
+                <w:sz w:val="21"/>
+                <w:szCs w:val="21"/>
+              </w:rPr>
+              <w:t xml:space="preserve"> </w:t>
+            </w:r>
+            <w:r>
+              <w:rPr>
+                <w:sz w:val="21"/>
+                <w:szCs w:val="21"/>
+              </w:rPr>
+              <w:t>void delete(</w:t>
+            </w:r>
+            <w:r>
+              <w:rPr>
+                <w:sz w:val="21"/>
+                <w:szCs w:val="21"/>
+              </w:rPr>
+              <w:t>OrderOnUser</w:t>
+            </w:r>
+            <w:r>
+              <w:rPr>
+                <w:sz w:val="21"/>
+                <w:szCs w:val="21"/>
+              </w:rPr>
+              <w:t>PO po) throws RemoteException</w:t>
+            </w:r>
+          </w:p>
+        </w:tc>
+      </w:tr>
+      <w:tr>
+        <w:tc>
+          <w:tcPr>
+            <w:tcW w:w="2407" w:type="dxa"/>
+            <w:vMerge/>
+          </w:tcPr>
+          <w:p>
+            <w:pPr>
+              <w:rPr>
+                <w:sz w:val="21"/>
+                <w:szCs w:val="21"/>
+              </w:rPr>
+            </w:pPr>
+          </w:p>
+        </w:tc>
+        <w:tc>
+          <w:tcPr>
+            <w:tcW w:w="2033" w:type="dxa"/>
+            <w:vMerge/>
+          </w:tcPr>
+          <w:p>
+            <w:pPr>
+              <w:rPr>
+                <w:sz w:val="21"/>
+                <w:szCs w:val="21"/>
+              </w:rPr>
+            </w:pPr>
+          </w:p>
+        </w:tc>
+        <w:tc>
+          <w:tcPr>
+            <w:tcW w:w="1928" w:type="dxa"/>
+          </w:tcPr>
+          <w:p>
+            <w:pPr>
+              <w:rPr>
+                <w:sz w:val="21"/>
+                <w:szCs w:val="21"/>
+              </w:rPr>
+            </w:pPr>
+            <w:r>
+              <w:rPr>
+                <w:rFonts w:hint="eastAsia"/>
+                <w:sz w:val="21"/>
+                <w:szCs w:val="21"/>
+              </w:rPr>
+              <w:t>前置条件</w:t>
+            </w:r>
+          </w:p>
+        </w:tc>
+        <w:tc>
+          <w:tcPr>
+            <w:tcW w:w="1928" w:type="dxa"/>
+          </w:tcPr>
+          <w:p>
+            <w:pPr>
+              <w:rPr>
+                <w:sz w:val="21"/>
+                <w:szCs w:val="21"/>
+              </w:rPr>
+            </w:pPr>
+            <w:r>
+              <w:rPr>
+                <w:rFonts w:hint="eastAsia"/>
+                <w:sz w:val="21"/>
+                <w:szCs w:val="21"/>
+              </w:rPr>
+              <w:t>相同的</w:t>
+            </w:r>
+            <w:r>
+              <w:rPr>
+                <w:rFonts w:hint="eastAsia"/>
+                <w:sz w:val="21"/>
+                <w:szCs w:val="21"/>
+              </w:rPr>
+              <w:t>po</w:t>
+            </w:r>
+            <w:r>
+              <w:rPr>
+                <w:rFonts w:hint="eastAsia"/>
+                <w:sz w:val="21"/>
+                <w:szCs w:val="21"/>
+              </w:rPr>
+              <w:t>在数据文件中已存在</w:t>
+            </w:r>
+          </w:p>
+        </w:tc>
+      </w:tr>
+      <w:tr>
+        <w:tc>
+          <w:tcPr>
+            <w:tcW w:w="2407" w:type="dxa"/>
+            <w:vMerge/>
+          </w:tcPr>
+          <w:p>
+            <w:pPr>
+              <w:rPr>
+                <w:sz w:val="21"/>
+                <w:szCs w:val="21"/>
+              </w:rPr>
+            </w:pPr>
+          </w:p>
+        </w:tc>
+        <w:tc>
+          <w:tcPr>
+            <w:tcW w:w="2033" w:type="dxa"/>
+            <w:vMerge/>
+          </w:tcPr>
+          <w:p>
+            <w:pPr>
+              <w:rPr>
+                <w:sz w:val="21"/>
+                <w:szCs w:val="21"/>
+              </w:rPr>
+            </w:pPr>
+          </w:p>
+        </w:tc>
+        <w:tc>
+          <w:tcPr>
+            <w:tcW w:w="1928" w:type="dxa"/>
+          </w:tcPr>
+          <w:p>
+            <w:pPr>
+              <w:rPr>
+                <w:sz w:val="21"/>
+                <w:szCs w:val="21"/>
+              </w:rPr>
+            </w:pPr>
+            <w:r>
+              <w:rPr>
+                <w:rFonts w:hint="eastAsia"/>
+                <w:sz w:val="21"/>
+                <w:szCs w:val="21"/>
+              </w:rPr>
+              <w:t>后置条件</w:t>
+            </w:r>
+          </w:p>
+        </w:tc>
+        <w:tc>
+          <w:tcPr>
+            <w:tcW w:w="1928" w:type="dxa"/>
+          </w:tcPr>
+          <w:p>
+            <w:pPr>
+              <w:rPr>
+                <w:sz w:val="21"/>
+                <w:szCs w:val="21"/>
+              </w:rPr>
+            </w:pPr>
+            <w:r>
+              <w:rPr>
+                <w:rFonts w:hint="eastAsia"/>
+                <w:sz w:val="21"/>
+                <w:szCs w:val="21"/>
+              </w:rPr>
+              <w:t>删除一个</w:t>
+            </w:r>
+            <w:r>
+              <w:rPr>
+                <w:rFonts w:hint="eastAsia"/>
+                <w:sz w:val="21"/>
+                <w:szCs w:val="21"/>
+              </w:rPr>
+              <w:t>po</w:t>
+            </w:r>
+          </w:p>
+        </w:tc>
+      </w:tr>
+      <w:tr>
+        <w:tc>
+          <w:tcPr>
+            <w:tcW w:w="2407" w:type="dxa"/>
+            <w:vMerge/>
+          </w:tcPr>
+          <w:p>
+            <w:pPr>
+              <w:rPr>
+                <w:sz w:val="21"/>
+                <w:szCs w:val="21"/>
+              </w:rPr>
+            </w:pPr>
+          </w:p>
+        </w:tc>
+        <w:tc>
+          <w:tcPr>
+            <w:tcW w:w="2033" w:type="dxa"/>
+            <w:vMerge w:val="restart"/>
+          </w:tcPr>
+          <w:p>
+            <w:pPr>
+              <w:rPr>
+                <w:sz w:val="21"/>
+                <w:szCs w:val="21"/>
+              </w:rPr>
+            </w:pPr>
+            <w:r>
+              <w:rPr>
+                <w:rFonts w:hint="eastAsia"/>
+                <w:sz w:val="21"/>
+                <w:szCs w:val="21"/>
+              </w:rPr>
+              <w:t>Update</w:t>
+            </w:r>
+          </w:p>
+        </w:tc>
+        <w:tc>
+          <w:tcPr>
+            <w:tcW w:w="1928" w:type="dxa"/>
+          </w:tcPr>
+          <w:p>
+            <w:pPr>
+              <w:rPr>
+                <w:sz w:val="21"/>
+                <w:szCs w:val="21"/>
+              </w:rPr>
+            </w:pPr>
+            <w:r>
+              <w:rPr>
+                <w:rFonts w:hint="eastAsia"/>
+                <w:sz w:val="21"/>
+                <w:szCs w:val="21"/>
+              </w:rPr>
+              <w:t>语法</w:t>
+            </w:r>
+          </w:p>
+        </w:tc>
+        <w:tc>
+          <w:tcPr>
+            <w:tcW w:w="1928" w:type="dxa"/>
+          </w:tcPr>
+          <w:p>
+            <w:pPr>
+              <w:rPr>
+                <w:sz w:val="21"/>
+                <w:szCs w:val="21"/>
+              </w:rPr>
+            </w:pPr>
+            <w:r>
+              <w:rPr>
+                <w:sz w:val="21"/>
+                <w:szCs w:val="21"/>
+              </w:rPr>
+              <w:t>public</w:t>
+            </w:r>
+            <w:r>
+              <w:rPr>
+                <w:rFonts w:hint="eastAsia"/>
+                <w:sz w:val="21"/>
+                <w:szCs w:val="21"/>
+              </w:rPr>
+              <w:t xml:space="preserve"> </w:t>
+            </w:r>
+            <w:r>
+              <w:rPr>
+                <w:sz w:val="21"/>
+                <w:szCs w:val="21"/>
+              </w:rPr>
+              <w:t>void update(</w:t>
+            </w:r>
+            <w:r>
+              <w:rPr>
+                <w:sz w:val="21"/>
+                <w:szCs w:val="21"/>
+              </w:rPr>
+              <w:t>OrderOnUser</w:t>
+            </w:r>
+            <w:r>
+              <w:rPr>
+                <w:sz w:val="21"/>
+                <w:szCs w:val="21"/>
+              </w:rPr>
+              <w:t>PO po) throws RemoteException</w:t>
+            </w:r>
+          </w:p>
+        </w:tc>
+      </w:tr>
+      <w:tr>
+        <w:tc>
+          <w:tcPr>
+            <w:tcW w:w="2407" w:type="dxa"/>
+            <w:vMerge/>
+          </w:tcPr>
+          <w:p>
+            <w:pPr>
+              <w:rPr>
+                <w:sz w:val="21"/>
+                <w:szCs w:val="21"/>
+              </w:rPr>
+            </w:pPr>
+          </w:p>
+        </w:tc>
+        <w:tc>
+          <w:tcPr>
+            <w:tcW w:w="2033" w:type="dxa"/>
+            <w:vMerge/>
+          </w:tcPr>
+          <w:p>
+            <w:pPr>
+              <w:rPr>
+                <w:sz w:val="21"/>
+                <w:szCs w:val="21"/>
+              </w:rPr>
+            </w:pPr>
+          </w:p>
+        </w:tc>
+        <w:tc>
+          <w:tcPr>
+            <w:tcW w:w="1928" w:type="dxa"/>
+          </w:tcPr>
+          <w:p>
+            <w:pPr>
+              <w:rPr>
+                <w:sz w:val="21"/>
+                <w:szCs w:val="21"/>
+              </w:rPr>
+            </w:pPr>
+            <w:r>
+              <w:rPr>
+                <w:rFonts w:hint="eastAsia"/>
+                <w:sz w:val="21"/>
+                <w:szCs w:val="21"/>
+              </w:rPr>
+              <w:t>前置条件</w:t>
+            </w:r>
+          </w:p>
+        </w:tc>
+        <w:tc>
+          <w:tcPr>
+            <w:tcW w:w="1928" w:type="dxa"/>
+          </w:tcPr>
+          <w:p>
+            <w:pPr>
+              <w:rPr>
+                <w:sz w:val="21"/>
+                <w:szCs w:val="21"/>
+              </w:rPr>
+            </w:pPr>
+            <w:r>
+              <w:rPr>
+                <w:rFonts w:hint="eastAsia"/>
+                <w:sz w:val="21"/>
+                <w:szCs w:val="21"/>
+              </w:rPr>
+              <w:t>相同的</w:t>
+            </w:r>
+            <w:r>
+              <w:rPr>
+                <w:rFonts w:hint="eastAsia"/>
+                <w:sz w:val="21"/>
+                <w:szCs w:val="21"/>
+              </w:rPr>
+              <w:t>po</w:t>
+            </w:r>
+            <w:r>
+              <w:rPr>
+                <w:rFonts w:hint="eastAsia"/>
+                <w:sz w:val="21"/>
+                <w:szCs w:val="21"/>
+              </w:rPr>
+              <w:t>在数据文件中已存在</w:t>
+            </w:r>
+          </w:p>
+        </w:tc>
+      </w:tr>
+      <w:tr>
+        <w:tc>
+          <w:tcPr>
+            <w:tcW w:w="2407" w:type="dxa"/>
+            <w:vMerge/>
+          </w:tcPr>
+          <w:p>
+            <w:pPr>
+              <w:rPr>
+                <w:sz w:val="21"/>
+                <w:szCs w:val="21"/>
+              </w:rPr>
+            </w:pPr>
+          </w:p>
+        </w:tc>
+        <w:tc>
+          <w:tcPr>
+            <w:tcW w:w="2033" w:type="dxa"/>
+            <w:vMerge/>
+          </w:tcPr>
+          <w:p>
+            <w:pPr>
+              <w:rPr>
+                <w:sz w:val="21"/>
+                <w:szCs w:val="21"/>
+              </w:rPr>
+            </w:pPr>
+          </w:p>
+        </w:tc>
+        <w:tc>
+          <w:tcPr>
+            <w:tcW w:w="1928" w:type="dxa"/>
+          </w:tcPr>
+          <w:p>
+            <w:pPr>
+              <w:rPr>
+                <w:sz w:val="21"/>
+                <w:szCs w:val="21"/>
+              </w:rPr>
+            </w:pPr>
+            <w:r>
+              <w:rPr>
+                <w:rFonts w:hint="eastAsia"/>
+                <w:sz w:val="21"/>
+                <w:szCs w:val="21"/>
+              </w:rPr>
+              <w:t>后置条件</w:t>
+            </w:r>
+          </w:p>
+        </w:tc>
+        <w:tc>
+          <w:tcPr>
+            <w:tcW w:w="1928" w:type="dxa"/>
+          </w:tcPr>
+          <w:p>
+            <w:pPr>
+              <w:rPr>
+                <w:sz w:val="21"/>
+                <w:szCs w:val="21"/>
+              </w:rPr>
+            </w:pPr>
+            <w:r>
+              <w:rPr>
+                <w:rFonts w:hint="eastAsia"/>
+                <w:sz w:val="21"/>
+                <w:szCs w:val="21"/>
+              </w:rPr>
+              <w:t>更新一个</w:t>
+            </w:r>
+            <w:r>
+              <w:rPr>
+                <w:rFonts w:hint="eastAsia"/>
+                <w:sz w:val="21"/>
+                <w:szCs w:val="21"/>
+              </w:rPr>
+              <w:t>po</w:t>
+            </w:r>
+          </w:p>
+        </w:tc>
+      </w:tr>
+      <w:tr>
+        <w:tc>
+          <w:tcPr>
+            <w:tcW w:w="2407" w:type="dxa"/>
+            <w:vMerge/>
+          </w:tcPr>
+          <w:p>
+            <w:pPr>
+              <w:rPr>
+                <w:sz w:val="21"/>
+                <w:szCs w:val="21"/>
+              </w:rPr>
+            </w:pPr>
+          </w:p>
+        </w:tc>
+        <w:tc>
+          <w:tcPr>
+            <w:tcW w:w="2033" w:type="dxa"/>
+            <w:vMerge w:val="restart"/>
+          </w:tcPr>
+          <w:p>
+            <w:pPr>
+              <w:rPr>
+                <w:sz w:val="21"/>
+                <w:szCs w:val="21"/>
+              </w:rPr>
+            </w:pPr>
+            <w:r>
+              <w:rPr>
+                <w:rFonts w:hint="eastAsia"/>
+                <w:sz w:val="21"/>
+                <w:szCs w:val="21"/>
+              </w:rPr>
+              <w:t>FindBy</w:t>
+            </w:r>
+            <w:r>
+              <w:rPr>
+                <w:sz w:val="21"/>
+                <w:szCs w:val="21"/>
+              </w:rPr>
+              <w:t>Name</w:t>
+            </w:r>
+          </w:p>
+        </w:tc>
+        <w:tc>
+          <w:tcPr>
+            <w:tcW w:w="1928" w:type="dxa"/>
+          </w:tcPr>
+          <w:p>
+            <w:pPr>
+              <w:rPr>
+                <w:sz w:val="21"/>
+                <w:szCs w:val="21"/>
+              </w:rPr>
+            </w:pPr>
+            <w:r>
+              <w:rPr>
+                <w:rFonts w:hint="eastAsia"/>
+                <w:sz w:val="21"/>
+                <w:szCs w:val="21"/>
+              </w:rPr>
+              <w:t>语法</w:t>
+            </w:r>
+          </w:p>
+        </w:tc>
+        <w:tc>
+          <w:tcPr>
+            <w:tcW w:w="1928" w:type="dxa"/>
+          </w:tcPr>
+          <w:p>
+            <w:pPr>
+              <w:rPr>
+                <w:sz w:val="21"/>
+                <w:szCs w:val="21"/>
+              </w:rPr>
+            </w:pPr>
+            <w:r>
+              <w:rPr>
+                <w:sz w:val="21"/>
+                <w:szCs w:val="21"/>
+              </w:rPr>
+              <w:t xml:space="preserve">public </w:t>
+            </w:r>
+            <w:r>
+              <w:rPr>
+                <w:sz w:val="21"/>
+                <w:szCs w:val="21"/>
+              </w:rPr>
+              <w:t>OrderOnUser</w:t>
+            </w:r>
+            <w:r>
+              <w:rPr>
+                <w:sz w:val="21"/>
+                <w:szCs w:val="21"/>
+              </w:rPr>
+              <w:t>PO</w:t>
+            </w:r>
+          </w:p>
+          <w:p>
+            <w:pPr>
+              <w:rPr>
+                <w:sz w:val="21"/>
+                <w:szCs w:val="21"/>
+              </w:rPr>
+            </w:pPr>
+            <w:r>
+              <w:rPr>
+                <w:sz w:val="21"/>
+                <w:szCs w:val="21"/>
+              </w:rPr>
+              <w:t>findByName(String name) throws</w:t>
+            </w:r>
+          </w:p>
+          <w:p>
+            <w:pPr>
+              <w:rPr>
+                <w:sz w:val="21"/>
+                <w:szCs w:val="21"/>
+              </w:rPr>
+            </w:pPr>
+            <w:r>
+              <w:rPr>
+                <w:sz w:val="21"/>
+                <w:szCs w:val="21"/>
+              </w:rPr>
+              <w:t>RemoteException</w:t>
+            </w:r>
+          </w:p>
+        </w:tc>
+      </w:tr>
+      <w:tr>
+        <w:tc>
+          <w:tcPr>
+            <w:tcW w:w="2407" w:type="dxa"/>
+            <w:vMerge/>
+          </w:tcPr>
+          <w:p>
+            <w:pPr>
+              <w:rPr>
+                <w:sz w:val="21"/>
+                <w:szCs w:val="21"/>
+              </w:rPr>
+            </w:pPr>
+          </w:p>
+        </w:tc>
+        <w:tc>
+          <w:tcPr>
+            <w:tcW w:w="2033" w:type="dxa"/>
+            <w:vMerge/>
+          </w:tcPr>
+          <w:p>
+            <w:pPr>
+              <w:rPr>
+                <w:sz w:val="21"/>
+                <w:szCs w:val="21"/>
+              </w:rPr>
+            </w:pPr>
+          </w:p>
+        </w:tc>
+        <w:tc>
+          <w:tcPr>
+            <w:tcW w:w="1928" w:type="dxa"/>
+          </w:tcPr>
+          <w:p>
+            <w:pPr>
+              <w:rPr>
+                <w:sz w:val="21"/>
+                <w:szCs w:val="21"/>
+              </w:rPr>
+            </w:pPr>
+            <w:r>
+              <w:rPr>
+                <w:rFonts w:hint="eastAsia"/>
+                <w:sz w:val="21"/>
+                <w:szCs w:val="21"/>
+              </w:rPr>
+              <w:t>前置条件</w:t>
+            </w:r>
+          </w:p>
+        </w:tc>
+        <w:tc>
+          <w:tcPr>
+            <w:tcW w:w="1928" w:type="dxa"/>
+          </w:tcPr>
+          <w:p>
+            <w:pPr>
+              <w:rPr>
+                <w:sz w:val="21"/>
+                <w:szCs w:val="21"/>
+              </w:rPr>
+            </w:pPr>
+            <w:r>
+              <w:rPr>
+                <w:sz w:val="21"/>
+                <w:szCs w:val="21"/>
+              </w:rPr>
+              <w:t>无</w:t>
+            </w:r>
+          </w:p>
+        </w:tc>
+      </w:tr>
+      <w:tr>
+        <w:tc>
+          <w:tcPr>
+            <w:tcW w:w="2407" w:type="dxa"/>
+            <w:vMerge/>
+          </w:tcPr>
+          <w:p>
+            <w:pPr>
+              <w:rPr>
+                <w:sz w:val="21"/>
+                <w:szCs w:val="21"/>
+              </w:rPr>
+            </w:pPr>
+          </w:p>
+        </w:tc>
+        <w:tc>
+          <w:tcPr>
+            <w:tcW w:w="2033" w:type="dxa"/>
+            <w:vMerge/>
+          </w:tcPr>
+          <w:p>
+            <w:pPr>
+              <w:rPr>
+                <w:sz w:val="21"/>
+                <w:szCs w:val="21"/>
+              </w:rPr>
+            </w:pPr>
+          </w:p>
+        </w:tc>
+        <w:tc>
+          <w:tcPr>
+            <w:tcW w:w="1928" w:type="dxa"/>
+          </w:tcPr>
+          <w:p>
+            <w:pPr>
+              <w:rPr>
+                <w:sz w:val="21"/>
+                <w:szCs w:val="21"/>
+              </w:rPr>
+            </w:pPr>
+            <w:r>
+              <w:rPr>
+                <w:rFonts w:hint="eastAsia"/>
+                <w:sz w:val="21"/>
+                <w:szCs w:val="21"/>
+              </w:rPr>
+              <w:t>后置条件</w:t>
+            </w:r>
+          </w:p>
+        </w:tc>
+        <w:tc>
+          <w:tcPr>
+            <w:tcW w:w="1928" w:type="dxa"/>
+          </w:tcPr>
+          <w:p>
+            <w:pPr>
+              <w:rPr>
+                <w:sz w:val="21"/>
+                <w:szCs w:val="21"/>
+              </w:rPr>
+            </w:pPr>
+            <w:r>
+              <w:rPr>
+                <w:rFonts w:hint="eastAsia"/>
+                <w:sz w:val="21"/>
+                <w:szCs w:val="21"/>
+              </w:rPr>
+              <w:t>按名字进行查找返回相应的</w:t>
+            </w:r>
+            <w:r>
+              <w:rPr>
+                <w:rFonts w:hint="eastAsia"/>
+                <w:sz w:val="21"/>
+                <w:szCs w:val="21"/>
+              </w:rPr>
+              <w:t>OrderOnUser</w:t>
+            </w:r>
+            <w:r>
+              <w:rPr>
+                <w:sz w:val="21"/>
+                <w:szCs w:val="21"/>
+              </w:rPr>
+              <w:t>PO</w:t>
+            </w:r>
+            <w:r>
+              <w:rPr>
+                <w:sz w:val="21"/>
+                <w:szCs w:val="21"/>
+              </w:rPr>
+              <w:t>结果</w:t>
+            </w:r>
+          </w:p>
+        </w:tc>
+      </w:tr>
+      <w:tr>
+        <w:tc>
+          <w:tcPr>
+            <w:tcW w:w="2407" w:type="dxa"/>
+            <w:vMerge/>
+          </w:tcPr>
+          <w:p>
+            <w:pPr>
+              <w:rPr>
+                <w:sz w:val="21"/>
+                <w:szCs w:val="21"/>
+              </w:rPr>
+            </w:pPr>
+          </w:p>
+        </w:tc>
+        <w:tc>
+          <w:tcPr>
+            <w:tcW w:w="2033" w:type="dxa"/>
+            <w:vMerge w:val="restart"/>
+          </w:tcPr>
+          <w:p>
+            <w:pPr>
+              <w:rPr>
+                <w:sz w:val="21"/>
+                <w:szCs w:val="21"/>
+              </w:rPr>
+            </w:pPr>
+            <w:r>
+              <w:rPr>
+                <w:sz w:val="21"/>
+                <w:szCs w:val="21"/>
+              </w:rPr>
+              <w:t>FindByCondition</w:t>
+            </w:r>
+          </w:p>
+        </w:tc>
+        <w:tc>
+          <w:tcPr>
+            <w:tcW w:w="1928" w:type="dxa"/>
+          </w:tcPr>
+          <w:p>
+            <w:pPr>
+              <w:rPr>
+                <w:sz w:val="21"/>
+                <w:szCs w:val="21"/>
+              </w:rPr>
+            </w:pPr>
+            <w:r>
+              <w:rPr>
+                <w:rFonts w:hint="eastAsia"/>
+                <w:sz w:val="21"/>
+                <w:szCs w:val="21"/>
+              </w:rPr>
+              <w:t>语法</w:t>
+            </w:r>
+          </w:p>
+        </w:tc>
+        <w:tc>
+          <w:tcPr>
+            <w:tcW w:w="1928" w:type="dxa"/>
+          </w:tcPr>
+          <w:p>
+            <w:pPr>
+              <w:rPr>
+                <w:sz w:val="21"/>
+                <w:szCs w:val="21"/>
+              </w:rPr>
+            </w:pPr>
+            <w:r>
+              <w:rPr>
+                <w:sz w:val="21"/>
+                <w:szCs w:val="21"/>
+              </w:rPr>
+              <w:t xml:space="preserve">public </w:t>
+            </w:r>
+            <w:r>
+              <w:rPr>
+                <w:sz w:val="21"/>
+                <w:szCs w:val="21"/>
+              </w:rPr>
+              <w:t>ArrayList&lt;OrderOnUserPO&gt;</w:t>
+            </w:r>
+          </w:p>
+          <w:p>
+            <w:pPr>
+              <w:rPr>
+                <w:sz w:val="21"/>
+                <w:szCs w:val="21"/>
+              </w:rPr>
+            </w:pPr>
+            <w:r>
+              <w:rPr>
+                <w:sz w:val="21"/>
+                <w:szCs w:val="21"/>
+              </w:rPr>
+              <w:t>findByCondition(String condition) throws</w:t>
+            </w:r>
+          </w:p>
+          <w:p>
+            <w:pPr>
+              <w:rPr>
+                <w:sz w:val="21"/>
+                <w:szCs w:val="21"/>
+              </w:rPr>
+            </w:pPr>
+            <w:r>
+              <w:rPr>
+                <w:sz w:val="21"/>
+                <w:szCs w:val="21"/>
+              </w:rPr>
+              <w:t>RemoteException</w:t>
+            </w:r>
+          </w:p>
+        </w:tc>
+      </w:tr>
+      <w:tr>
+        <w:tc>
+          <w:tcPr>
+            <w:tcW w:w="2407" w:type="dxa"/>
+            <w:vMerge/>
+          </w:tcPr>
+          <w:p>
+            <w:pPr>
+              <w:rPr>
+                <w:sz w:val="21"/>
+                <w:szCs w:val="21"/>
+              </w:rPr>
+            </w:pPr>
+          </w:p>
+        </w:tc>
+        <w:tc>
+          <w:tcPr>
+            <w:tcW w:w="2033" w:type="dxa"/>
+            <w:vMerge/>
+          </w:tcPr>
+          <w:p>
+            <w:pPr>
+              <w:rPr>
+                <w:sz w:val="21"/>
+                <w:szCs w:val="21"/>
+              </w:rPr>
+            </w:pPr>
+          </w:p>
+        </w:tc>
+        <w:tc>
+          <w:tcPr>
+            <w:tcW w:w="1928" w:type="dxa"/>
+          </w:tcPr>
+          <w:p>
+            <w:pPr>
+              <w:rPr>
+                <w:sz w:val="21"/>
+                <w:szCs w:val="21"/>
+              </w:rPr>
+            </w:pPr>
+            <w:r>
+              <w:rPr>
+                <w:rFonts w:hint="eastAsia"/>
+                <w:sz w:val="21"/>
+                <w:szCs w:val="21"/>
+              </w:rPr>
+              <w:t>前置条件</w:t>
+            </w:r>
+          </w:p>
+        </w:tc>
+        <w:tc>
+          <w:tcPr>
+            <w:tcW w:w="1928" w:type="dxa"/>
+          </w:tcPr>
+          <w:p>
+            <w:pPr>
+              <w:rPr>
+                <w:sz w:val="21"/>
+                <w:szCs w:val="21"/>
+              </w:rPr>
+            </w:pPr>
+            <w:r>
+              <w:rPr>
+                <w:rFonts w:hint="eastAsia"/>
+                <w:sz w:val="21"/>
+                <w:szCs w:val="21"/>
+              </w:rPr>
+              <w:t>无</w:t>
+            </w:r>
+          </w:p>
+        </w:tc>
+      </w:tr>
+      <w:tr>
+        <w:tc>
+          <w:tcPr>
+            <w:tcW w:w="2407" w:type="dxa"/>
+            <w:vMerge/>
+          </w:tcPr>
+          <w:p>
+            <w:pPr>
+              <w:rPr>
+                <w:sz w:val="21"/>
+                <w:szCs w:val="21"/>
+              </w:rPr>
+            </w:pPr>
+          </w:p>
+        </w:tc>
+        <w:tc>
+          <w:tcPr>
+            <w:tcW w:w="2033" w:type="dxa"/>
+            <w:vMerge/>
+          </w:tcPr>
+          <w:p>
+            <w:pPr>
+              <w:rPr>
+                <w:sz w:val="21"/>
+                <w:szCs w:val="21"/>
+              </w:rPr>
+            </w:pPr>
+          </w:p>
+        </w:tc>
+        <w:tc>
+          <w:tcPr>
+            <w:tcW w:w="1928" w:type="dxa"/>
+          </w:tcPr>
+          <w:p>
+            <w:pPr>
+              <w:rPr>
+                <w:sz w:val="21"/>
+                <w:szCs w:val="21"/>
+              </w:rPr>
+            </w:pPr>
+            <w:r>
+              <w:rPr>
+                <w:rFonts w:hint="eastAsia"/>
+                <w:sz w:val="21"/>
+                <w:szCs w:val="21"/>
+              </w:rPr>
+              <w:t>后置条件</w:t>
+            </w:r>
+          </w:p>
+        </w:tc>
+        <w:tc>
+          <w:tcPr>
+            <w:tcW w:w="1928" w:type="dxa"/>
+          </w:tcPr>
+          <w:p>
+            <w:pPr>
+              <w:rPr>
+                <w:sz w:val="21"/>
+                <w:szCs w:val="21"/>
+              </w:rPr>
+            </w:pPr>
+            <w:r>
+              <w:rPr>
+                <w:rFonts w:hint="eastAsia"/>
+                <w:sz w:val="21"/>
+                <w:szCs w:val="21"/>
+              </w:rPr>
+              <w:t>按条件进行查找返回相应的</w:t>
+            </w:r>
+            <w:r>
+              <w:rPr>
+                <w:rFonts w:hint="eastAsia"/>
+                <w:sz w:val="21"/>
+                <w:szCs w:val="21"/>
+              </w:rPr>
+              <w:t>OrderOnUser</w:t>
+            </w:r>
+            <w:r>
+              <w:rPr>
+                <w:sz w:val="21"/>
+                <w:szCs w:val="21"/>
+              </w:rPr>
+              <w:t>PO</w:t>
+            </w:r>
+            <w:r>
+              <w:rPr>
+                <w:sz w:val="21"/>
+                <w:szCs w:val="21"/>
+              </w:rPr>
+              <w:t>结果</w:t>
+            </w:r>
+          </w:p>
+        </w:tc>
+      </w:tr>
+      <w:tr>
+        <w:tc>
+          <w:tcPr>
+            <w:tcW w:w="2407" w:type="dxa"/>
+            <w:vMerge/>
+          </w:tcPr>
+          <w:p>
+            <w:pPr>
+              <w:rPr>
+                <w:sz w:val="21"/>
+                <w:szCs w:val="21"/>
+              </w:rPr>
+            </w:pPr>
+          </w:p>
+        </w:tc>
+        <w:tc>
+          <w:tcPr>
+            <w:tcW w:w="2033" w:type="dxa"/>
+            <w:vMerge w:val="restart"/>
+          </w:tcPr>
+          <w:p>
+            <w:pPr>
+              <w:rPr>
+                <w:sz w:val="21"/>
+                <w:szCs w:val="21"/>
+              </w:rPr>
+            </w:pPr>
+            <w:r>
+              <w:rPr>
+                <w:sz w:val="21"/>
+                <w:szCs w:val="21"/>
+              </w:rPr>
+              <w:t>Show</w:t>
+            </w:r>
+          </w:p>
+        </w:tc>
+        <w:tc>
+          <w:tcPr>
+            <w:tcW w:w="1928" w:type="dxa"/>
+          </w:tcPr>
+          <w:p>
+            <w:pPr>
+              <w:rPr>
+                <w:sz w:val="21"/>
+                <w:szCs w:val="21"/>
+              </w:rPr>
+            </w:pPr>
+            <w:r>
+              <w:rPr>
+                <w:rFonts w:hint="eastAsia"/>
+                <w:sz w:val="21"/>
+                <w:szCs w:val="21"/>
+              </w:rPr>
+              <w:t>语法</w:t>
+            </w:r>
+          </w:p>
+        </w:tc>
+        <w:tc>
+          <w:tcPr>
+            <w:tcW w:w="1928" w:type="dxa"/>
+          </w:tcPr>
+          <w:p>
+            <w:pPr>
+              <w:rPr>
+                <w:sz w:val="21"/>
+                <w:szCs w:val="21"/>
+              </w:rPr>
+            </w:pPr>
+            <w:r>
+              <w:rPr>
+                <w:sz w:val="21"/>
+                <w:szCs w:val="21"/>
+              </w:rPr>
+              <w:t>public</w:t>
+            </w:r>
+          </w:p>
+          <w:p>
+            <w:pPr>
+              <w:rPr>
+                <w:sz w:val="21"/>
+                <w:szCs w:val="21"/>
+              </w:rPr>
+            </w:pPr>
+            <w:r>
+              <w:rPr>
+                <w:sz w:val="21"/>
+                <w:szCs w:val="21"/>
+              </w:rPr>
+              <w:t>ArrayList&lt;</w:t>
+            </w:r>
+            <w:r>
+              <w:rPr>
+                <w:sz w:val="21"/>
+                <w:szCs w:val="21"/>
+              </w:rPr>
+              <w:t>OrderOnUser</w:t>
+            </w:r>
+            <w:r>
+              <w:rPr>
+                <w:sz w:val="21"/>
+                <w:szCs w:val="21"/>
+              </w:rPr>
+              <w:t>PO&gt;</w:t>
+            </w:r>
+          </w:p>
+          <w:p>
+            <w:pPr>
+              <w:rPr>
+                <w:sz w:val="21"/>
+                <w:szCs w:val="21"/>
+              </w:rPr>
+            </w:pPr>
+            <w:r>
+              <w:rPr>
+                <w:sz w:val="21"/>
+                <w:szCs w:val="21"/>
+              </w:rPr>
+              <w:t>show() throws RemoteException</w:t>
+            </w:r>
+          </w:p>
+        </w:tc>
+      </w:tr>
+      <w:tr>
+        <w:tc>
+          <w:tcPr>
+            <w:tcW w:w="2407" w:type="dxa"/>
+            <w:vMerge/>
+          </w:tcPr>
+          <w:p>
+            <w:pPr>
+              <w:rPr>
+                <w:sz w:val="21"/>
+                <w:szCs w:val="21"/>
+              </w:rPr>
+            </w:pPr>
+          </w:p>
+        </w:tc>
+        <w:tc>
+          <w:tcPr>
+            <w:tcW w:w="2033" w:type="dxa"/>
+            <w:vMerge/>
+          </w:tcPr>
+          <w:p>
+            <w:pPr>
+              <w:rPr>
+                <w:sz w:val="21"/>
+                <w:szCs w:val="21"/>
+              </w:rPr>
+            </w:pPr>
+          </w:p>
+        </w:tc>
+        <w:tc>
+          <w:tcPr>
+            <w:tcW w:w="1928" w:type="dxa"/>
+          </w:tcPr>
+          <w:p>
+            <w:pPr>
+              <w:rPr>
+                <w:sz w:val="21"/>
+                <w:szCs w:val="21"/>
+              </w:rPr>
+            </w:pPr>
+            <w:r>
+              <w:rPr>
+                <w:rFonts w:hint="eastAsia"/>
+                <w:sz w:val="21"/>
+                <w:szCs w:val="21"/>
+              </w:rPr>
+              <w:t>前置条件</w:t>
+            </w:r>
+          </w:p>
+        </w:tc>
+        <w:tc>
+          <w:tcPr>
+            <w:tcW w:w="1928" w:type="dxa"/>
+          </w:tcPr>
+          <w:p>
+            <w:pPr>
+              <w:rPr>
+                <w:sz w:val="21"/>
+                <w:szCs w:val="21"/>
+              </w:rPr>
+            </w:pPr>
+            <w:r>
+              <w:rPr>
+                <w:rFonts w:hint="eastAsia"/>
+                <w:sz w:val="21"/>
+                <w:szCs w:val="21"/>
+              </w:rPr>
+              <w:t>无</w:t>
+            </w:r>
+          </w:p>
+        </w:tc>
+      </w:tr>
+      <w:tr>
+        <w:tc>
+          <w:tcPr>
+            <w:tcW w:w="2407" w:type="dxa"/>
+            <w:vMerge/>
+          </w:tcPr>
+          <w:p>
+            <w:pPr>
+              <w:rPr>
+                <w:sz w:val="21"/>
+                <w:szCs w:val="21"/>
+              </w:rPr>
+            </w:pPr>
+          </w:p>
+        </w:tc>
+        <w:tc>
+          <w:tcPr>
+            <w:tcW w:w="2033" w:type="dxa"/>
+            <w:vMerge/>
+          </w:tcPr>
+          <w:p>
+            <w:pPr>
+              <w:rPr>
+                <w:sz w:val="21"/>
+                <w:szCs w:val="21"/>
+              </w:rPr>
+            </w:pPr>
+          </w:p>
+        </w:tc>
+        <w:tc>
+          <w:tcPr>
+            <w:tcW w:w="1928" w:type="dxa"/>
+          </w:tcPr>
+          <w:p>
+            <w:pPr>
+              <w:rPr>
+                <w:sz w:val="21"/>
+                <w:szCs w:val="21"/>
+              </w:rPr>
+            </w:pPr>
+            <w:r>
+              <w:rPr>
+                <w:rFonts w:hint="eastAsia"/>
+                <w:sz w:val="21"/>
+                <w:szCs w:val="21"/>
+              </w:rPr>
+              <w:t>后置条件</w:t>
+            </w:r>
+          </w:p>
+        </w:tc>
+        <w:tc>
+          <w:tcPr>
+            <w:tcW w:w="1928" w:type="dxa"/>
+          </w:tcPr>
+          <w:p>
+            <w:pPr>
+              <w:rPr>
+                <w:sz w:val="21"/>
+                <w:szCs w:val="21"/>
+              </w:rPr>
+            </w:pPr>
+            <w:r>
+              <w:rPr>
+                <w:rFonts w:hint="eastAsia"/>
+                <w:sz w:val="21"/>
+                <w:szCs w:val="21"/>
+              </w:rPr>
+              <w:t>返回所有的客户订单</w:t>
+            </w:r>
+            <w:r>
+              <w:rPr>
+                <w:rFonts w:hint="eastAsia"/>
+                <w:sz w:val="21"/>
+                <w:szCs w:val="21"/>
+              </w:rPr>
+              <w:t>po</w:t>
+            </w:r>
+          </w:p>
+        </w:tc>
+      </w:tr>
+      <w:tr>
+        <w:tc>
+          <w:tcPr>
             <w:tcW w:w="2407" w:type="dxa"/>
             <w:vMerge w:val="restart"/>
           </w:tcPr>
@@ -875,22 +2597,7 @@
                 <w:sz w:val="21"/>
                 <w:szCs w:val="21"/>
               </w:rPr>
-              <w:t>O</w:t>
-            </w:r>
-            <w:r>
-              <w:rPr>
-                <w:rFonts w:hint="eastAsia"/>
-                <w:sz w:val="21"/>
-                <w:szCs w:val="21"/>
-              </w:rPr>
-              <w:t>rder</w:t>
-            </w:r>
-            <w:r>
-              <w:rPr>
-                <w:sz w:val="21"/>
-                <w:szCs w:val="21"/>
-              </w:rPr>
-              <w:t>OnUser</w:t>
+              <w:t>OrderOnHotel</w:t>
             </w:r>
             <w:r>
               <w:rPr>
@@ -981,7 +2688,7 @@
                 <w:sz w:val="21"/>
                 <w:szCs w:val="21"/>
               </w:rPr>
-              <w:t>OrderOnUser</w:t>
+              <w:t>OrderOnHotel</w:t>
             </w:r>
             <w:r>
               <w:rPr>
@@ -1076,16 +2783,7 @@
                 <w:sz w:val="21"/>
                 <w:szCs w:val="21"/>
               </w:rPr>
-              <w:t>在数据文件中不</w:t>
-            </w:r>
-            <w:r>
-              <w:rPr>
-                <w:rFonts w:hint="eastAsia"/>
-                <w:sz w:val="21"/>
-                <w:szCs w:val="21"/>
-              </w:rPr>
-              <w:lastRenderedPageBreak/>
-              <w:t>存在</w:t>
+              <w:t>在数据文件中不存在</w:t>
             </w:r>
           </w:p>
         </w:tc>
@@ -1273,7 +2971,7 @@
                 <w:sz w:val="21"/>
                 <w:szCs w:val="21"/>
               </w:rPr>
-              <w:t>OrderOnUser</w:t>
+              <w:t>OrderOnHotel</w:t>
             </w:r>
             <w:r>
               <w:rPr>
@@ -1462,7 +3160,6 @@
           <w:p>
             <w:pPr>
               <w:rPr>
-                <w:sz w:val="21"/>
                 <w:szCs w:val="21"/>
               </w:rPr>
             </w:pPr>
@@ -1549,7 +3246,22 @@
                 <w:sz w:val="21"/>
                 <w:szCs w:val="21"/>
               </w:rPr>
-              <w:t>OrderOnUser</w:t>
+              <w:t>OrderOn</w:t>
+            </w:r>
+            <w:r>
+              <w:rPr>
+                <w:sz w:val="21"/>
+                <w:szCs w:val="21"/>
+              </w:rPr>
+              <w:t>H</w:t>
+            </w:r>
+            <w:r>
+              <w:rPr>
+                <w:rFonts w:hint="eastAsia"/>
+                <w:sz w:val="21"/>
+                <w:szCs w:val="21"/>
+              </w:rPr>
+              <w:t>otel</w:t>
             </w:r>
             <w:r>
               <w:rPr>
@@ -1564,35 +3276,34 @@
       <w:tr>
         <w:tc>
           <w:tcPr>
-            <w:tcW w:w="2407" w:type="dxa"/>
-            <w:vMerge/>
-          </w:tcPr>
-          <w:p>
-            <w:pPr>
-              <w:rPr>
-                <w:sz w:val="21"/>
-                <w:szCs w:val="21"/>
-              </w:rPr>
-            </w:pPr>
-          </w:p>
-        </w:tc>
-        <w:tc>
-          <w:tcPr>
-            <w:tcW w:w="2033" w:type="dxa"/>
-            <w:vMerge/>
-          </w:tcPr>
-          <w:p>
-            <w:pPr>
-              <w:rPr>
-                <w:sz w:val="21"/>
-                <w:szCs w:val="21"/>
-              </w:rPr>
-            </w:pPr>
-          </w:p>
-        </w:tc>
-        <w:tc>
-          <w:tcPr>
-            <w:tcW w:w="1928" w:type="dxa"/>
+            <w:tcW w:w="2442" w:type="dxa"/>
+            <w:vMerge/>
+          </w:tcPr>
+          <w:p>
+            <w:pPr>
+              <w:rPr>
+                <w:szCs w:val="21"/>
+              </w:rPr>
+            </w:pPr>
+          </w:p>
+        </w:tc>
+        <w:tc>
+          <w:tcPr>
+            <w:tcW w:w="1921" w:type="dxa"/>
+            <w:vMerge/>
+          </w:tcPr>
+          <w:p>
+            <w:pPr>
+              <w:rPr>
+                <w:rFonts w:hint="eastAsia"/>
+                <w:szCs w:val="21"/>
+              </w:rPr>
+            </w:pPr>
+          </w:p>
+        </w:tc>
+        <w:tc>
+          <w:tcPr>
+            <w:tcW w:w="1519" w:type="dxa"/>
           </w:tcPr>
           <w:p>
             <w:pPr>
@@ -1613,7 +3324,7 @@
         </w:tc>
         <w:tc>
           <w:tcPr>
-            <w:tcW w:w="1928" w:type="dxa"/>
+            <w:tcW w:w="2640" w:type="dxa"/>
           </w:tcPr>
           <w:p>
             <w:pPr>
@@ -1652,35 +3363,34 @@
       <w:tr>
         <w:tc>
           <w:tcPr>
-            <w:tcW w:w="2407" w:type="dxa"/>
-            <w:vMerge/>
-          </w:tcPr>
-          <w:p>
-            <w:pPr>
-              <w:rPr>
-                <w:sz w:val="21"/>
-                <w:szCs w:val="21"/>
-              </w:rPr>
-            </w:pPr>
-          </w:p>
-        </w:tc>
-        <w:tc>
-          <w:tcPr>
-            <w:tcW w:w="2033" w:type="dxa"/>
-            <w:vMerge/>
-          </w:tcPr>
-          <w:p>
-            <w:pPr>
-              <w:rPr>
-                <w:sz w:val="21"/>
-                <w:szCs w:val="21"/>
-              </w:rPr>
-            </w:pPr>
-          </w:p>
-        </w:tc>
-        <w:tc>
-          <w:tcPr>
-            <w:tcW w:w="1928" w:type="dxa"/>
+            <w:tcW w:w="2442" w:type="dxa"/>
+            <w:vMerge/>
+          </w:tcPr>
+          <w:p>
+            <w:pPr>
+              <w:rPr>
+                <w:szCs w:val="21"/>
+              </w:rPr>
+            </w:pPr>
+          </w:p>
+        </w:tc>
+        <w:tc>
+          <w:tcPr>
+            <w:tcW w:w="1921" w:type="dxa"/>
+            <w:vMerge/>
+          </w:tcPr>
+          <w:p>
+            <w:pPr>
+              <w:rPr>
+                <w:rFonts w:hint="eastAsia"/>
+                <w:szCs w:val="21"/>
+              </w:rPr>
+            </w:pPr>
+          </w:p>
+        </w:tc>
+        <w:tc>
+          <w:tcPr>
+            <w:tcW w:w="1519" w:type="dxa"/>
           </w:tcPr>
           <w:p>
             <w:pPr>
@@ -1701,7 +3411,7 @@
         </w:tc>
         <w:tc>
           <w:tcPr>
-            <w:tcW w:w="1928" w:type="dxa"/>
+            <w:tcW w:w="2640" w:type="dxa"/>
           </w:tcPr>
           <w:p>
             <w:pPr>
@@ -1732,21 +3442,21 @@
       <w:tr>
         <w:tc>
           <w:tcPr>
-            <w:tcW w:w="2407" w:type="dxa"/>
-            <w:vMerge/>
-          </w:tcPr>
-          <w:p>
-            <w:pPr>
-              <w:rPr>
-                <w:sz w:val="21"/>
-                <w:szCs w:val="21"/>
-              </w:rPr>
-            </w:pPr>
-          </w:p>
-        </w:tc>
-        <w:tc>
-          <w:tcPr>
-            <w:tcW w:w="2033" w:type="dxa"/>
+            <w:tcW w:w="2442" w:type="dxa"/>
+            <w:vMerge/>
+          </w:tcPr>
+          <w:p>
+            <w:pPr>
+              <w:rPr>
+                <w:sz w:val="21"/>
+                <w:szCs w:val="21"/>
+              </w:rPr>
+            </w:pPr>
+          </w:p>
+        </w:tc>
+        <w:tc>
+          <w:tcPr>
+            <w:tcW w:w="1921" w:type="dxa"/>
             <w:vMerge w:val="restart"/>
           </w:tcPr>
           <w:p>
@@ -1762,20 +3472,13 @@
                 <w:sz w:val="21"/>
                 <w:szCs w:val="21"/>
               </w:rPr>
-              <w:t>FindBy</w:t>
-            </w:r>
-            <w:r>
-              <w:rPr>
-                <w:sz w:val="21"/>
-                <w:szCs w:val="21"/>
-              </w:rPr>
-              <w:t>Name</w:t>
-            </w:r>
-          </w:p>
-        </w:tc>
-        <w:tc>
-          <w:tcPr>
-            <w:tcW w:w="1928" w:type="dxa"/>
+              <w:t>Find</w:t>
+            </w:r>
+          </w:p>
+        </w:tc>
+        <w:tc>
+          <w:tcPr>
+            <w:tcW w:w="1519" w:type="dxa"/>
           </w:tcPr>
           <w:p>
             <w:pPr>
@@ -1796,7 +3499,7 @@
         </w:tc>
         <w:tc>
           <w:tcPr>
-            <w:tcW w:w="1928" w:type="dxa"/>
+            <w:tcW w:w="2640" w:type="dxa"/>
           </w:tcPr>
           <w:p>
             <w:pPr>
@@ -1817,7 +3520,7 @@
                 <w:sz w:val="21"/>
                 <w:szCs w:val="21"/>
               </w:rPr>
-              <w:t>OrderOnUser</w:t>
+              <w:t>OrderOnHotel</w:t>
             </w:r>
             <w:r>
               <w:rPr>
@@ -1839,7 +3542,7 @@
                 <w:sz w:val="21"/>
                 <w:szCs w:val="21"/>
               </w:rPr>
-              <w:t>findByName(String name) throws</w:t>
+              <w:t>findByName(String searchInfo) throws</w:t>
             </w:r>
           </w:p>
           <w:p>
@@ -1862,35 +3565,35 @@
       <w:tr>
         <w:tc>
           <w:tcPr>
-            <w:tcW w:w="2407" w:type="dxa"/>
-            <w:vMerge/>
-          </w:tcPr>
-          <w:p>
-            <w:pPr>
-              <w:rPr>
-                <w:sz w:val="21"/>
-                <w:szCs w:val="21"/>
-              </w:rPr>
-            </w:pPr>
-          </w:p>
-        </w:tc>
-        <w:tc>
-          <w:tcPr>
-            <w:tcW w:w="2033" w:type="dxa"/>
-            <w:vMerge/>
-          </w:tcPr>
-          <w:p>
-            <w:pPr>
-              <w:rPr>
-                <w:sz w:val="21"/>
-                <w:szCs w:val="21"/>
-              </w:rPr>
-            </w:pPr>
-          </w:p>
-        </w:tc>
-        <w:tc>
-          <w:tcPr>
-            <w:tcW w:w="1928" w:type="dxa"/>
+            <w:tcW w:w="2442" w:type="dxa"/>
+            <w:vMerge/>
+          </w:tcPr>
+          <w:p>
+            <w:pPr>
+              <w:rPr>
+                <w:sz w:val="21"/>
+                <w:szCs w:val="21"/>
+              </w:rPr>
+            </w:pPr>
+          </w:p>
+        </w:tc>
+        <w:tc>
+          <w:tcPr>
+            <w:tcW w:w="1921" w:type="dxa"/>
+            <w:vMerge/>
+          </w:tcPr>
+          <w:p>
+            <w:pPr>
+              <w:rPr>
+                <w:sz w:val="21"/>
+                <w:szCs w:val="21"/>
+              </w:rPr>
+            </w:pPr>
+          </w:p>
+        </w:tc>
+        <w:tc>
+          <w:tcPr>
+            <w:tcW w:w="1519" w:type="dxa"/>
           </w:tcPr>
           <w:p>
             <w:pPr>
@@ -1911,17 +3614,18 @@
         </w:tc>
         <w:tc>
           <w:tcPr>
-            <w:tcW w:w="1928" w:type="dxa"/>
-          </w:tcPr>
-          <w:p>
-            <w:pPr>
-              <w:rPr>
-                <w:sz w:val="21"/>
-                <w:szCs w:val="21"/>
-              </w:rPr>
-            </w:pPr>
-            <w:r>
-              <w:rPr>
+            <w:tcW w:w="2640" w:type="dxa"/>
+          </w:tcPr>
+          <w:p>
+            <w:pPr>
+              <w:rPr>
+                <w:sz w:val="21"/>
+                <w:szCs w:val="21"/>
+              </w:rPr>
+            </w:pPr>
+            <w:r>
+              <w:rPr>
+                <w:rFonts w:hint="eastAsia"/>
                 <w:sz w:val="21"/>
                 <w:szCs w:val="21"/>
               </w:rPr>
@@ -1933,35 +3637,35 @@
       <w:tr>
         <w:tc>
           <w:tcPr>
-            <w:tcW w:w="2407" w:type="dxa"/>
-            <w:vMerge/>
-          </w:tcPr>
-          <w:p>
-            <w:pPr>
-              <w:rPr>
-                <w:sz w:val="21"/>
-                <w:szCs w:val="21"/>
-              </w:rPr>
-            </w:pPr>
-          </w:p>
-        </w:tc>
-        <w:tc>
-          <w:tcPr>
-            <w:tcW w:w="2033" w:type="dxa"/>
-            <w:vMerge/>
-          </w:tcPr>
-          <w:p>
-            <w:pPr>
-              <w:rPr>
-                <w:sz w:val="21"/>
-                <w:szCs w:val="21"/>
-              </w:rPr>
-            </w:pPr>
-          </w:p>
-        </w:tc>
-        <w:tc>
-          <w:tcPr>
-            <w:tcW w:w="1928" w:type="dxa"/>
+            <w:tcW w:w="2442" w:type="dxa"/>
+            <w:vMerge/>
+          </w:tcPr>
+          <w:p>
+            <w:pPr>
+              <w:rPr>
+                <w:sz w:val="21"/>
+                <w:szCs w:val="21"/>
+              </w:rPr>
+            </w:pPr>
+          </w:p>
+        </w:tc>
+        <w:tc>
+          <w:tcPr>
+            <w:tcW w:w="1921" w:type="dxa"/>
+            <w:vMerge/>
+          </w:tcPr>
+          <w:p>
+            <w:pPr>
+              <w:rPr>
+                <w:sz w:val="21"/>
+                <w:szCs w:val="21"/>
+              </w:rPr>
+            </w:pPr>
+          </w:p>
+        </w:tc>
+        <w:tc>
+          <w:tcPr>
+            <w:tcW w:w="1519" w:type="dxa"/>
           </w:tcPr>
           <w:p>
             <w:pPr>
@@ -1982,30 +3686,29 @@
         </w:tc>
         <w:tc>
           <w:tcPr>
-            <w:tcW w:w="1928" w:type="dxa"/>
-          </w:tcPr>
-          <w:p>
-            <w:pPr>
-              <w:rPr>
-                <w:sz w:val="21"/>
-                <w:szCs w:val="21"/>
-              </w:rPr>
-            </w:pPr>
-            <w:r>
-              <w:rPr>
-                <w:rFonts w:hint="eastAsia"/>
-                <w:sz w:val="21"/>
-                <w:szCs w:val="21"/>
-              </w:rPr>
-              <w:t>按名字进行查找返回相应的</w:t>
-            </w:r>
-            <w:r>
-              <w:rPr>
-                <w:rFonts w:hint="eastAsia"/>
-                <w:sz w:val="21"/>
-                <w:szCs w:val="21"/>
-              </w:rPr>
-              <w:t>OrderOnUser</w:t>
+            <w:tcW w:w="2640" w:type="dxa"/>
+          </w:tcPr>
+          <w:p>
+            <w:pPr>
+              <w:rPr>
+                <w:sz w:val="21"/>
+                <w:szCs w:val="21"/>
+              </w:rPr>
+            </w:pPr>
+            <w:r>
+              <w:rPr>
+                <w:rFonts w:hint="eastAsia"/>
+                <w:sz w:val="21"/>
+                <w:szCs w:val="21"/>
+              </w:rPr>
+              <w:t>进行查找返回相应的</w:t>
+            </w:r>
+            <w:r>
+              <w:rPr>
+                <w:sz w:val="21"/>
+                <w:szCs w:val="21"/>
+              </w:rPr>
+              <w:t>OrderOnHotel</w:t>
             </w:r>
             <w:r>
               <w:rPr>
@@ -2027,21 +3730,21 @@
       <w:tr>
         <w:tc>
           <w:tcPr>
-            <w:tcW w:w="2407" w:type="dxa"/>
-            <w:vMerge/>
-          </w:tcPr>
-          <w:p>
-            <w:pPr>
-              <w:rPr>
-                <w:sz w:val="21"/>
-                <w:szCs w:val="21"/>
-              </w:rPr>
-            </w:pPr>
-          </w:p>
-        </w:tc>
-        <w:tc>
-          <w:tcPr>
-            <w:tcW w:w="2033" w:type="dxa"/>
+            <w:tcW w:w="2442" w:type="dxa"/>
+            <w:vMerge/>
+          </w:tcPr>
+          <w:p>
+            <w:pPr>
+              <w:rPr>
+                <w:sz w:val="21"/>
+                <w:szCs w:val="21"/>
+              </w:rPr>
+            </w:pPr>
+          </w:p>
+        </w:tc>
+        <w:tc>
+          <w:tcPr>
+            <w:tcW w:w="1921" w:type="dxa"/>
             <w:vMerge w:val="restart"/>
           </w:tcPr>
           <w:p>
@@ -2056,13 +3759,13 @@
                 <w:sz w:val="21"/>
                 <w:szCs w:val="21"/>
               </w:rPr>
-              <w:t>FindByCondition</w:t>
-            </w:r>
-          </w:p>
-        </w:tc>
-        <w:tc>
-          <w:tcPr>
-            <w:tcW w:w="1928" w:type="dxa"/>
+              <w:t>Show</w:t>
+            </w:r>
+          </w:p>
+        </w:tc>
+        <w:tc>
+          <w:tcPr>
+            <w:tcW w:w="1519" w:type="dxa"/>
           </w:tcPr>
           <w:p>
             <w:pPr>
@@ -2083,65 +3786,65 @@
         </w:tc>
         <w:tc>
           <w:tcPr>
-            <w:tcW w:w="1928" w:type="dxa"/>
-          </w:tcPr>
-          <w:p>
-            <w:pPr>
-              <w:rPr>
-                <w:sz w:val="21"/>
-                <w:szCs w:val="21"/>
-              </w:rPr>
-            </w:pPr>
-            <w:r>
-              <w:rPr>
-                <w:sz w:val="21"/>
-                <w:szCs w:val="21"/>
-              </w:rPr>
-              <w:t xml:space="preserve">public </w:t>
-            </w:r>
-            <w:r>
-              <w:rPr>
-                <w:sz w:val="21"/>
-                <w:szCs w:val="21"/>
-              </w:rPr>
-              <w:t>OrderOnUser</w:t>
-            </w:r>
-            <w:r>
-              <w:rPr>
-                <w:sz w:val="21"/>
-                <w:szCs w:val="21"/>
-              </w:rPr>
-              <w:t>PO</w:t>
-            </w:r>
-          </w:p>
-          <w:p>
-            <w:pPr>
-              <w:rPr>
-                <w:sz w:val="21"/>
-                <w:szCs w:val="21"/>
-              </w:rPr>
-            </w:pPr>
-            <w:r>
-              <w:rPr>
-                <w:sz w:val="21"/>
-                <w:szCs w:val="21"/>
-              </w:rPr>
-              <w:t>findByCondition(String condition) throws</w:t>
-            </w:r>
-          </w:p>
-          <w:p>
-            <w:pPr>
-              <w:rPr>
-                <w:sz w:val="21"/>
-                <w:szCs w:val="21"/>
-              </w:rPr>
-            </w:pPr>
-            <w:r>
-              <w:rPr>
-                <w:sz w:val="21"/>
-                <w:szCs w:val="21"/>
-              </w:rPr>
-              <w:t>RemoteException</w:t>
+            <w:tcW w:w="2640" w:type="dxa"/>
+          </w:tcPr>
+          <w:p>
+            <w:pPr>
+              <w:rPr>
+                <w:sz w:val="21"/>
+                <w:szCs w:val="21"/>
+              </w:rPr>
+            </w:pPr>
+            <w:r>
+              <w:rPr>
+                <w:sz w:val="21"/>
+                <w:szCs w:val="21"/>
+              </w:rPr>
+              <w:t>public</w:t>
+            </w:r>
+          </w:p>
+          <w:p>
+            <w:pPr>
+              <w:rPr>
+                <w:sz w:val="21"/>
+                <w:szCs w:val="21"/>
+              </w:rPr>
+            </w:pPr>
+            <w:r>
+              <w:rPr>
+                <w:sz w:val="21"/>
+                <w:szCs w:val="21"/>
+              </w:rPr>
+              <w:t>ArrayList&lt;</w:t>
+            </w:r>
+            <w:r>
+              <w:rPr>
+                <w:sz w:val="21"/>
+                <w:szCs w:val="21"/>
+              </w:rPr>
+              <w:t>OrderOnHotel</w:t>
+            </w:r>
+            <w:r>
+              <w:rPr>
+                <w:sz w:val="21"/>
+                <w:szCs w:val="21"/>
+              </w:rPr>
+              <w:t>PO&gt;</w:t>
+            </w:r>
+          </w:p>
+          <w:p>
+            <w:pPr>
+              <w:rPr>
+                <w:sz w:val="21"/>
+                <w:szCs w:val="21"/>
+              </w:rPr>
+            </w:pPr>
+            <w:r>
+              <w:rPr>
+                <w:sz w:val="21"/>
+                <w:szCs w:val="21"/>
+              </w:rPr>
+              <w:t>show() throws RemoteException</w:t>
             </w:r>
           </w:p>
         </w:tc>
@@ -2149,35 +3852,35 @@
       <w:tr>
         <w:tc>
           <w:tcPr>
-            <w:tcW w:w="2407" w:type="dxa"/>
-            <w:vMerge/>
-          </w:tcPr>
-          <w:p>
-            <w:pPr>
-              <w:rPr>
-                <w:sz w:val="21"/>
-                <w:szCs w:val="21"/>
-              </w:rPr>
-            </w:pPr>
-          </w:p>
-        </w:tc>
-        <w:tc>
-          <w:tcPr>
-            <w:tcW w:w="2033" w:type="dxa"/>
-            <w:vMerge/>
-          </w:tcPr>
-          <w:p>
-            <w:pPr>
-              <w:rPr>
-                <w:sz w:val="21"/>
-                <w:szCs w:val="21"/>
-              </w:rPr>
-            </w:pPr>
-          </w:p>
-        </w:tc>
-        <w:tc>
-          <w:tcPr>
-            <w:tcW w:w="1928" w:type="dxa"/>
+            <w:tcW w:w="2442" w:type="dxa"/>
+            <w:vMerge/>
+          </w:tcPr>
+          <w:p>
+            <w:pPr>
+              <w:rPr>
+                <w:sz w:val="21"/>
+                <w:szCs w:val="21"/>
+              </w:rPr>
+            </w:pPr>
+          </w:p>
+        </w:tc>
+        <w:tc>
+          <w:tcPr>
+            <w:tcW w:w="1921" w:type="dxa"/>
+            <w:vMerge/>
+          </w:tcPr>
+          <w:p>
+            <w:pPr>
+              <w:rPr>
+                <w:sz w:val="21"/>
+                <w:szCs w:val="21"/>
+              </w:rPr>
+            </w:pPr>
+          </w:p>
+        </w:tc>
+        <w:tc>
+          <w:tcPr>
+            <w:tcW w:w="1519" w:type="dxa"/>
           </w:tcPr>
           <w:p>
             <w:pPr>
@@ -2198,7 +3901,7 @@
         </w:tc>
         <w:tc>
           <w:tcPr>
-            <w:tcW w:w="1928" w:type="dxa"/>
+            <w:tcW w:w="2640" w:type="dxa"/>
           </w:tcPr>
           <w:p>
             <w:pPr>
@@ -2221,35 +3924,35 @@
       <w:tr>
         <w:tc>
           <w:tcPr>
-            <w:tcW w:w="2407" w:type="dxa"/>
-            <w:vMerge/>
-          </w:tcPr>
-          <w:p>
-            <w:pPr>
-              <w:rPr>
-                <w:sz w:val="21"/>
-                <w:szCs w:val="21"/>
-              </w:rPr>
-            </w:pPr>
-          </w:p>
-        </w:tc>
-        <w:tc>
-          <w:tcPr>
-            <w:tcW w:w="2033" w:type="dxa"/>
-            <w:vMerge/>
-          </w:tcPr>
-          <w:p>
-            <w:pPr>
-              <w:rPr>
-                <w:sz w:val="21"/>
-                <w:szCs w:val="21"/>
-              </w:rPr>
-            </w:pPr>
-          </w:p>
-        </w:tc>
-        <w:tc>
-          <w:tcPr>
-            <w:tcW w:w="1928" w:type="dxa"/>
+            <w:tcW w:w="2442" w:type="dxa"/>
+            <w:vMerge/>
+          </w:tcPr>
+          <w:p>
+            <w:pPr>
+              <w:rPr>
+                <w:sz w:val="21"/>
+                <w:szCs w:val="21"/>
+              </w:rPr>
+            </w:pPr>
+          </w:p>
+        </w:tc>
+        <w:tc>
+          <w:tcPr>
+            <w:tcW w:w="1921" w:type="dxa"/>
+            <w:vMerge/>
+          </w:tcPr>
+          <w:p>
+            <w:pPr>
+              <w:rPr>
+                <w:sz w:val="21"/>
+                <w:szCs w:val="21"/>
+              </w:rPr>
+            </w:pPr>
+          </w:p>
+        </w:tc>
+        <w:tc>
+          <w:tcPr>
+            <w:tcW w:w="1519" w:type="dxa"/>
           </w:tcPr>
           <w:p>
             <w:pPr>
@@ -2270,44 +3973,30 @@
         </w:tc>
         <w:tc>
           <w:tcPr>
-            <w:tcW w:w="1928" w:type="dxa"/>
-          </w:tcPr>
-          <w:p>
-            <w:pPr>
-              <w:rPr>
-                <w:sz w:val="21"/>
-                <w:szCs w:val="21"/>
-              </w:rPr>
-            </w:pPr>
-            <w:r>
-              <w:rPr>
-                <w:rFonts w:hint="eastAsia"/>
-                <w:sz w:val="21"/>
-                <w:szCs w:val="21"/>
-              </w:rPr>
-              <w:t>按条件进行查找返回相应的</w:t>
-            </w:r>
-            <w:r>
-              <w:rPr>
-                <w:rFonts w:hint="eastAsia"/>
-                <w:sz w:val="21"/>
-                <w:szCs w:val="21"/>
-              </w:rPr>
-              <w:t>OrderOnUser</w:t>
-            </w:r>
-            <w:r>
-              <w:rPr>
-                <w:sz w:val="21"/>
-                <w:szCs w:val="21"/>
-              </w:rPr>
-              <w:t>PO</w:t>
-            </w:r>
-            <w:r>
-              <w:rPr>
-                <w:sz w:val="21"/>
-                <w:szCs w:val="21"/>
-              </w:rPr>
-              <w:t>结果</w:t>
+            <w:tcW w:w="2640" w:type="dxa"/>
+          </w:tcPr>
+          <w:p>
+            <w:pPr>
+              <w:rPr>
+                <w:sz w:val="21"/>
+                <w:szCs w:val="21"/>
+              </w:rPr>
+            </w:pPr>
+            <w:r>
+              <w:rPr>
+                <w:rFonts w:hint="eastAsia"/>
+                <w:sz w:val="21"/>
+                <w:szCs w:val="21"/>
+              </w:rPr>
+              <w:t>返回所有的酒店订单</w:t>
+            </w:r>
+            <w:r>
+              <w:rPr>
+                <w:rFonts w:hint="eastAsia"/>
+                <w:sz w:val="21"/>
+                <w:szCs w:val="21"/>
+              </w:rPr>
+              <w:t>po</w:t>
             </w:r>
           </w:p>
         </w:tc>
@@ -2315,21 +4004,7 @@
       <w:tr>
         <w:tc>
           <w:tcPr>
-            <w:tcW w:w="2407" w:type="dxa"/>
-            <w:vMerge/>
-          </w:tcPr>
-          <w:p>
-            <w:pPr>
-              <w:rPr>
-                <w:sz w:val="21"/>
-                <w:szCs w:val="21"/>
-              </w:rPr>
-            </w:pPr>
-          </w:p>
-        </w:tc>
-        <w:tc>
-          <w:tcPr>
-            <w:tcW w:w="2033" w:type="dxa"/>
+            <w:tcW w:w="2442" w:type="dxa"/>
             <w:vMerge w:val="restart"/>
           </w:tcPr>
           <w:p>
@@ -2344,13 +4019,41 @@
                 <w:sz w:val="21"/>
                 <w:szCs w:val="21"/>
               </w:rPr>
-              <w:t>Show</w:t>
-            </w:r>
-          </w:p>
-        </w:tc>
-        <w:tc>
-          <w:tcPr>
-            <w:tcW w:w="1928" w:type="dxa"/>
+              <w:t>OrderOnWeb</w:t>
+            </w:r>
+            <w:r>
+              <w:rPr>
+                <w:sz w:val="21"/>
+                <w:szCs w:val="21"/>
+              </w:rPr>
+              <w:t>DataService</w:t>
+            </w:r>
+          </w:p>
+        </w:tc>
+        <w:tc>
+          <w:tcPr>
+            <w:tcW w:w="1921" w:type="dxa"/>
+            <w:vMerge w:val="restart"/>
+          </w:tcPr>
+          <w:p>
+            <w:pPr>
+              <w:rPr>
+                <w:sz w:val="21"/>
+                <w:szCs w:val="21"/>
+              </w:rPr>
+            </w:pPr>
+            <w:r>
+              <w:rPr>
+                <w:sz w:val="21"/>
+                <w:szCs w:val="21"/>
+              </w:rPr>
+              <w:t>Insert</w:t>
+            </w:r>
+          </w:p>
+        </w:tc>
+        <w:tc>
+          <w:tcPr>
+            <w:tcW w:w="1519" w:type="dxa"/>
           </w:tcPr>
           <w:p>
             <w:pPr>
@@ -2371,7 +4074,7 @@
         </w:tc>
         <w:tc>
           <w:tcPr>
-            <w:tcW w:w="1928" w:type="dxa"/>
+            <w:tcW w:w="2640" w:type="dxa"/>
           </w:tcPr>
           <w:p>
             <w:pPr>
@@ -2387,49 +4090,34 @@
               </w:rPr>
               <w:t>public</w:t>
             </w:r>
-          </w:p>
-          <w:p>
-            <w:pPr>
-              <w:rPr>
-                <w:sz w:val="21"/>
-                <w:szCs w:val="21"/>
-              </w:rPr>
-            </w:pPr>
-            <w:r>
-              <w:rPr>
-                <w:sz w:val="21"/>
-                <w:szCs w:val="21"/>
-              </w:rPr>
-              <w:t>ArrayList&lt;</w:t>
-            </w:r>
-            <w:r>
-              <w:rPr>
-                <w:sz w:val="21"/>
-                <w:szCs w:val="21"/>
-              </w:rPr>
-              <w:t>OrderOnUser</w:t>
-            </w:r>
-            <w:r>
-              <w:rPr>
-                <w:sz w:val="21"/>
-                <w:szCs w:val="21"/>
-              </w:rPr>
-              <w:t>PO&gt;</w:t>
-            </w:r>
-          </w:p>
-          <w:p>
-            <w:pPr>
-              <w:rPr>
-                <w:sz w:val="21"/>
-                <w:szCs w:val="21"/>
-              </w:rPr>
-            </w:pPr>
-            <w:r>
-              <w:rPr>
-                <w:sz w:val="21"/>
-                <w:szCs w:val="21"/>
-              </w:rPr>
-              <w:t>show() throws RemoteException</w:t>
+            <w:r>
+              <w:rPr>
+                <w:rFonts w:hint="eastAsia"/>
+                <w:sz w:val="21"/>
+                <w:szCs w:val="21"/>
+              </w:rPr>
+              <w:t xml:space="preserve"> </w:t>
+            </w:r>
+            <w:r>
+              <w:rPr>
+                <w:sz w:val="21"/>
+                <w:szCs w:val="21"/>
+              </w:rPr>
+              <w:t>void insert(</w:t>
+            </w:r>
+            <w:r>
+              <w:rPr>
+                <w:sz w:val="21"/>
+                <w:szCs w:val="21"/>
+              </w:rPr>
+              <w:t>OrderOnWeb</w:t>
+            </w:r>
+            <w:r>
+              <w:rPr>
+                <w:sz w:val="21"/>
+                <w:szCs w:val="21"/>
+              </w:rPr>
+              <w:t>PO po) throws RemoteException</w:t>
             </w:r>
           </w:p>
         </w:tc>
@@ -2437,35 +4125,35 @@
       <w:tr>
         <w:tc>
           <w:tcPr>
-            <w:tcW w:w="2407" w:type="dxa"/>
-            <w:vMerge/>
-          </w:tcPr>
-          <w:p>
-            <w:pPr>
-              <w:rPr>
-                <w:sz w:val="21"/>
-                <w:szCs w:val="21"/>
-              </w:rPr>
-            </w:pPr>
-          </w:p>
-        </w:tc>
-        <w:tc>
-          <w:tcPr>
-            <w:tcW w:w="2033" w:type="dxa"/>
-            <w:vMerge/>
-          </w:tcPr>
-          <w:p>
-            <w:pPr>
-              <w:rPr>
-                <w:sz w:val="21"/>
-                <w:szCs w:val="21"/>
-              </w:rPr>
-            </w:pPr>
-          </w:p>
-        </w:tc>
-        <w:tc>
-          <w:tcPr>
-            <w:tcW w:w="1928" w:type="dxa"/>
+            <w:tcW w:w="2442" w:type="dxa"/>
+            <w:vMerge/>
+          </w:tcPr>
+          <w:p>
+            <w:pPr>
+              <w:rPr>
+                <w:sz w:val="21"/>
+                <w:szCs w:val="21"/>
+              </w:rPr>
+            </w:pPr>
+          </w:p>
+        </w:tc>
+        <w:tc>
+          <w:tcPr>
+            <w:tcW w:w="1921" w:type="dxa"/>
+            <w:vMerge/>
+          </w:tcPr>
+          <w:p>
+            <w:pPr>
+              <w:rPr>
+                <w:sz w:val="21"/>
+                <w:szCs w:val="21"/>
+              </w:rPr>
+            </w:pPr>
+          </w:p>
+        </w:tc>
+        <w:tc>
+          <w:tcPr>
+            <w:tcW w:w="1519" w:type="dxa"/>
           </w:tcPr>
           <w:p>
             <w:pPr>
@@ -2486,22 +4174,38 @@
         </w:tc>
         <w:tc>
           <w:tcPr>
-            <w:tcW w:w="1928" w:type="dxa"/>
-          </w:tcPr>
-          <w:p>
-            <w:pPr>
-              <w:rPr>
-                <w:sz w:val="21"/>
-                <w:szCs w:val="21"/>
-              </w:rPr>
-            </w:pPr>
-            <w:r>
-              <w:rPr>
-                <w:rFonts w:hint="eastAsia"/>
-                <w:sz w:val="21"/>
-                <w:szCs w:val="21"/>
-              </w:rPr>
-              <w:t>无</w:t>
+            <w:tcW w:w="2640" w:type="dxa"/>
+          </w:tcPr>
+          <w:p>
+            <w:pPr>
+              <w:rPr>
+                <w:sz w:val="21"/>
+                <w:szCs w:val="21"/>
+              </w:rPr>
+            </w:pPr>
+            <w:r>
+              <w:rPr>
+                <w:rFonts w:hint="eastAsia"/>
+                <w:sz w:val="21"/>
+                <w:szCs w:val="21"/>
+              </w:rPr>
+              <w:t>相同的</w:t>
+            </w:r>
+            <w:r>
+              <w:rPr>
+                <w:rFonts w:hint="eastAsia"/>
+                <w:sz w:val="21"/>
+                <w:szCs w:val="21"/>
+              </w:rPr>
+              <w:t>po</w:t>
+            </w:r>
+            <w:r>
+              <w:rPr>
+                <w:rFonts w:hint="eastAsia"/>
+                <w:sz w:val="21"/>
+                <w:szCs w:val="21"/>
+              </w:rPr>
+              <w:t>在数据文件中不存在</w:t>
             </w:r>
           </w:p>
         </w:tc>
@@ -2509,35 +4213,35 @@
       <w:tr>
         <w:tc>
           <w:tcPr>
-            <w:tcW w:w="2407" w:type="dxa"/>
-            <w:vMerge/>
-          </w:tcPr>
-          <w:p>
-            <w:pPr>
-              <w:rPr>
-                <w:sz w:val="21"/>
-                <w:szCs w:val="21"/>
-              </w:rPr>
-            </w:pPr>
-          </w:p>
-        </w:tc>
-        <w:tc>
-          <w:tcPr>
-            <w:tcW w:w="2033" w:type="dxa"/>
-            <w:vMerge/>
-          </w:tcPr>
-          <w:p>
-            <w:pPr>
-              <w:rPr>
-                <w:sz w:val="21"/>
-                <w:szCs w:val="21"/>
-              </w:rPr>
-            </w:pPr>
-          </w:p>
-        </w:tc>
-        <w:tc>
-          <w:tcPr>
-            <w:tcW w:w="1928" w:type="dxa"/>
+            <w:tcW w:w="2442" w:type="dxa"/>
+            <w:vMerge/>
+          </w:tcPr>
+          <w:p>
+            <w:pPr>
+              <w:rPr>
+                <w:sz w:val="21"/>
+                <w:szCs w:val="21"/>
+              </w:rPr>
+            </w:pPr>
+          </w:p>
+        </w:tc>
+        <w:tc>
+          <w:tcPr>
+            <w:tcW w:w="1921" w:type="dxa"/>
+            <w:vMerge/>
+          </w:tcPr>
+          <w:p>
+            <w:pPr>
+              <w:rPr>
+                <w:sz w:val="21"/>
+                <w:szCs w:val="21"/>
+              </w:rPr>
+            </w:pPr>
+          </w:p>
+        </w:tc>
+        <w:tc>
+          <w:tcPr>
+            <w:tcW w:w="1519" w:type="dxa"/>
           </w:tcPr>
           <w:p>
             <w:pPr>
@@ -2558,22 +4262,22 @@
         </w:tc>
         <w:tc>
           <w:tcPr>
-            <w:tcW w:w="1928" w:type="dxa"/>
-          </w:tcPr>
-          <w:p>
-            <w:pPr>
-              <w:rPr>
-                <w:sz w:val="21"/>
-                <w:szCs w:val="21"/>
-              </w:rPr>
-            </w:pPr>
-            <w:r>
-              <w:rPr>
-                <w:rFonts w:hint="eastAsia"/>
-                <w:sz w:val="21"/>
-                <w:szCs w:val="21"/>
-              </w:rPr>
-              <w:t>返回所有的库存</w:t>
+            <w:tcW w:w="2640" w:type="dxa"/>
+          </w:tcPr>
+          <w:p>
+            <w:pPr>
+              <w:rPr>
+                <w:sz w:val="21"/>
+                <w:szCs w:val="21"/>
+              </w:rPr>
+            </w:pPr>
+            <w:r>
+              <w:rPr>
+                <w:rFonts w:hint="eastAsia"/>
+                <w:sz w:val="21"/>
+                <w:szCs w:val="21"/>
+              </w:rPr>
+              <w:t>新增一个</w:t>
             </w:r>
             <w:r>
               <w:rPr>
@@ -2589,7 +4293,21 @@
       <w:tr>
         <w:tc>
           <w:tcPr>
-            <w:tcW w:w="2407" w:type="dxa"/>
+            <w:tcW w:w="2442" w:type="dxa"/>
+            <w:vMerge/>
+          </w:tcPr>
+          <w:p>
+            <w:pPr>
+              <w:rPr>
+                <w:sz w:val="21"/>
+                <w:szCs w:val="21"/>
+              </w:rPr>
+            </w:pPr>
+          </w:p>
+        </w:tc>
+        <w:tc>
+          <w:tcPr>
+            <w:tcW w:w="1921" w:type="dxa"/>
             <w:vMerge w:val="restart"/>
           </w:tcPr>
           <w:p>
@@ -2601,44 +4319,24 @@
             </w:pPr>
             <w:r>
               <w:rPr>
-                <w:sz w:val="21"/>
-                <w:szCs w:val="21"/>
-              </w:rPr>
-              <w:t>OrderOnHotel</w:t>
-            </w:r>
-            <w:r>
-              <w:rPr>
-                <w:sz w:val="21"/>
-                <w:szCs w:val="21"/>
-              </w:rPr>
-              <w:t>DataService</w:t>
-            </w:r>
-          </w:p>
-        </w:tc>
-        <w:tc>
-          <w:tcPr>
-            <w:tcW w:w="2033" w:type="dxa"/>
-            <w:vMerge w:val="restart"/>
-          </w:tcPr>
-          <w:p>
-            <w:pPr>
-              <w:rPr>
-                <w:sz w:val="21"/>
-                <w:szCs w:val="21"/>
-              </w:rPr>
-            </w:pPr>
-            <w:r>
-              <w:rPr>
-                <w:sz w:val="21"/>
-                <w:szCs w:val="21"/>
-              </w:rPr>
-              <w:t>Insert</w:t>
-            </w:r>
-          </w:p>
-        </w:tc>
-        <w:tc>
-          <w:tcPr>
-            <w:tcW w:w="1928" w:type="dxa"/>
+                <w:rFonts w:hint="eastAsia"/>
+                <w:sz w:val="21"/>
+                <w:szCs w:val="21"/>
+              </w:rPr>
+              <w:t>D</w:t>
+            </w:r>
+            <w:r>
+              <w:rPr>
+                <w:sz w:val="21"/>
+                <w:szCs w:val="21"/>
+              </w:rPr>
+              <w:t>elete</w:t>
+            </w:r>
+          </w:p>
+        </w:tc>
+        <w:tc>
+          <w:tcPr>
+            <w:tcW w:w="1519" w:type="dxa"/>
           </w:tcPr>
           <w:p>
             <w:pPr>
@@ -2659,7 +4357,7 @@
         </w:tc>
         <w:tc>
           <w:tcPr>
-            <w:tcW w:w="1928" w:type="dxa"/>
+            <w:tcW w:w="2640" w:type="dxa"/>
           </w:tcPr>
           <w:p>
             <w:pPr>
@@ -2688,14 +4386,14 @@
                 <w:sz w:val="21"/>
                 <w:szCs w:val="21"/>
               </w:rPr>
-              <w:t>void insert(</w:t>
-            </w:r>
-            <w:r>
-              <w:rPr>
-                <w:sz w:val="21"/>
-                <w:szCs w:val="21"/>
-              </w:rPr>
-              <w:t>OrderOnHotel</w:t>
+              <w:t>void delete(</w:t>
+            </w:r>
+            <w:r>
+              <w:rPr>
+                <w:sz w:val="21"/>
+                <w:szCs w:val="21"/>
+              </w:rPr>
+              <w:t>OrderOnWeb</w:t>
             </w:r>
             <w:r>
               <w:rPr>
@@ -2710,35 +4408,35 @@
       <w:tr>
         <w:tc>
           <w:tcPr>
-            <w:tcW w:w="2407" w:type="dxa"/>
-            <w:vMerge/>
-          </w:tcPr>
-          <w:p>
-            <w:pPr>
-              <w:rPr>
-                <w:sz w:val="21"/>
-                <w:szCs w:val="21"/>
-              </w:rPr>
-            </w:pPr>
-          </w:p>
-        </w:tc>
-        <w:tc>
-          <w:tcPr>
-            <w:tcW w:w="2033" w:type="dxa"/>
-            <w:vMerge/>
-          </w:tcPr>
-          <w:p>
-            <w:pPr>
-              <w:rPr>
-                <w:sz w:val="21"/>
-                <w:szCs w:val="21"/>
-              </w:rPr>
-            </w:pPr>
-          </w:p>
-        </w:tc>
-        <w:tc>
-          <w:tcPr>
-            <w:tcW w:w="1928" w:type="dxa"/>
+            <w:tcW w:w="2442" w:type="dxa"/>
+            <w:vMerge/>
+          </w:tcPr>
+          <w:p>
+            <w:pPr>
+              <w:rPr>
+                <w:sz w:val="21"/>
+                <w:szCs w:val="21"/>
+              </w:rPr>
+            </w:pPr>
+          </w:p>
+        </w:tc>
+        <w:tc>
+          <w:tcPr>
+            <w:tcW w:w="1921" w:type="dxa"/>
+            <w:vMerge/>
+          </w:tcPr>
+          <w:p>
+            <w:pPr>
+              <w:rPr>
+                <w:sz w:val="21"/>
+                <w:szCs w:val="21"/>
+              </w:rPr>
+            </w:pPr>
+          </w:p>
+        </w:tc>
+        <w:tc>
+          <w:tcPr>
+            <w:tcW w:w="1519" w:type="dxa"/>
           </w:tcPr>
           <w:p>
             <w:pPr>
@@ -2759,7 +4457,7 @@
         </w:tc>
         <w:tc>
           <w:tcPr>
-            <w:tcW w:w="1928" w:type="dxa"/>
+            <w:tcW w:w="2640" w:type="dxa"/>
           </w:tcPr>
           <w:p>
             <w:pPr>
@@ -2790,7 +4488,7 @@
                 <w:sz w:val="21"/>
                 <w:szCs w:val="21"/>
               </w:rPr>
-              <w:t>在数据文件中不存在</w:t>
+              <w:t>在数据文件中已存在</w:t>
             </w:r>
           </w:p>
         </w:tc>
@@ -2798,35 +4496,35 @@
       <w:tr>
         <w:tc>
           <w:tcPr>
-            <w:tcW w:w="2407" w:type="dxa"/>
-            <w:vMerge/>
-          </w:tcPr>
-          <w:p>
-            <w:pPr>
-              <w:rPr>
-                <w:sz w:val="21"/>
-                <w:szCs w:val="21"/>
-              </w:rPr>
-            </w:pPr>
-          </w:p>
-        </w:tc>
-        <w:tc>
-          <w:tcPr>
-            <w:tcW w:w="2033" w:type="dxa"/>
-            <w:vMerge/>
-          </w:tcPr>
-          <w:p>
-            <w:pPr>
-              <w:rPr>
-                <w:sz w:val="21"/>
-                <w:szCs w:val="21"/>
-              </w:rPr>
-            </w:pPr>
-          </w:p>
-        </w:tc>
-        <w:tc>
-          <w:tcPr>
-            <w:tcW w:w="1928" w:type="dxa"/>
+            <w:tcW w:w="2442" w:type="dxa"/>
+            <w:vMerge/>
+          </w:tcPr>
+          <w:p>
+            <w:pPr>
+              <w:rPr>
+                <w:sz w:val="21"/>
+                <w:szCs w:val="21"/>
+              </w:rPr>
+            </w:pPr>
+          </w:p>
+        </w:tc>
+        <w:tc>
+          <w:tcPr>
+            <w:tcW w:w="1921" w:type="dxa"/>
+            <w:vMerge/>
+          </w:tcPr>
+          <w:p>
+            <w:pPr>
+              <w:rPr>
+                <w:sz w:val="21"/>
+                <w:szCs w:val="21"/>
+              </w:rPr>
+            </w:pPr>
+          </w:p>
+        </w:tc>
+        <w:tc>
+          <w:tcPr>
+            <w:tcW w:w="1519" w:type="dxa"/>
           </w:tcPr>
           <w:p>
             <w:pPr>
@@ -2847,22 +4545,22 @@
         </w:tc>
         <w:tc>
           <w:tcPr>
-            <w:tcW w:w="1928" w:type="dxa"/>
-          </w:tcPr>
-          <w:p>
-            <w:pPr>
-              <w:rPr>
-                <w:sz w:val="21"/>
-                <w:szCs w:val="21"/>
-              </w:rPr>
-            </w:pPr>
-            <w:r>
-              <w:rPr>
-                <w:rFonts w:hint="eastAsia"/>
-                <w:sz w:val="21"/>
-                <w:szCs w:val="21"/>
-              </w:rPr>
-              <w:t>新增一个</w:t>
+            <w:tcW w:w="2640" w:type="dxa"/>
+          </w:tcPr>
+          <w:p>
+            <w:pPr>
+              <w:rPr>
+                <w:sz w:val="21"/>
+                <w:szCs w:val="21"/>
+              </w:rPr>
+            </w:pPr>
+            <w:r>
+              <w:rPr>
+                <w:rFonts w:hint="eastAsia"/>
+                <w:sz w:val="21"/>
+                <w:szCs w:val="21"/>
+              </w:rPr>
+              <w:t>删除一个</w:t>
             </w:r>
             <w:r>
               <w:rPr>
@@ -2878,21 +4576,21 @@
       <w:tr>
         <w:tc>
           <w:tcPr>
-            <w:tcW w:w="2407" w:type="dxa"/>
-            <w:vMerge/>
-          </w:tcPr>
-          <w:p>
-            <w:pPr>
-              <w:rPr>
-                <w:sz w:val="21"/>
-                <w:szCs w:val="21"/>
-              </w:rPr>
-            </w:pPr>
-          </w:p>
-        </w:tc>
-        <w:tc>
-          <w:tcPr>
-            <w:tcW w:w="2033" w:type="dxa"/>
+            <w:tcW w:w="2442" w:type="dxa"/>
+            <w:vMerge/>
+          </w:tcPr>
+          <w:p>
+            <w:pPr>
+              <w:rPr>
+                <w:sz w:val="21"/>
+                <w:szCs w:val="21"/>
+              </w:rPr>
+            </w:pPr>
+          </w:p>
+        </w:tc>
+        <w:tc>
+          <w:tcPr>
+            <w:tcW w:w="1921" w:type="dxa"/>
             <w:vMerge w:val="restart"/>
           </w:tcPr>
           <w:p>
@@ -2908,20 +4606,13 @@
                 <w:sz w:val="21"/>
                 <w:szCs w:val="21"/>
               </w:rPr>
-              <w:t>D</w:t>
-            </w:r>
-            <w:r>
-              <w:rPr>
-                <w:sz w:val="21"/>
-                <w:szCs w:val="21"/>
-              </w:rPr>
-              <w:t>elete</w:t>
-            </w:r>
-          </w:p>
-        </w:tc>
-        <w:tc>
-          <w:tcPr>
-            <w:tcW w:w="1928" w:type="dxa"/>
+              <w:t>Update</w:t>
+            </w:r>
+          </w:p>
+        </w:tc>
+        <w:tc>
+          <w:tcPr>
+            <w:tcW w:w="1519" w:type="dxa"/>
           </w:tcPr>
           <w:p>
             <w:pPr>
@@ -2942,7 +4633,7 @@
         </w:tc>
         <w:tc>
           <w:tcPr>
-            <w:tcW w:w="1928" w:type="dxa"/>
+            <w:tcW w:w="2640" w:type="dxa"/>
           </w:tcPr>
           <w:p>
             <w:pPr>
@@ -2971,14 +4662,14 @@
                 <w:sz w:val="21"/>
                 <w:szCs w:val="21"/>
               </w:rPr>
-              <w:t>void delete(</w:t>
-            </w:r>
-            <w:r>
-              <w:rPr>
-                <w:sz w:val="21"/>
-                <w:szCs w:val="21"/>
-              </w:rPr>
-              <w:t>OrderOnHotel</w:t>
+              <w:t>void update(</w:t>
+            </w:r>
+            <w:r>
+              <w:rPr>
+                <w:sz w:val="21"/>
+                <w:szCs w:val="21"/>
+              </w:rPr>
+              <w:t>OrderOnWeb</w:t>
             </w:r>
             <w:r>
               <w:rPr>
@@ -2993,35 +4684,35 @@
       <w:tr>
         <w:tc>
           <w:tcPr>
-            <w:tcW w:w="2407" w:type="dxa"/>
-            <w:vMerge/>
-          </w:tcPr>
-          <w:p>
-            <w:pPr>
-              <w:rPr>
-                <w:sz w:val="21"/>
-                <w:szCs w:val="21"/>
-              </w:rPr>
-            </w:pPr>
-          </w:p>
-        </w:tc>
-        <w:tc>
-          <w:tcPr>
-            <w:tcW w:w="2033" w:type="dxa"/>
-            <w:vMerge/>
-          </w:tcPr>
-          <w:p>
-            <w:pPr>
-              <w:rPr>
-                <w:sz w:val="21"/>
-                <w:szCs w:val="21"/>
-              </w:rPr>
-            </w:pPr>
-          </w:p>
-        </w:tc>
-        <w:tc>
-          <w:tcPr>
-            <w:tcW w:w="1928" w:type="dxa"/>
+            <w:tcW w:w="2442" w:type="dxa"/>
+            <w:vMerge/>
+          </w:tcPr>
+          <w:p>
+            <w:pPr>
+              <w:rPr>
+                <w:sz w:val="21"/>
+                <w:szCs w:val="21"/>
+              </w:rPr>
+            </w:pPr>
+          </w:p>
+        </w:tc>
+        <w:tc>
+          <w:tcPr>
+            <w:tcW w:w="1921" w:type="dxa"/>
+            <w:vMerge/>
+          </w:tcPr>
+          <w:p>
+            <w:pPr>
+              <w:rPr>
+                <w:sz w:val="21"/>
+                <w:szCs w:val="21"/>
+              </w:rPr>
+            </w:pPr>
+          </w:p>
+        </w:tc>
+        <w:tc>
+          <w:tcPr>
+            <w:tcW w:w="1519" w:type="dxa"/>
           </w:tcPr>
           <w:p>
             <w:pPr>
@@ -3042,7 +4733,7 @@
         </w:tc>
         <w:tc>
           <w:tcPr>
-            <w:tcW w:w="1928" w:type="dxa"/>
+            <w:tcW w:w="2640" w:type="dxa"/>
           </w:tcPr>
           <w:p>
             <w:pPr>
@@ -3073,16 +4764,7 @@
                 <w:sz w:val="21"/>
                 <w:szCs w:val="21"/>
               </w:rPr>
-              <w:t>在数据文件中已</w:t>
-            </w:r>
-            <w:r>
-              <w:rPr>
-                <w:rFonts w:hint="eastAsia"/>
-                <w:sz w:val="21"/>
-                <w:szCs w:val="21"/>
-              </w:rPr>
-              <w:lastRenderedPageBreak/>
-              <w:t>存在</w:t>
+              <w:t>在数据文件中已存在</w:t>
             </w:r>
           </w:p>
         </w:tc>
@@ -3090,35 +4772,35 @@
       <w:tr>
         <w:tc>
           <w:tcPr>
-            <w:tcW w:w="2407" w:type="dxa"/>
-            <w:vMerge/>
-          </w:tcPr>
-          <w:p>
-            <w:pPr>
-              <w:rPr>
-                <w:sz w:val="21"/>
-                <w:szCs w:val="21"/>
-              </w:rPr>
-            </w:pPr>
-          </w:p>
-        </w:tc>
-        <w:tc>
-          <w:tcPr>
-            <w:tcW w:w="2033" w:type="dxa"/>
-            <w:vMerge/>
-          </w:tcPr>
-          <w:p>
-            <w:pPr>
-              <w:rPr>
-                <w:sz w:val="21"/>
-                <w:szCs w:val="21"/>
-              </w:rPr>
-            </w:pPr>
-          </w:p>
-        </w:tc>
-        <w:tc>
-          <w:tcPr>
-            <w:tcW w:w="1928" w:type="dxa"/>
+            <w:tcW w:w="2442" w:type="dxa"/>
+            <w:vMerge/>
+          </w:tcPr>
+          <w:p>
+            <w:pPr>
+              <w:rPr>
+                <w:sz w:val="21"/>
+                <w:szCs w:val="21"/>
+              </w:rPr>
+            </w:pPr>
+          </w:p>
+        </w:tc>
+        <w:tc>
+          <w:tcPr>
+            <w:tcW w:w="1921" w:type="dxa"/>
+            <w:vMerge/>
+          </w:tcPr>
+          <w:p>
+            <w:pPr>
+              <w:rPr>
+                <w:sz w:val="21"/>
+                <w:szCs w:val="21"/>
+              </w:rPr>
+            </w:pPr>
+          </w:p>
+        </w:tc>
+        <w:tc>
+          <w:tcPr>
+            <w:tcW w:w="1519" w:type="dxa"/>
           </w:tcPr>
           <w:p>
             <w:pPr>
@@ -3139,22 +4821,22 @@
         </w:tc>
         <w:tc>
           <w:tcPr>
-            <w:tcW w:w="1928" w:type="dxa"/>
-          </w:tcPr>
-          <w:p>
-            <w:pPr>
-              <w:rPr>
-                <w:sz w:val="21"/>
-                <w:szCs w:val="21"/>
-              </w:rPr>
-            </w:pPr>
-            <w:r>
-              <w:rPr>
-                <w:rFonts w:hint="eastAsia"/>
-                <w:sz w:val="21"/>
-                <w:szCs w:val="21"/>
-              </w:rPr>
-              <w:t>删除一个</w:t>
+            <w:tcW w:w="2640" w:type="dxa"/>
+          </w:tcPr>
+          <w:p>
+            <w:pPr>
+              <w:rPr>
+                <w:sz w:val="21"/>
+                <w:szCs w:val="21"/>
+              </w:rPr>
+            </w:pPr>
+            <w:r>
+              <w:rPr>
+                <w:rFonts w:hint="eastAsia"/>
+                <w:sz w:val="21"/>
+                <w:szCs w:val="21"/>
+              </w:rPr>
+              <w:t>更新一个</w:t>
             </w:r>
             <w:r>
               <w:rPr>
@@ -3170,21 +4852,21 @@
       <w:tr>
         <w:tc>
           <w:tcPr>
-            <w:tcW w:w="2407" w:type="dxa"/>
-            <w:vMerge/>
-          </w:tcPr>
-          <w:p>
-            <w:pPr>
-              <w:rPr>
-                <w:sz w:val="21"/>
-                <w:szCs w:val="21"/>
-              </w:rPr>
-            </w:pPr>
-          </w:p>
-        </w:tc>
-        <w:tc>
-          <w:tcPr>
-            <w:tcW w:w="2033" w:type="dxa"/>
+            <w:tcW w:w="2442" w:type="dxa"/>
+            <w:vMerge/>
+          </w:tcPr>
+          <w:p>
+            <w:pPr>
+              <w:rPr>
+                <w:sz w:val="21"/>
+                <w:szCs w:val="21"/>
+              </w:rPr>
+            </w:pPr>
+          </w:p>
+        </w:tc>
+        <w:tc>
+          <w:tcPr>
+            <w:tcW w:w="1921" w:type="dxa"/>
             <w:vMerge w:val="restart"/>
           </w:tcPr>
           <w:p>
@@ -3200,13 +4882,20 @@
                 <w:sz w:val="21"/>
                 <w:szCs w:val="21"/>
               </w:rPr>
-              <w:t>Find</w:t>
-            </w:r>
-          </w:p>
-        </w:tc>
-        <w:tc>
-          <w:tcPr>
-            <w:tcW w:w="1928" w:type="dxa"/>
+              <w:t>FindBy</w:t>
+            </w:r>
+            <w:r>
+              <w:rPr>
+                <w:sz w:val="21"/>
+                <w:szCs w:val="21"/>
+              </w:rPr>
+              <w:t>Name</w:t>
+            </w:r>
+          </w:p>
+        </w:tc>
+        <w:tc>
+          <w:tcPr>
+            <w:tcW w:w="1519" w:type="dxa"/>
           </w:tcPr>
           <w:p>
             <w:pPr>
@@ -3227,7 +4916,7 @@
         </w:tc>
         <w:tc>
           <w:tcPr>
-            <w:tcW w:w="1928" w:type="dxa"/>
+            <w:tcW w:w="2640" w:type="dxa"/>
           </w:tcPr>
           <w:p>
             <w:pPr>
@@ -3248,7 +4937,7 @@
                 <w:sz w:val="21"/>
                 <w:szCs w:val="21"/>
               </w:rPr>
-              <w:t>OrderOnHotel</w:t>
+              <w:t>OrderOnWeb</w:t>
             </w:r>
             <w:r>
               <w:rPr>
@@ -3270,21 +4959,22 @@
                 <w:sz w:val="21"/>
                 <w:szCs w:val="21"/>
               </w:rPr>
-              <w:t>findByName(String searchInfo) throws</w:t>
-            </w:r>
-          </w:p>
-          <w:p>
-            <w:pPr>
-              <w:rPr>
-                <w:sz w:val="21"/>
-                <w:szCs w:val="21"/>
-              </w:rPr>
-            </w:pPr>
-            <w:r>
-              <w:rPr>
-                <w:sz w:val="21"/>
-                <w:szCs w:val="21"/>
-              </w:rPr>
+              <w:t>findByName(String name) throws</w:t>
+            </w:r>
+          </w:p>
+          <w:p>
+            <w:pPr>
+              <w:rPr>
+                <w:sz w:val="21"/>
+                <w:szCs w:val="21"/>
+              </w:rPr>
+            </w:pPr>
+            <w:r>
+              <w:rPr>
+                <w:sz w:val="21"/>
+                <w:szCs w:val="21"/>
+              </w:rPr>
+              <w:lastRenderedPageBreak/>
               <w:t>RemoteException</w:t>
             </w:r>
           </w:p>
@@ -3293,35 +4983,35 @@
       <w:tr>
         <w:tc>
           <w:tcPr>
-            <w:tcW w:w="2407" w:type="dxa"/>
-            <w:vMerge/>
-          </w:tcPr>
-          <w:p>
-            <w:pPr>
-              <w:rPr>
-                <w:sz w:val="21"/>
-                <w:szCs w:val="21"/>
-              </w:rPr>
-            </w:pPr>
-          </w:p>
-        </w:tc>
-        <w:tc>
-          <w:tcPr>
-            <w:tcW w:w="2033" w:type="dxa"/>
-            <w:vMerge/>
-          </w:tcPr>
-          <w:p>
-            <w:pPr>
-              <w:rPr>
-                <w:sz w:val="21"/>
-                <w:szCs w:val="21"/>
-              </w:rPr>
-            </w:pPr>
-          </w:p>
-        </w:tc>
-        <w:tc>
-          <w:tcPr>
-            <w:tcW w:w="1928" w:type="dxa"/>
+            <w:tcW w:w="2442" w:type="dxa"/>
+            <w:vMerge/>
+          </w:tcPr>
+          <w:p>
+            <w:pPr>
+              <w:rPr>
+                <w:sz w:val="21"/>
+                <w:szCs w:val="21"/>
+              </w:rPr>
+            </w:pPr>
+          </w:p>
+        </w:tc>
+        <w:tc>
+          <w:tcPr>
+            <w:tcW w:w="1921" w:type="dxa"/>
+            <w:vMerge/>
+          </w:tcPr>
+          <w:p>
+            <w:pPr>
+              <w:rPr>
+                <w:sz w:val="21"/>
+                <w:szCs w:val="21"/>
+              </w:rPr>
+            </w:pPr>
+          </w:p>
+        </w:tc>
+        <w:tc>
+          <w:tcPr>
+            <w:tcW w:w="1519" w:type="dxa"/>
           </w:tcPr>
           <w:p>
             <w:pPr>
@@ -3342,7 +5032,7 @@
         </w:tc>
         <w:tc>
           <w:tcPr>
-            <w:tcW w:w="1928" w:type="dxa"/>
+            <w:tcW w:w="2640" w:type="dxa"/>
           </w:tcPr>
           <w:p>
             <w:pPr>
@@ -3365,35 +5055,35 @@
       <w:tr>
         <w:tc>
           <w:tcPr>
-            <w:tcW w:w="2407" w:type="dxa"/>
-            <w:vMerge/>
-          </w:tcPr>
-          <w:p>
-            <w:pPr>
-              <w:rPr>
-                <w:sz w:val="21"/>
-                <w:szCs w:val="21"/>
-              </w:rPr>
-            </w:pPr>
-          </w:p>
-        </w:tc>
-        <w:tc>
-          <w:tcPr>
-            <w:tcW w:w="2033" w:type="dxa"/>
-            <w:vMerge/>
-          </w:tcPr>
-          <w:p>
-            <w:pPr>
-              <w:rPr>
-                <w:sz w:val="21"/>
-                <w:szCs w:val="21"/>
-              </w:rPr>
-            </w:pPr>
-          </w:p>
-        </w:tc>
-        <w:tc>
-          <w:tcPr>
-            <w:tcW w:w="1928" w:type="dxa"/>
+            <w:tcW w:w="2442" w:type="dxa"/>
+            <w:vMerge/>
+          </w:tcPr>
+          <w:p>
+            <w:pPr>
+              <w:rPr>
+                <w:sz w:val="21"/>
+                <w:szCs w:val="21"/>
+              </w:rPr>
+            </w:pPr>
+          </w:p>
+        </w:tc>
+        <w:tc>
+          <w:tcPr>
+            <w:tcW w:w="1921" w:type="dxa"/>
+            <w:vMerge/>
+          </w:tcPr>
+          <w:p>
+            <w:pPr>
+              <w:rPr>
+                <w:sz w:val="21"/>
+                <w:szCs w:val="21"/>
+              </w:rPr>
+            </w:pPr>
+          </w:p>
+        </w:tc>
+        <w:tc>
+          <w:tcPr>
+            <w:tcW w:w="1519" w:type="dxa"/>
           </w:tcPr>
           <w:p>
             <w:pPr>
@@ -3414,29 +5104,30 @@
         </w:tc>
         <w:tc>
           <w:tcPr>
-            <w:tcW w:w="1928" w:type="dxa"/>
-          </w:tcPr>
-          <w:p>
-            <w:pPr>
-              <w:rPr>
-                <w:sz w:val="21"/>
-                <w:szCs w:val="21"/>
-              </w:rPr>
-            </w:pPr>
-            <w:r>
-              <w:rPr>
-                <w:rFonts w:hint="eastAsia"/>
-                <w:sz w:val="21"/>
-                <w:szCs w:val="21"/>
-              </w:rPr>
-              <w:t>进行查找返回相应的</w:t>
-            </w:r>
-            <w:r>
-              <w:rPr>
-                <w:sz w:val="21"/>
-                <w:szCs w:val="21"/>
-              </w:rPr>
-              <w:t>OrderOnHotel</w:t>
+            <w:tcW w:w="2640" w:type="dxa"/>
+          </w:tcPr>
+          <w:p>
+            <w:pPr>
+              <w:rPr>
+                <w:sz w:val="21"/>
+                <w:szCs w:val="21"/>
+              </w:rPr>
+            </w:pPr>
+            <w:r>
+              <w:rPr>
+                <w:rFonts w:hint="eastAsia"/>
+                <w:sz w:val="21"/>
+                <w:szCs w:val="21"/>
+              </w:rPr>
+              <w:t>按名字进行查找返回相应的</w:t>
+            </w:r>
+            <w:r>
+              <w:rPr>
+                <w:rFonts w:hint="eastAsia"/>
+                <w:sz w:val="21"/>
+                <w:szCs w:val="21"/>
+              </w:rPr>
+              <w:t>OrderOnWeb</w:t>
             </w:r>
             <w:r>
               <w:rPr>
@@ -3458,21 +5149,21 @@
       <w:tr>
         <w:tc>
           <w:tcPr>
-            <w:tcW w:w="2407" w:type="dxa"/>
-            <w:vMerge/>
-          </w:tcPr>
-          <w:p>
-            <w:pPr>
-              <w:rPr>
-                <w:sz w:val="21"/>
-                <w:szCs w:val="21"/>
-              </w:rPr>
-            </w:pPr>
-          </w:p>
-        </w:tc>
-        <w:tc>
-          <w:tcPr>
-            <w:tcW w:w="2033" w:type="dxa"/>
+            <w:tcW w:w="2442" w:type="dxa"/>
+            <w:vMerge/>
+          </w:tcPr>
+          <w:p>
+            <w:pPr>
+              <w:rPr>
+                <w:sz w:val="21"/>
+                <w:szCs w:val="21"/>
+              </w:rPr>
+            </w:pPr>
+          </w:p>
+        </w:tc>
+        <w:tc>
+          <w:tcPr>
+            <w:tcW w:w="1921" w:type="dxa"/>
             <w:vMerge w:val="restart"/>
           </w:tcPr>
           <w:p>
@@ -3487,13 +5178,13 @@
                 <w:sz w:val="21"/>
                 <w:szCs w:val="21"/>
               </w:rPr>
-              <w:t>Show</w:t>
-            </w:r>
-          </w:p>
-        </w:tc>
-        <w:tc>
-          <w:tcPr>
-            <w:tcW w:w="1928" w:type="dxa"/>
+              <w:t>FindByCondition</w:t>
+            </w:r>
+          </w:p>
+        </w:tc>
+        <w:tc>
+          <w:tcPr>
+            <w:tcW w:w="1519" w:type="dxa"/>
           </w:tcPr>
           <w:p>
             <w:pPr>
@@ -3514,65 +5205,96 @@
         </w:tc>
         <w:tc>
           <w:tcPr>
-            <w:tcW w:w="1928" w:type="dxa"/>
-          </w:tcPr>
-          <w:p>
-            <w:pPr>
-              <w:rPr>
-                <w:sz w:val="21"/>
-                <w:szCs w:val="21"/>
-              </w:rPr>
-            </w:pPr>
-            <w:r>
-              <w:rPr>
-                <w:sz w:val="21"/>
-                <w:szCs w:val="21"/>
-              </w:rPr>
-              <w:t>public</w:t>
-            </w:r>
-          </w:p>
-          <w:p>
-            <w:pPr>
-              <w:rPr>
-                <w:sz w:val="21"/>
-                <w:szCs w:val="21"/>
-              </w:rPr>
-            </w:pPr>
-            <w:r>
-              <w:rPr>
-                <w:sz w:val="21"/>
-                <w:szCs w:val="21"/>
-              </w:rPr>
-              <w:t>ArrayList&lt;</w:t>
-            </w:r>
-            <w:r>
-              <w:rPr>
-                <w:sz w:val="21"/>
-                <w:szCs w:val="21"/>
-              </w:rPr>
-              <w:t>OrderOnHotel</w:t>
-            </w:r>
-            <w:r>
-              <w:rPr>
-                <w:sz w:val="21"/>
-                <w:szCs w:val="21"/>
-              </w:rPr>
-              <w:t>PO&gt;</w:t>
-            </w:r>
-          </w:p>
-          <w:p>
-            <w:pPr>
-              <w:rPr>
-                <w:sz w:val="21"/>
-                <w:szCs w:val="21"/>
-              </w:rPr>
-            </w:pPr>
-            <w:r>
-              <w:rPr>
-                <w:sz w:val="21"/>
-                <w:szCs w:val="21"/>
-              </w:rPr>
-              <w:t>show() throws RemoteException</w:t>
+            <w:tcW w:w="2640" w:type="dxa"/>
+          </w:tcPr>
+          <w:p>
+            <w:pPr>
+              <w:rPr>
+                <w:sz w:val="21"/>
+                <w:szCs w:val="21"/>
+              </w:rPr>
+            </w:pPr>
+            <w:r>
+              <w:rPr>
+                <w:sz w:val="21"/>
+                <w:szCs w:val="21"/>
+              </w:rPr>
+              <w:t xml:space="preserve">public </w:t>
+            </w:r>
+            <w:r>
+              <w:rPr>
+                <w:sz w:val="21"/>
+                <w:szCs w:val="21"/>
+              </w:rPr>
+              <w:t>A</w:t>
+            </w:r>
+            <w:r>
+              <w:rPr>
+                <w:rFonts w:hint="eastAsia"/>
+                <w:sz w:val="21"/>
+                <w:szCs w:val="21"/>
+              </w:rPr>
+              <w:t>rra</w:t>
+            </w:r>
+            <w:r>
+              <w:rPr>
+                <w:sz w:val="21"/>
+                <w:szCs w:val="21"/>
+              </w:rPr>
+              <w:t>yList&lt;</w:t>
+            </w:r>
+            <w:r>
+              <w:rPr>
+                <w:sz w:val="21"/>
+                <w:szCs w:val="21"/>
+              </w:rPr>
+              <w:t>OrderOnWeb</w:t>
+            </w:r>
+            <w:r>
+              <w:rPr>
+                <w:sz w:val="21"/>
+                <w:szCs w:val="21"/>
+              </w:rPr>
+              <w:t>PO</w:t>
+            </w:r>
+            <w:r>
+              <w:rPr>
+                <w:sz w:val="21"/>
+                <w:szCs w:val="21"/>
+              </w:rPr>
+              <w:t>&gt;</w:t>
+            </w:r>
+            <w:bookmarkStart w:id="3" w:name="_GoBack"/>
+            <w:bookmarkEnd w:id="3"/>
+          </w:p>
+          <w:p>
+            <w:pPr>
+              <w:rPr>
+                <w:sz w:val="21"/>
+                <w:szCs w:val="21"/>
+              </w:rPr>
+            </w:pPr>
+            <w:r>
+              <w:rPr>
+                <w:sz w:val="21"/>
+                <w:szCs w:val="21"/>
+              </w:rPr>
+              <w:t>findByCondition(String condition) throws</w:t>
+            </w:r>
+          </w:p>
+          <w:p>
+            <w:pPr>
+              <w:rPr>
+                <w:sz w:val="21"/>
+                <w:szCs w:val="21"/>
+              </w:rPr>
+            </w:pPr>
+            <w:r>
+              <w:rPr>
+                <w:sz w:val="21"/>
+                <w:szCs w:val="21"/>
+              </w:rPr>
+              <w:t>RemoteException</w:t>
             </w:r>
           </w:p>
         </w:tc>
@@ -3580,35 +5302,35 @@
       <w:tr>
         <w:tc>
           <w:tcPr>
-            <w:tcW w:w="2407" w:type="dxa"/>
-            <w:vMerge/>
-          </w:tcPr>
-          <w:p>
-            <w:pPr>
-              <w:rPr>
-                <w:sz w:val="21"/>
-                <w:szCs w:val="21"/>
-              </w:rPr>
-            </w:pPr>
-          </w:p>
-        </w:tc>
-        <w:tc>
-          <w:tcPr>
-            <w:tcW w:w="2033" w:type="dxa"/>
-            <w:vMerge/>
-          </w:tcPr>
-          <w:p>
-            <w:pPr>
-              <w:rPr>
-                <w:sz w:val="21"/>
-                <w:szCs w:val="21"/>
-              </w:rPr>
-            </w:pPr>
-          </w:p>
-        </w:tc>
-        <w:tc>
-          <w:tcPr>
-            <w:tcW w:w="1928" w:type="dxa"/>
+            <w:tcW w:w="2442" w:type="dxa"/>
+            <w:vMerge/>
+          </w:tcPr>
+          <w:p>
+            <w:pPr>
+              <w:rPr>
+                <w:sz w:val="21"/>
+                <w:szCs w:val="21"/>
+              </w:rPr>
+            </w:pPr>
+          </w:p>
+        </w:tc>
+        <w:tc>
+          <w:tcPr>
+            <w:tcW w:w="1921" w:type="dxa"/>
+            <w:vMerge/>
+          </w:tcPr>
+          <w:p>
+            <w:pPr>
+              <w:rPr>
+                <w:sz w:val="21"/>
+                <w:szCs w:val="21"/>
+              </w:rPr>
+            </w:pPr>
+          </w:p>
+        </w:tc>
+        <w:tc>
+          <w:tcPr>
+            <w:tcW w:w="1519" w:type="dxa"/>
           </w:tcPr>
           <w:p>
             <w:pPr>
@@ -3629,7 +5351,7 @@
         </w:tc>
         <w:tc>
           <w:tcPr>
-            <w:tcW w:w="1928" w:type="dxa"/>
+            <w:tcW w:w="2640" w:type="dxa"/>
           </w:tcPr>
           <w:p>
             <w:pPr>
@@ -3652,35 +5374,35 @@
       <w:tr>
         <w:tc>
           <w:tcPr>
-            <w:tcW w:w="2407" w:type="dxa"/>
-            <w:vMerge/>
-          </w:tcPr>
-          <w:p>
-            <w:pPr>
-              <w:rPr>
-                <w:sz w:val="21"/>
-                <w:szCs w:val="21"/>
-              </w:rPr>
-            </w:pPr>
-          </w:p>
-        </w:tc>
-        <w:tc>
-          <w:tcPr>
-            <w:tcW w:w="2033" w:type="dxa"/>
-            <w:vMerge/>
-          </w:tcPr>
-          <w:p>
-            <w:pPr>
-              <w:rPr>
-                <w:sz w:val="21"/>
-                <w:szCs w:val="21"/>
-              </w:rPr>
-            </w:pPr>
-          </w:p>
-        </w:tc>
-        <w:tc>
-          <w:tcPr>
-            <w:tcW w:w="1928" w:type="dxa"/>
+            <w:tcW w:w="2442" w:type="dxa"/>
+            <w:vMerge/>
+          </w:tcPr>
+          <w:p>
+            <w:pPr>
+              <w:rPr>
+                <w:sz w:val="21"/>
+                <w:szCs w:val="21"/>
+              </w:rPr>
+            </w:pPr>
+          </w:p>
+        </w:tc>
+        <w:tc>
+          <w:tcPr>
+            <w:tcW w:w="1921" w:type="dxa"/>
+            <w:vMerge/>
+          </w:tcPr>
+          <w:p>
+            <w:pPr>
+              <w:rPr>
+                <w:sz w:val="21"/>
+                <w:szCs w:val="21"/>
+              </w:rPr>
+            </w:pPr>
+          </w:p>
+        </w:tc>
+        <w:tc>
+          <w:tcPr>
+            <w:tcW w:w="1519" w:type="dxa"/>
           </w:tcPr>
           <w:p>
             <w:pPr>
@@ -3701,30 +5423,44 @@
         </w:tc>
         <w:tc>
           <w:tcPr>
-            <w:tcW w:w="1928" w:type="dxa"/>
-          </w:tcPr>
-          <w:p>
-            <w:pPr>
-              <w:rPr>
-                <w:sz w:val="21"/>
-                <w:szCs w:val="21"/>
-              </w:rPr>
-            </w:pPr>
-            <w:r>
-              <w:rPr>
-                <w:rFonts w:hint="eastAsia"/>
-                <w:sz w:val="21"/>
-                <w:szCs w:val="21"/>
-              </w:rPr>
-              <w:t>返回所有的库存</w:t>
-            </w:r>
-            <w:r>
-              <w:rPr>
-                <w:rFonts w:hint="eastAsia"/>
-                <w:sz w:val="21"/>
-                <w:szCs w:val="21"/>
-              </w:rPr>
-              <w:t>po</w:t>
+            <w:tcW w:w="2640" w:type="dxa"/>
+          </w:tcPr>
+          <w:p>
+            <w:pPr>
+              <w:rPr>
+                <w:sz w:val="21"/>
+                <w:szCs w:val="21"/>
+              </w:rPr>
+            </w:pPr>
+            <w:r>
+              <w:rPr>
+                <w:rFonts w:hint="eastAsia"/>
+                <w:sz w:val="21"/>
+                <w:szCs w:val="21"/>
+              </w:rPr>
+              <w:t>按条件进行查找返回相应的</w:t>
+            </w:r>
+            <w:r>
+              <w:rPr>
+                <w:rFonts w:hint="eastAsia"/>
+                <w:sz w:val="21"/>
+                <w:szCs w:val="21"/>
+              </w:rPr>
+              <w:t>OrderOnWeb</w:t>
+            </w:r>
+            <w:r>
+              <w:rPr>
+                <w:sz w:val="21"/>
+                <w:szCs w:val="21"/>
+              </w:rPr>
+              <w:t>PO</w:t>
+            </w:r>
+            <w:r>
+              <w:rPr>
+                <w:sz w:val="21"/>
+                <w:szCs w:val="21"/>
+              </w:rPr>
+              <w:t>结果</w:t>
             </w:r>
           </w:p>
         </w:tc>
@@ -3732,7 +5468,21 @@
       <w:tr>
         <w:tc>
           <w:tcPr>
-            <w:tcW w:w="2407" w:type="dxa"/>
+            <w:tcW w:w="2442" w:type="dxa"/>
+            <w:vMerge/>
+          </w:tcPr>
+          <w:p>
+            <w:pPr>
+              <w:rPr>
+                <w:sz w:val="21"/>
+                <w:szCs w:val="21"/>
+              </w:rPr>
+            </w:pPr>
+          </w:p>
+        </w:tc>
+        <w:tc>
+          <w:tcPr>
+            <w:tcW w:w="1921" w:type="dxa"/>
             <w:vMerge w:val="restart"/>
           </w:tcPr>
           <w:p>
@@ -3747,6 +5497,69 @@
                 <w:sz w:val="21"/>
                 <w:szCs w:val="21"/>
               </w:rPr>
+              <w:t>Show</w:t>
+            </w:r>
+          </w:p>
+        </w:tc>
+        <w:tc>
+          <w:tcPr>
+            <w:tcW w:w="1519" w:type="dxa"/>
+          </w:tcPr>
+          <w:p>
+            <w:pPr>
+              <w:rPr>
+                <w:sz w:val="21"/>
+                <w:szCs w:val="21"/>
+              </w:rPr>
+            </w:pPr>
+            <w:r>
+              <w:rPr>
+                <w:rFonts w:hint="eastAsia"/>
+                <w:sz w:val="21"/>
+                <w:szCs w:val="21"/>
+              </w:rPr>
+              <w:t>语法</w:t>
+            </w:r>
+          </w:p>
+        </w:tc>
+        <w:tc>
+          <w:tcPr>
+            <w:tcW w:w="2640" w:type="dxa"/>
+          </w:tcPr>
+          <w:p>
+            <w:pPr>
+              <w:rPr>
+                <w:sz w:val="21"/>
+                <w:szCs w:val="21"/>
+              </w:rPr>
+            </w:pPr>
+            <w:r>
+              <w:rPr>
+                <w:sz w:val="21"/>
+                <w:szCs w:val="21"/>
+              </w:rPr>
+              <w:t>public</w:t>
+            </w:r>
+          </w:p>
+          <w:p>
+            <w:pPr>
+              <w:rPr>
+                <w:sz w:val="21"/>
+                <w:szCs w:val="21"/>
+              </w:rPr>
+            </w:pPr>
+            <w:r>
+              <w:rPr>
+                <w:sz w:val="21"/>
+                <w:szCs w:val="21"/>
+              </w:rPr>
+              <w:t>ArrayList&lt;</w:t>
+            </w:r>
+            <w:r>
+              <w:rPr>
+                <w:sz w:val="21"/>
+                <w:szCs w:val="21"/>
+              </w:rPr>
               <w:t>OrderOnWeb</w:t>
             </w:r>
             <w:r>
@@ -3754,100 +5567,22 @@
                 <w:sz w:val="21"/>
                 <w:szCs w:val="21"/>
               </w:rPr>
-              <w:t>DataService</w:t>
-            </w:r>
-          </w:p>
-        </w:tc>
-        <w:tc>
-          <w:tcPr>
-            <w:tcW w:w="2033" w:type="dxa"/>
-            <w:vMerge w:val="restart"/>
-          </w:tcPr>
-          <w:p>
-            <w:pPr>
-              <w:rPr>
-                <w:sz w:val="21"/>
-                <w:szCs w:val="21"/>
-              </w:rPr>
-            </w:pPr>
-            <w:r>
-              <w:rPr>
-                <w:sz w:val="21"/>
-                <w:szCs w:val="21"/>
-              </w:rPr>
-              <w:t>Insert</w:t>
-            </w:r>
-          </w:p>
-        </w:tc>
-        <w:tc>
-          <w:tcPr>
-            <w:tcW w:w="1928" w:type="dxa"/>
-          </w:tcPr>
-          <w:p>
-            <w:pPr>
-              <w:rPr>
-                <w:sz w:val="21"/>
-                <w:szCs w:val="21"/>
-              </w:rPr>
-            </w:pPr>
-            <w:r>
-              <w:rPr>
-                <w:rFonts w:hint="eastAsia"/>
-                <w:sz w:val="21"/>
-                <w:szCs w:val="21"/>
-              </w:rPr>
-              <w:t>语法</w:t>
-            </w:r>
-          </w:p>
-        </w:tc>
-        <w:tc>
-          <w:tcPr>
-            <w:tcW w:w="1928" w:type="dxa"/>
-          </w:tcPr>
-          <w:p>
-            <w:pPr>
-              <w:rPr>
-                <w:sz w:val="21"/>
-                <w:szCs w:val="21"/>
-              </w:rPr>
-            </w:pPr>
-            <w:r>
-              <w:rPr>
-                <w:sz w:val="21"/>
-                <w:szCs w:val="21"/>
-              </w:rPr>
-              <w:t>public</w:t>
-            </w:r>
-            <w:r>
-              <w:rPr>
-                <w:rFonts w:hint="eastAsia"/>
-                <w:sz w:val="21"/>
-                <w:szCs w:val="21"/>
-              </w:rPr>
-              <w:t xml:space="preserve"> </w:t>
-            </w:r>
-            <w:r>
-              <w:rPr>
-                <w:sz w:val="21"/>
-                <w:szCs w:val="21"/>
-              </w:rPr>
-              <w:t>void insert(</w:t>
-            </w:r>
-            <w:bookmarkStart w:id="3" w:name="_GoBack"/>
-            <w:r>
-              <w:rPr>
-                <w:sz w:val="21"/>
-                <w:szCs w:val="21"/>
-              </w:rPr>
-              <w:t>OrderOnWeb</w:t>
-            </w:r>
-            <w:bookmarkEnd w:id="3"/>
-            <w:r>
-              <w:rPr>
-                <w:sz w:val="21"/>
-                <w:szCs w:val="21"/>
-              </w:rPr>
-              <w:t>PO po) throws RemoteException</w:t>
+              <w:t>PO&gt;</w:t>
+            </w:r>
+          </w:p>
+          <w:p>
+            <w:pPr>
+              <w:rPr>
+                <w:sz w:val="21"/>
+                <w:szCs w:val="21"/>
+              </w:rPr>
+            </w:pPr>
+            <w:r>
+              <w:rPr>
+                <w:sz w:val="21"/>
+                <w:szCs w:val="21"/>
+              </w:rPr>
+              <w:t>show() throws RemoteException</w:t>
             </w:r>
           </w:p>
         </w:tc>
@@ -3855,35 +5590,35 @@
       <w:tr>
         <w:tc>
           <w:tcPr>
-            <w:tcW w:w="2407" w:type="dxa"/>
-            <w:vMerge/>
-          </w:tcPr>
-          <w:p>
-            <w:pPr>
-              <w:rPr>
-                <w:sz w:val="21"/>
-                <w:szCs w:val="21"/>
-              </w:rPr>
-            </w:pPr>
-          </w:p>
-        </w:tc>
-        <w:tc>
-          <w:tcPr>
-            <w:tcW w:w="2033" w:type="dxa"/>
-            <w:vMerge/>
-          </w:tcPr>
-          <w:p>
-            <w:pPr>
-              <w:rPr>
-                <w:sz w:val="21"/>
-                <w:szCs w:val="21"/>
-              </w:rPr>
-            </w:pPr>
-          </w:p>
-        </w:tc>
-        <w:tc>
-          <w:tcPr>
-            <w:tcW w:w="1928" w:type="dxa"/>
+            <w:tcW w:w="2442" w:type="dxa"/>
+            <w:vMerge/>
+          </w:tcPr>
+          <w:p>
+            <w:pPr>
+              <w:rPr>
+                <w:sz w:val="21"/>
+                <w:szCs w:val="21"/>
+              </w:rPr>
+            </w:pPr>
+          </w:p>
+        </w:tc>
+        <w:tc>
+          <w:tcPr>
+            <w:tcW w:w="1921" w:type="dxa"/>
+            <w:vMerge/>
+          </w:tcPr>
+          <w:p>
+            <w:pPr>
+              <w:rPr>
+                <w:sz w:val="21"/>
+                <w:szCs w:val="21"/>
+              </w:rPr>
+            </w:pPr>
+          </w:p>
+        </w:tc>
+        <w:tc>
+          <w:tcPr>
+            <w:tcW w:w="1519" w:type="dxa"/>
           </w:tcPr>
           <w:p>
             <w:pPr>
@@ -3904,38 +5639,22 @@
         </w:tc>
         <w:tc>
           <w:tcPr>
-            <w:tcW w:w="1928" w:type="dxa"/>
-          </w:tcPr>
-          <w:p>
-            <w:pPr>
-              <w:rPr>
-                <w:sz w:val="21"/>
-                <w:szCs w:val="21"/>
-              </w:rPr>
-            </w:pPr>
-            <w:r>
-              <w:rPr>
-                <w:rFonts w:hint="eastAsia"/>
-                <w:sz w:val="21"/>
-                <w:szCs w:val="21"/>
-              </w:rPr>
-              <w:t>相同的</w:t>
-            </w:r>
-            <w:r>
-              <w:rPr>
-                <w:rFonts w:hint="eastAsia"/>
-                <w:sz w:val="21"/>
-                <w:szCs w:val="21"/>
-              </w:rPr>
-              <w:t>po</w:t>
-            </w:r>
-            <w:r>
-              <w:rPr>
-                <w:rFonts w:hint="eastAsia"/>
-                <w:sz w:val="21"/>
-                <w:szCs w:val="21"/>
-              </w:rPr>
-              <w:t>在数据文件中不存在</w:t>
+            <w:tcW w:w="2640" w:type="dxa"/>
+          </w:tcPr>
+          <w:p>
+            <w:pPr>
+              <w:rPr>
+                <w:sz w:val="21"/>
+                <w:szCs w:val="21"/>
+              </w:rPr>
+            </w:pPr>
+            <w:r>
+              <w:rPr>
+                <w:rFonts w:hint="eastAsia"/>
+                <w:sz w:val="21"/>
+                <w:szCs w:val="21"/>
+              </w:rPr>
+              <w:t>无</w:t>
             </w:r>
           </w:p>
         </w:tc>
@@ -3943,35 +5662,35 @@
       <w:tr>
         <w:tc>
           <w:tcPr>
-            <w:tcW w:w="2407" w:type="dxa"/>
-            <w:vMerge/>
-          </w:tcPr>
-          <w:p>
-            <w:pPr>
-              <w:rPr>
-                <w:sz w:val="21"/>
-                <w:szCs w:val="21"/>
-              </w:rPr>
-            </w:pPr>
-          </w:p>
-        </w:tc>
-        <w:tc>
-          <w:tcPr>
-            <w:tcW w:w="2033" w:type="dxa"/>
-            <w:vMerge/>
-          </w:tcPr>
-          <w:p>
-            <w:pPr>
-              <w:rPr>
-                <w:sz w:val="21"/>
-                <w:szCs w:val="21"/>
-              </w:rPr>
-            </w:pPr>
-          </w:p>
-        </w:tc>
-        <w:tc>
-          <w:tcPr>
-            <w:tcW w:w="1928" w:type="dxa"/>
+            <w:tcW w:w="2442" w:type="dxa"/>
+            <w:vMerge/>
+          </w:tcPr>
+          <w:p>
+            <w:pPr>
+              <w:rPr>
+                <w:sz w:val="21"/>
+                <w:szCs w:val="21"/>
+              </w:rPr>
+            </w:pPr>
+          </w:p>
+        </w:tc>
+        <w:tc>
+          <w:tcPr>
+            <w:tcW w:w="1921" w:type="dxa"/>
+            <w:vMerge/>
+          </w:tcPr>
+          <w:p>
+            <w:pPr>
+              <w:rPr>
+                <w:sz w:val="21"/>
+                <w:szCs w:val="21"/>
+              </w:rPr>
+            </w:pPr>
+          </w:p>
+        </w:tc>
+        <w:tc>
+          <w:tcPr>
+            <w:tcW w:w="1519" w:type="dxa"/>
           </w:tcPr>
           <w:p>
             <w:pPr>
@@ -3992,1439 +5711,22 @@
         </w:tc>
         <w:tc>
           <w:tcPr>
-            <w:tcW w:w="1928" w:type="dxa"/>
-          </w:tcPr>
-          <w:p>
-            <w:pPr>
-              <w:rPr>
-                <w:sz w:val="21"/>
-                <w:szCs w:val="21"/>
-              </w:rPr>
-            </w:pPr>
-            <w:r>
-              <w:rPr>
-                <w:rFonts w:hint="eastAsia"/>
-                <w:sz w:val="21"/>
-                <w:szCs w:val="21"/>
-              </w:rPr>
-              <w:t>新增一个</w:t>
-            </w:r>
-            <w:r>
-              <w:rPr>
-                <w:rFonts w:hint="eastAsia"/>
-                <w:sz w:val="21"/>
-                <w:szCs w:val="21"/>
-              </w:rPr>
-              <w:t>po</w:t>
-            </w:r>
-          </w:p>
-        </w:tc>
-      </w:tr>
-      <w:tr>
-        <w:tc>
-          <w:tcPr>
-            <w:tcW w:w="2407" w:type="dxa"/>
-            <w:vMerge/>
-          </w:tcPr>
-          <w:p>
-            <w:pPr>
-              <w:rPr>
-                <w:sz w:val="21"/>
-                <w:szCs w:val="21"/>
-              </w:rPr>
-            </w:pPr>
-          </w:p>
-        </w:tc>
-        <w:tc>
-          <w:tcPr>
-            <w:tcW w:w="2033" w:type="dxa"/>
-            <w:vMerge w:val="restart"/>
-          </w:tcPr>
-          <w:p>
-            <w:pPr>
-              <w:rPr>
-                <w:sz w:val="21"/>
-                <w:szCs w:val="21"/>
-              </w:rPr>
-            </w:pPr>
-            <w:r>
-              <w:rPr>
-                <w:rFonts w:hint="eastAsia"/>
-                <w:sz w:val="21"/>
-                <w:szCs w:val="21"/>
-              </w:rPr>
-              <w:t>D</w:t>
-            </w:r>
-            <w:r>
-              <w:rPr>
-                <w:sz w:val="21"/>
-                <w:szCs w:val="21"/>
-              </w:rPr>
-              <w:t>elete</w:t>
-            </w:r>
-          </w:p>
-        </w:tc>
-        <w:tc>
-          <w:tcPr>
-            <w:tcW w:w="1928" w:type="dxa"/>
-          </w:tcPr>
-          <w:p>
-            <w:pPr>
-              <w:rPr>
-                <w:sz w:val="21"/>
-                <w:szCs w:val="21"/>
-              </w:rPr>
-            </w:pPr>
-            <w:r>
-              <w:rPr>
-                <w:rFonts w:hint="eastAsia"/>
-                <w:sz w:val="21"/>
-                <w:szCs w:val="21"/>
-              </w:rPr>
-              <w:t>语法</w:t>
-            </w:r>
-          </w:p>
-        </w:tc>
-        <w:tc>
-          <w:tcPr>
-            <w:tcW w:w="1928" w:type="dxa"/>
-          </w:tcPr>
-          <w:p>
-            <w:pPr>
-              <w:rPr>
-                <w:sz w:val="21"/>
-                <w:szCs w:val="21"/>
-              </w:rPr>
-            </w:pPr>
-            <w:r>
-              <w:rPr>
-                <w:sz w:val="21"/>
-                <w:szCs w:val="21"/>
-              </w:rPr>
-              <w:t>public</w:t>
-            </w:r>
-            <w:r>
-              <w:rPr>
-                <w:rFonts w:hint="eastAsia"/>
-                <w:sz w:val="21"/>
-                <w:szCs w:val="21"/>
-              </w:rPr>
-              <w:t xml:space="preserve"> </w:t>
-            </w:r>
-            <w:r>
-              <w:rPr>
-                <w:sz w:val="21"/>
-                <w:szCs w:val="21"/>
-              </w:rPr>
-              <w:t>void delete(</w:t>
-            </w:r>
-            <w:r>
-              <w:rPr>
-                <w:sz w:val="21"/>
-                <w:szCs w:val="21"/>
-              </w:rPr>
-              <w:t>OrderOnWeb</w:t>
-            </w:r>
-            <w:r>
-              <w:rPr>
-                <w:sz w:val="21"/>
-                <w:szCs w:val="21"/>
-              </w:rPr>
-              <w:t>PO po) throws RemoteException</w:t>
-            </w:r>
-          </w:p>
-        </w:tc>
-      </w:tr>
-      <w:tr>
-        <w:tc>
-          <w:tcPr>
-            <w:tcW w:w="2407" w:type="dxa"/>
-            <w:vMerge/>
-          </w:tcPr>
-          <w:p>
-            <w:pPr>
-              <w:rPr>
-                <w:sz w:val="21"/>
-                <w:szCs w:val="21"/>
-              </w:rPr>
-            </w:pPr>
-          </w:p>
-        </w:tc>
-        <w:tc>
-          <w:tcPr>
-            <w:tcW w:w="2033" w:type="dxa"/>
-            <w:vMerge/>
-          </w:tcPr>
-          <w:p>
-            <w:pPr>
-              <w:rPr>
-                <w:sz w:val="21"/>
-                <w:szCs w:val="21"/>
-              </w:rPr>
-            </w:pPr>
-          </w:p>
-        </w:tc>
-        <w:tc>
-          <w:tcPr>
-            <w:tcW w:w="1928" w:type="dxa"/>
-          </w:tcPr>
-          <w:p>
-            <w:pPr>
-              <w:rPr>
-                <w:sz w:val="21"/>
-                <w:szCs w:val="21"/>
-              </w:rPr>
-            </w:pPr>
-            <w:r>
-              <w:rPr>
-                <w:rFonts w:hint="eastAsia"/>
-                <w:sz w:val="21"/>
-                <w:szCs w:val="21"/>
-              </w:rPr>
-              <w:t>前置条件</w:t>
-            </w:r>
-          </w:p>
-        </w:tc>
-        <w:tc>
-          <w:tcPr>
-            <w:tcW w:w="1928" w:type="dxa"/>
-          </w:tcPr>
-          <w:p>
-            <w:pPr>
-              <w:rPr>
-                <w:sz w:val="21"/>
-                <w:szCs w:val="21"/>
-              </w:rPr>
-            </w:pPr>
-            <w:r>
-              <w:rPr>
-                <w:rFonts w:hint="eastAsia"/>
-                <w:sz w:val="21"/>
-                <w:szCs w:val="21"/>
-              </w:rPr>
-              <w:t>相同的</w:t>
-            </w:r>
-            <w:r>
-              <w:rPr>
-                <w:rFonts w:hint="eastAsia"/>
-                <w:sz w:val="21"/>
-                <w:szCs w:val="21"/>
-              </w:rPr>
-              <w:t>po</w:t>
-            </w:r>
-            <w:r>
-              <w:rPr>
-                <w:rFonts w:hint="eastAsia"/>
-                <w:sz w:val="21"/>
-                <w:szCs w:val="21"/>
-              </w:rPr>
-              <w:t>在数据文件中已存在</w:t>
-            </w:r>
-          </w:p>
-        </w:tc>
-      </w:tr>
-      <w:tr>
-        <w:tc>
-          <w:tcPr>
-            <w:tcW w:w="2407" w:type="dxa"/>
-            <w:vMerge/>
-          </w:tcPr>
-          <w:p>
-            <w:pPr>
-              <w:rPr>
-                <w:sz w:val="21"/>
-                <w:szCs w:val="21"/>
-              </w:rPr>
-            </w:pPr>
-          </w:p>
-        </w:tc>
-        <w:tc>
-          <w:tcPr>
-            <w:tcW w:w="2033" w:type="dxa"/>
-            <w:vMerge/>
-          </w:tcPr>
-          <w:p>
-            <w:pPr>
-              <w:rPr>
-                <w:sz w:val="21"/>
-                <w:szCs w:val="21"/>
-              </w:rPr>
-            </w:pPr>
-          </w:p>
-        </w:tc>
-        <w:tc>
-          <w:tcPr>
-            <w:tcW w:w="1928" w:type="dxa"/>
-          </w:tcPr>
-          <w:p>
-            <w:pPr>
-              <w:rPr>
-                <w:sz w:val="21"/>
-                <w:szCs w:val="21"/>
-              </w:rPr>
-            </w:pPr>
-            <w:r>
-              <w:rPr>
-                <w:rFonts w:hint="eastAsia"/>
-                <w:sz w:val="21"/>
-                <w:szCs w:val="21"/>
-              </w:rPr>
-              <w:t>后置条件</w:t>
-            </w:r>
-          </w:p>
-        </w:tc>
-        <w:tc>
-          <w:tcPr>
-            <w:tcW w:w="1928" w:type="dxa"/>
-          </w:tcPr>
-          <w:p>
-            <w:pPr>
-              <w:rPr>
-                <w:sz w:val="21"/>
-                <w:szCs w:val="21"/>
-              </w:rPr>
-            </w:pPr>
-            <w:r>
-              <w:rPr>
-                <w:rFonts w:hint="eastAsia"/>
-                <w:sz w:val="21"/>
-                <w:szCs w:val="21"/>
-              </w:rPr>
-              <w:t>删除一个</w:t>
-            </w:r>
-            <w:r>
-              <w:rPr>
-                <w:rFonts w:hint="eastAsia"/>
-                <w:sz w:val="21"/>
-                <w:szCs w:val="21"/>
-              </w:rPr>
-              <w:t>po</w:t>
-            </w:r>
-          </w:p>
-        </w:tc>
-      </w:tr>
-      <w:tr>
-        <w:tc>
-          <w:tcPr>
-            <w:tcW w:w="2407" w:type="dxa"/>
-            <w:vMerge/>
-          </w:tcPr>
-          <w:p>
-            <w:pPr>
-              <w:rPr>
-                <w:sz w:val="21"/>
-                <w:szCs w:val="21"/>
-              </w:rPr>
-            </w:pPr>
-          </w:p>
-        </w:tc>
-        <w:tc>
-          <w:tcPr>
-            <w:tcW w:w="2033" w:type="dxa"/>
-            <w:vMerge w:val="restart"/>
-          </w:tcPr>
-          <w:p>
-            <w:pPr>
-              <w:rPr>
-                <w:sz w:val="21"/>
-                <w:szCs w:val="21"/>
-              </w:rPr>
-            </w:pPr>
-            <w:r>
-              <w:rPr>
-                <w:rFonts w:hint="eastAsia"/>
-                <w:sz w:val="21"/>
-                <w:szCs w:val="21"/>
-              </w:rPr>
-              <w:t>Update</w:t>
-            </w:r>
-          </w:p>
-        </w:tc>
-        <w:tc>
-          <w:tcPr>
-            <w:tcW w:w="1928" w:type="dxa"/>
-          </w:tcPr>
-          <w:p>
-            <w:pPr>
-              <w:rPr>
-                <w:sz w:val="21"/>
-                <w:szCs w:val="21"/>
-              </w:rPr>
-            </w:pPr>
-            <w:r>
-              <w:rPr>
-                <w:rFonts w:hint="eastAsia"/>
-                <w:sz w:val="21"/>
-                <w:szCs w:val="21"/>
-              </w:rPr>
-              <w:t>语法</w:t>
-            </w:r>
-          </w:p>
-        </w:tc>
-        <w:tc>
-          <w:tcPr>
-            <w:tcW w:w="1928" w:type="dxa"/>
-          </w:tcPr>
-          <w:p>
-            <w:pPr>
-              <w:rPr>
-                <w:sz w:val="21"/>
-                <w:szCs w:val="21"/>
-              </w:rPr>
-            </w:pPr>
-            <w:r>
-              <w:rPr>
-                <w:sz w:val="21"/>
-                <w:szCs w:val="21"/>
-              </w:rPr>
-              <w:t>public</w:t>
-            </w:r>
-            <w:r>
-              <w:rPr>
-                <w:rFonts w:hint="eastAsia"/>
-                <w:sz w:val="21"/>
-                <w:szCs w:val="21"/>
-              </w:rPr>
-              <w:t xml:space="preserve"> </w:t>
-            </w:r>
-            <w:r>
-              <w:rPr>
-                <w:sz w:val="21"/>
-                <w:szCs w:val="21"/>
-              </w:rPr>
-              <w:t>void update(</w:t>
-            </w:r>
-            <w:r>
-              <w:rPr>
-                <w:sz w:val="21"/>
-                <w:szCs w:val="21"/>
-              </w:rPr>
-              <w:t>OrderOnWeb</w:t>
-            </w:r>
-            <w:r>
-              <w:rPr>
-                <w:sz w:val="21"/>
-                <w:szCs w:val="21"/>
-              </w:rPr>
-              <w:t>PO po) throws RemoteException</w:t>
-            </w:r>
-          </w:p>
-        </w:tc>
-      </w:tr>
-      <w:tr>
-        <w:tc>
-          <w:tcPr>
-            <w:tcW w:w="2407" w:type="dxa"/>
-            <w:vMerge/>
-          </w:tcPr>
-          <w:p>
-            <w:pPr>
-              <w:rPr>
-                <w:sz w:val="21"/>
-                <w:szCs w:val="21"/>
-              </w:rPr>
-            </w:pPr>
-          </w:p>
-        </w:tc>
-        <w:tc>
-          <w:tcPr>
-            <w:tcW w:w="2033" w:type="dxa"/>
-            <w:vMerge/>
-          </w:tcPr>
-          <w:p>
-            <w:pPr>
-              <w:rPr>
-                <w:sz w:val="21"/>
-                <w:szCs w:val="21"/>
-              </w:rPr>
-            </w:pPr>
-          </w:p>
-        </w:tc>
-        <w:tc>
-          <w:tcPr>
-            <w:tcW w:w="1928" w:type="dxa"/>
-          </w:tcPr>
-          <w:p>
-            <w:pPr>
-              <w:rPr>
-                <w:sz w:val="21"/>
-                <w:szCs w:val="21"/>
-              </w:rPr>
-            </w:pPr>
-            <w:r>
-              <w:rPr>
-                <w:rFonts w:hint="eastAsia"/>
-                <w:sz w:val="21"/>
-                <w:szCs w:val="21"/>
-              </w:rPr>
-              <w:t>前置条件</w:t>
-            </w:r>
-          </w:p>
-        </w:tc>
-        <w:tc>
-          <w:tcPr>
-            <w:tcW w:w="1928" w:type="dxa"/>
-          </w:tcPr>
-          <w:p>
-            <w:pPr>
-              <w:rPr>
-                <w:sz w:val="21"/>
-                <w:szCs w:val="21"/>
-              </w:rPr>
-            </w:pPr>
-            <w:r>
-              <w:rPr>
-                <w:rFonts w:hint="eastAsia"/>
-                <w:sz w:val="21"/>
-                <w:szCs w:val="21"/>
-              </w:rPr>
-              <w:t>相同的</w:t>
-            </w:r>
-            <w:r>
-              <w:rPr>
-                <w:rFonts w:hint="eastAsia"/>
-                <w:sz w:val="21"/>
-                <w:szCs w:val="21"/>
-              </w:rPr>
-              <w:t>po</w:t>
-            </w:r>
-            <w:r>
-              <w:rPr>
-                <w:rFonts w:hint="eastAsia"/>
-                <w:sz w:val="21"/>
-                <w:szCs w:val="21"/>
-              </w:rPr>
-              <w:t>在数据文件中已存在</w:t>
-            </w:r>
-          </w:p>
-        </w:tc>
-      </w:tr>
-      <w:tr>
-        <w:tc>
-          <w:tcPr>
-            <w:tcW w:w="2407" w:type="dxa"/>
-            <w:vMerge/>
-          </w:tcPr>
-          <w:p>
-            <w:pPr>
-              <w:rPr>
-                <w:sz w:val="21"/>
-                <w:szCs w:val="21"/>
-              </w:rPr>
-            </w:pPr>
-          </w:p>
-        </w:tc>
-        <w:tc>
-          <w:tcPr>
-            <w:tcW w:w="2033" w:type="dxa"/>
-            <w:vMerge/>
-          </w:tcPr>
-          <w:p>
-            <w:pPr>
-              <w:rPr>
-                <w:sz w:val="21"/>
-                <w:szCs w:val="21"/>
-              </w:rPr>
-            </w:pPr>
-          </w:p>
-        </w:tc>
-        <w:tc>
-          <w:tcPr>
-            <w:tcW w:w="1928" w:type="dxa"/>
-          </w:tcPr>
-          <w:p>
-            <w:pPr>
-              <w:rPr>
-                <w:sz w:val="21"/>
-                <w:szCs w:val="21"/>
-              </w:rPr>
-            </w:pPr>
-            <w:r>
-              <w:rPr>
-                <w:rFonts w:hint="eastAsia"/>
-                <w:sz w:val="21"/>
-                <w:szCs w:val="21"/>
-              </w:rPr>
-              <w:t>后置条件</w:t>
-            </w:r>
-          </w:p>
-        </w:tc>
-        <w:tc>
-          <w:tcPr>
-            <w:tcW w:w="1928" w:type="dxa"/>
-          </w:tcPr>
-          <w:p>
-            <w:pPr>
-              <w:rPr>
-                <w:sz w:val="21"/>
-                <w:szCs w:val="21"/>
-              </w:rPr>
-            </w:pPr>
-            <w:r>
-              <w:rPr>
-                <w:rFonts w:hint="eastAsia"/>
-                <w:sz w:val="21"/>
-                <w:szCs w:val="21"/>
-              </w:rPr>
-              <w:t>更新一个</w:t>
-            </w:r>
-            <w:r>
-              <w:rPr>
-                <w:rFonts w:hint="eastAsia"/>
-                <w:sz w:val="21"/>
-                <w:szCs w:val="21"/>
-              </w:rPr>
-              <w:t>po</w:t>
-            </w:r>
-          </w:p>
-        </w:tc>
-      </w:tr>
-      <w:tr>
-        <w:tc>
-          <w:tcPr>
-            <w:tcW w:w="2407" w:type="dxa"/>
-            <w:vMerge/>
-          </w:tcPr>
-          <w:p>
-            <w:pPr>
-              <w:rPr>
-                <w:sz w:val="21"/>
-                <w:szCs w:val="21"/>
-              </w:rPr>
-            </w:pPr>
-          </w:p>
-        </w:tc>
-        <w:tc>
-          <w:tcPr>
-            <w:tcW w:w="2033" w:type="dxa"/>
-            <w:vMerge w:val="restart"/>
-          </w:tcPr>
-          <w:p>
-            <w:pPr>
-              <w:rPr>
-                <w:sz w:val="21"/>
-                <w:szCs w:val="21"/>
-              </w:rPr>
-            </w:pPr>
-            <w:r>
-              <w:rPr>
-                <w:rFonts w:hint="eastAsia"/>
-                <w:sz w:val="21"/>
-                <w:szCs w:val="21"/>
-              </w:rPr>
-              <w:t>FindBy</w:t>
-            </w:r>
-            <w:r>
-              <w:rPr>
-                <w:sz w:val="21"/>
-                <w:szCs w:val="21"/>
-              </w:rPr>
-              <w:t>Name</w:t>
-            </w:r>
-          </w:p>
-        </w:tc>
-        <w:tc>
-          <w:tcPr>
-            <w:tcW w:w="1928" w:type="dxa"/>
-          </w:tcPr>
-          <w:p>
-            <w:pPr>
-              <w:rPr>
-                <w:sz w:val="21"/>
-                <w:szCs w:val="21"/>
-              </w:rPr>
-            </w:pPr>
-            <w:r>
-              <w:rPr>
-                <w:rFonts w:hint="eastAsia"/>
-                <w:sz w:val="21"/>
-                <w:szCs w:val="21"/>
-              </w:rPr>
-              <w:t>语法</w:t>
-            </w:r>
-          </w:p>
-        </w:tc>
-        <w:tc>
-          <w:tcPr>
-            <w:tcW w:w="1928" w:type="dxa"/>
-          </w:tcPr>
-          <w:p>
-            <w:pPr>
-              <w:rPr>
-                <w:sz w:val="21"/>
-                <w:szCs w:val="21"/>
-              </w:rPr>
-            </w:pPr>
-            <w:r>
-              <w:rPr>
-                <w:sz w:val="21"/>
-                <w:szCs w:val="21"/>
-              </w:rPr>
-              <w:t xml:space="preserve">public </w:t>
-            </w:r>
-            <w:r>
-              <w:rPr>
-                <w:sz w:val="21"/>
-                <w:szCs w:val="21"/>
-              </w:rPr>
-              <w:t>OrderOnWeb</w:t>
-            </w:r>
-            <w:r>
-              <w:rPr>
-                <w:sz w:val="21"/>
-                <w:szCs w:val="21"/>
-              </w:rPr>
-              <w:t>PO</w:t>
-            </w:r>
-          </w:p>
-          <w:p>
-            <w:pPr>
-              <w:rPr>
-                <w:sz w:val="21"/>
-                <w:szCs w:val="21"/>
-              </w:rPr>
-            </w:pPr>
-            <w:r>
-              <w:rPr>
-                <w:sz w:val="21"/>
-                <w:szCs w:val="21"/>
-              </w:rPr>
-              <w:t>findByName(String name) throws</w:t>
-            </w:r>
-          </w:p>
-          <w:p>
-            <w:pPr>
-              <w:rPr>
-                <w:sz w:val="21"/>
-                <w:szCs w:val="21"/>
-              </w:rPr>
-            </w:pPr>
-            <w:r>
-              <w:rPr>
-                <w:sz w:val="21"/>
-                <w:szCs w:val="21"/>
-              </w:rPr>
-              <w:t>RemoteException</w:t>
-            </w:r>
-          </w:p>
-        </w:tc>
-      </w:tr>
-      <w:tr>
-        <w:tc>
-          <w:tcPr>
-            <w:tcW w:w="2407" w:type="dxa"/>
-            <w:vMerge/>
-          </w:tcPr>
-          <w:p>
-            <w:pPr>
-              <w:rPr>
-                <w:sz w:val="21"/>
-                <w:szCs w:val="21"/>
-              </w:rPr>
-            </w:pPr>
-          </w:p>
-        </w:tc>
-        <w:tc>
-          <w:tcPr>
-            <w:tcW w:w="2033" w:type="dxa"/>
-            <w:vMerge/>
-          </w:tcPr>
-          <w:p>
-            <w:pPr>
-              <w:rPr>
-                <w:sz w:val="21"/>
-                <w:szCs w:val="21"/>
-              </w:rPr>
-            </w:pPr>
-          </w:p>
-        </w:tc>
-        <w:tc>
-          <w:tcPr>
-            <w:tcW w:w="1928" w:type="dxa"/>
-          </w:tcPr>
-          <w:p>
-            <w:pPr>
-              <w:rPr>
-                <w:sz w:val="21"/>
-                <w:szCs w:val="21"/>
-              </w:rPr>
-            </w:pPr>
-            <w:r>
-              <w:rPr>
-                <w:rFonts w:hint="eastAsia"/>
-                <w:sz w:val="21"/>
-                <w:szCs w:val="21"/>
-              </w:rPr>
-              <w:t>前置条件</w:t>
-            </w:r>
-          </w:p>
-        </w:tc>
-        <w:tc>
-          <w:tcPr>
-            <w:tcW w:w="1928" w:type="dxa"/>
-          </w:tcPr>
-          <w:p>
-            <w:pPr>
-              <w:rPr>
-                <w:sz w:val="21"/>
-                <w:szCs w:val="21"/>
-              </w:rPr>
-            </w:pPr>
-            <w:r>
-              <w:rPr>
-                <w:rFonts w:hint="eastAsia"/>
-                <w:sz w:val="21"/>
-                <w:szCs w:val="21"/>
-              </w:rPr>
-              <w:t>无</w:t>
-            </w:r>
-          </w:p>
-        </w:tc>
-      </w:tr>
-      <w:tr>
-        <w:tc>
-          <w:tcPr>
-            <w:tcW w:w="2407" w:type="dxa"/>
-            <w:vMerge/>
-          </w:tcPr>
-          <w:p>
-            <w:pPr>
-              <w:rPr>
-                <w:sz w:val="21"/>
-                <w:szCs w:val="21"/>
-              </w:rPr>
-            </w:pPr>
-          </w:p>
-        </w:tc>
-        <w:tc>
-          <w:tcPr>
-            <w:tcW w:w="2033" w:type="dxa"/>
-            <w:vMerge/>
-          </w:tcPr>
-          <w:p>
-            <w:pPr>
-              <w:rPr>
-                <w:sz w:val="21"/>
-                <w:szCs w:val="21"/>
-              </w:rPr>
-            </w:pPr>
-          </w:p>
-        </w:tc>
-        <w:tc>
-          <w:tcPr>
-            <w:tcW w:w="1928" w:type="dxa"/>
-          </w:tcPr>
-          <w:p>
-            <w:pPr>
-              <w:rPr>
-                <w:sz w:val="21"/>
-                <w:szCs w:val="21"/>
-              </w:rPr>
-            </w:pPr>
-            <w:r>
-              <w:rPr>
-                <w:rFonts w:hint="eastAsia"/>
-                <w:sz w:val="21"/>
-                <w:szCs w:val="21"/>
-              </w:rPr>
-              <w:t>后置条件</w:t>
-            </w:r>
-          </w:p>
-        </w:tc>
-        <w:tc>
-          <w:tcPr>
-            <w:tcW w:w="1928" w:type="dxa"/>
-          </w:tcPr>
-          <w:p>
-            <w:pPr>
-              <w:rPr>
-                <w:sz w:val="21"/>
-                <w:szCs w:val="21"/>
-              </w:rPr>
-            </w:pPr>
-            <w:r>
-              <w:rPr>
-                <w:rFonts w:hint="eastAsia"/>
-                <w:sz w:val="21"/>
-                <w:szCs w:val="21"/>
-              </w:rPr>
-              <w:t>按名字进行查找返回相应的</w:t>
-            </w:r>
-            <w:r>
-              <w:rPr>
-                <w:rFonts w:hint="eastAsia"/>
-                <w:sz w:val="21"/>
-                <w:szCs w:val="21"/>
-              </w:rPr>
-              <w:t>OrderOnWeb</w:t>
-            </w:r>
-            <w:r>
-              <w:rPr>
-                <w:sz w:val="21"/>
-                <w:szCs w:val="21"/>
-              </w:rPr>
-              <w:t>PO</w:t>
-            </w:r>
-            <w:r>
-              <w:rPr>
-                <w:sz w:val="21"/>
-                <w:szCs w:val="21"/>
-              </w:rPr>
-              <w:t>结果</w:t>
-            </w:r>
-          </w:p>
-        </w:tc>
-      </w:tr>
-      <w:tr>
-        <w:tc>
-          <w:tcPr>
-            <w:tcW w:w="2407" w:type="dxa"/>
-            <w:vMerge/>
-          </w:tcPr>
-          <w:p>
-            <w:pPr>
-              <w:rPr>
-                <w:sz w:val="21"/>
-                <w:szCs w:val="21"/>
-              </w:rPr>
-            </w:pPr>
-          </w:p>
-        </w:tc>
-        <w:tc>
-          <w:tcPr>
-            <w:tcW w:w="2033" w:type="dxa"/>
-            <w:vMerge w:val="restart"/>
-          </w:tcPr>
-          <w:p>
-            <w:pPr>
-              <w:rPr>
-                <w:sz w:val="21"/>
-                <w:szCs w:val="21"/>
-              </w:rPr>
-            </w:pPr>
-            <w:r>
-              <w:rPr>
-                <w:sz w:val="21"/>
-                <w:szCs w:val="21"/>
-              </w:rPr>
-              <w:t>FindByCondition</w:t>
-            </w:r>
-          </w:p>
-        </w:tc>
-        <w:tc>
-          <w:tcPr>
-            <w:tcW w:w="1928" w:type="dxa"/>
-          </w:tcPr>
-          <w:p>
-            <w:pPr>
-              <w:rPr>
-                <w:sz w:val="21"/>
-                <w:szCs w:val="21"/>
-              </w:rPr>
-            </w:pPr>
-            <w:r>
-              <w:rPr>
-                <w:rFonts w:hint="eastAsia"/>
-                <w:sz w:val="21"/>
-                <w:szCs w:val="21"/>
-              </w:rPr>
-              <w:t>语法</w:t>
-            </w:r>
-          </w:p>
-        </w:tc>
-        <w:tc>
-          <w:tcPr>
-            <w:tcW w:w="1928" w:type="dxa"/>
-          </w:tcPr>
-          <w:p>
-            <w:pPr>
-              <w:rPr>
-                <w:sz w:val="21"/>
-                <w:szCs w:val="21"/>
-              </w:rPr>
-            </w:pPr>
-            <w:r>
-              <w:rPr>
-                <w:sz w:val="21"/>
-                <w:szCs w:val="21"/>
-              </w:rPr>
-              <w:t xml:space="preserve">public </w:t>
-            </w:r>
-            <w:r>
-              <w:rPr>
-                <w:sz w:val="21"/>
-                <w:szCs w:val="21"/>
-              </w:rPr>
-              <w:t>OrderOnWeb</w:t>
-            </w:r>
-            <w:r>
-              <w:rPr>
-                <w:sz w:val="21"/>
-                <w:szCs w:val="21"/>
-              </w:rPr>
-              <w:t>PO</w:t>
-            </w:r>
-          </w:p>
-          <w:p>
-            <w:pPr>
-              <w:rPr>
-                <w:sz w:val="21"/>
-                <w:szCs w:val="21"/>
-              </w:rPr>
-            </w:pPr>
-            <w:r>
-              <w:rPr>
-                <w:sz w:val="21"/>
-                <w:szCs w:val="21"/>
-              </w:rPr>
-              <w:t>findByCondition(String condition) throws</w:t>
-            </w:r>
-          </w:p>
-          <w:p>
-            <w:pPr>
-              <w:rPr>
-                <w:sz w:val="21"/>
-                <w:szCs w:val="21"/>
-              </w:rPr>
-            </w:pPr>
-            <w:r>
-              <w:rPr>
-                <w:sz w:val="21"/>
-                <w:szCs w:val="21"/>
-              </w:rPr>
-              <w:t>RemoteException</w:t>
-            </w:r>
-          </w:p>
-        </w:tc>
-      </w:tr>
-      <w:tr>
-        <w:tc>
-          <w:tcPr>
-            <w:tcW w:w="2407" w:type="dxa"/>
-            <w:vMerge/>
-          </w:tcPr>
-          <w:p>
-            <w:pPr>
-              <w:rPr>
-                <w:sz w:val="21"/>
-                <w:szCs w:val="21"/>
-              </w:rPr>
-            </w:pPr>
-          </w:p>
-        </w:tc>
-        <w:tc>
-          <w:tcPr>
-            <w:tcW w:w="2033" w:type="dxa"/>
-            <w:vMerge/>
-          </w:tcPr>
-          <w:p>
-            <w:pPr>
-              <w:rPr>
-                <w:sz w:val="21"/>
-                <w:szCs w:val="21"/>
-              </w:rPr>
-            </w:pPr>
-          </w:p>
-        </w:tc>
-        <w:tc>
-          <w:tcPr>
-            <w:tcW w:w="1928" w:type="dxa"/>
-          </w:tcPr>
-          <w:p>
-            <w:pPr>
-              <w:rPr>
-                <w:sz w:val="21"/>
-                <w:szCs w:val="21"/>
-              </w:rPr>
-            </w:pPr>
-            <w:r>
-              <w:rPr>
-                <w:rFonts w:hint="eastAsia"/>
-                <w:sz w:val="21"/>
-                <w:szCs w:val="21"/>
-              </w:rPr>
-              <w:t>前置条件</w:t>
-            </w:r>
-          </w:p>
-        </w:tc>
-        <w:tc>
-          <w:tcPr>
-            <w:tcW w:w="1928" w:type="dxa"/>
-          </w:tcPr>
-          <w:p>
-            <w:pPr>
-              <w:rPr>
-                <w:sz w:val="21"/>
-                <w:szCs w:val="21"/>
-              </w:rPr>
-            </w:pPr>
-            <w:r>
-              <w:rPr>
-                <w:rFonts w:hint="eastAsia"/>
-                <w:sz w:val="21"/>
-                <w:szCs w:val="21"/>
-              </w:rPr>
-              <w:t>无</w:t>
-            </w:r>
-          </w:p>
-        </w:tc>
-      </w:tr>
-      <w:tr>
-        <w:tc>
-          <w:tcPr>
-            <w:tcW w:w="2407" w:type="dxa"/>
-            <w:vMerge/>
-          </w:tcPr>
-          <w:p>
-            <w:pPr>
-              <w:rPr>
-                <w:sz w:val="21"/>
-                <w:szCs w:val="21"/>
-              </w:rPr>
-            </w:pPr>
-          </w:p>
-        </w:tc>
-        <w:tc>
-          <w:tcPr>
-            <w:tcW w:w="2033" w:type="dxa"/>
-            <w:vMerge/>
-          </w:tcPr>
-          <w:p>
-            <w:pPr>
-              <w:rPr>
-                <w:sz w:val="21"/>
-                <w:szCs w:val="21"/>
-              </w:rPr>
-            </w:pPr>
-          </w:p>
-        </w:tc>
-        <w:tc>
-          <w:tcPr>
-            <w:tcW w:w="1928" w:type="dxa"/>
-          </w:tcPr>
-          <w:p>
-            <w:pPr>
-              <w:rPr>
-                <w:sz w:val="21"/>
-                <w:szCs w:val="21"/>
-              </w:rPr>
-            </w:pPr>
-            <w:r>
-              <w:rPr>
-                <w:rFonts w:hint="eastAsia"/>
-                <w:sz w:val="21"/>
-                <w:szCs w:val="21"/>
-              </w:rPr>
-              <w:t>后置条件</w:t>
-            </w:r>
-          </w:p>
-        </w:tc>
-        <w:tc>
-          <w:tcPr>
-            <w:tcW w:w="1928" w:type="dxa"/>
-          </w:tcPr>
-          <w:p>
-            <w:pPr>
-              <w:rPr>
-                <w:sz w:val="21"/>
-                <w:szCs w:val="21"/>
-              </w:rPr>
-            </w:pPr>
-            <w:r>
-              <w:rPr>
-                <w:rFonts w:hint="eastAsia"/>
-                <w:sz w:val="21"/>
-                <w:szCs w:val="21"/>
-              </w:rPr>
-              <w:t>按条件进行查找返回相应的</w:t>
-            </w:r>
-            <w:r>
-              <w:rPr>
-                <w:rFonts w:hint="eastAsia"/>
-                <w:sz w:val="21"/>
-                <w:szCs w:val="21"/>
-              </w:rPr>
-              <w:t>OrderOnWeb</w:t>
-            </w:r>
-            <w:r>
-              <w:rPr>
-                <w:sz w:val="21"/>
-                <w:szCs w:val="21"/>
-              </w:rPr>
-              <w:t>PO</w:t>
-            </w:r>
-            <w:r>
-              <w:rPr>
-                <w:sz w:val="21"/>
-                <w:szCs w:val="21"/>
-              </w:rPr>
-              <w:t>结果</w:t>
-            </w:r>
-          </w:p>
-        </w:tc>
-      </w:tr>
-      <w:tr>
-        <w:tc>
-          <w:tcPr>
-            <w:tcW w:w="2407" w:type="dxa"/>
-            <w:vMerge/>
-          </w:tcPr>
-          <w:p>
-            <w:pPr>
-              <w:rPr>
-                <w:sz w:val="21"/>
-                <w:szCs w:val="21"/>
-              </w:rPr>
-            </w:pPr>
-          </w:p>
-        </w:tc>
-        <w:tc>
-          <w:tcPr>
-            <w:tcW w:w="2033" w:type="dxa"/>
-            <w:vMerge w:val="restart"/>
-          </w:tcPr>
-          <w:p>
-            <w:pPr>
-              <w:rPr>
-                <w:sz w:val="21"/>
-                <w:szCs w:val="21"/>
-              </w:rPr>
-            </w:pPr>
-            <w:r>
-              <w:rPr>
-                <w:sz w:val="21"/>
-                <w:szCs w:val="21"/>
-              </w:rPr>
-              <w:t>Show</w:t>
-            </w:r>
-          </w:p>
-        </w:tc>
-        <w:tc>
-          <w:tcPr>
-            <w:tcW w:w="1928" w:type="dxa"/>
-          </w:tcPr>
-          <w:p>
-            <w:pPr>
-              <w:rPr>
-                <w:sz w:val="21"/>
-                <w:szCs w:val="21"/>
-              </w:rPr>
-            </w:pPr>
-            <w:r>
-              <w:rPr>
-                <w:rFonts w:hint="eastAsia"/>
-                <w:sz w:val="21"/>
-                <w:szCs w:val="21"/>
-              </w:rPr>
-              <w:t>语法</w:t>
-            </w:r>
-          </w:p>
-        </w:tc>
-        <w:tc>
-          <w:tcPr>
-            <w:tcW w:w="1928" w:type="dxa"/>
-          </w:tcPr>
-          <w:p>
-            <w:pPr>
-              <w:rPr>
-                <w:sz w:val="21"/>
-                <w:szCs w:val="21"/>
-              </w:rPr>
-            </w:pPr>
-            <w:r>
-              <w:rPr>
-                <w:sz w:val="21"/>
-                <w:szCs w:val="21"/>
-              </w:rPr>
-              <w:t>public</w:t>
-            </w:r>
-          </w:p>
-          <w:p>
-            <w:pPr>
-              <w:rPr>
-                <w:sz w:val="21"/>
-                <w:szCs w:val="21"/>
-              </w:rPr>
-            </w:pPr>
-            <w:r>
-              <w:rPr>
-                <w:sz w:val="21"/>
-                <w:szCs w:val="21"/>
-              </w:rPr>
-              <w:t>ArrayList&lt;</w:t>
-            </w:r>
-            <w:r>
-              <w:rPr>
-                <w:sz w:val="21"/>
-                <w:szCs w:val="21"/>
-              </w:rPr>
-              <w:t>OrderOnWeb</w:t>
-            </w:r>
-            <w:r>
-              <w:rPr>
-                <w:sz w:val="21"/>
-                <w:szCs w:val="21"/>
-              </w:rPr>
-              <w:t>PO&gt;</w:t>
-            </w:r>
-          </w:p>
-          <w:p>
-            <w:pPr>
-              <w:rPr>
-                <w:sz w:val="21"/>
-                <w:szCs w:val="21"/>
-              </w:rPr>
-            </w:pPr>
-            <w:r>
-              <w:rPr>
-                <w:sz w:val="21"/>
-                <w:szCs w:val="21"/>
-              </w:rPr>
-              <w:t>show() throws RemoteException</w:t>
-            </w:r>
-          </w:p>
-        </w:tc>
-      </w:tr>
-      <w:tr>
-        <w:tc>
-          <w:tcPr>
-            <w:tcW w:w="2407" w:type="dxa"/>
-            <w:vMerge/>
-          </w:tcPr>
-          <w:p>
-            <w:pPr>
-              <w:rPr>
-                <w:sz w:val="21"/>
-                <w:szCs w:val="21"/>
-              </w:rPr>
-            </w:pPr>
-          </w:p>
-        </w:tc>
-        <w:tc>
-          <w:tcPr>
-            <w:tcW w:w="2033" w:type="dxa"/>
-            <w:vMerge/>
-          </w:tcPr>
-          <w:p>
-            <w:pPr>
-              <w:rPr>
-                <w:sz w:val="21"/>
-                <w:szCs w:val="21"/>
-              </w:rPr>
-            </w:pPr>
-          </w:p>
-        </w:tc>
-        <w:tc>
-          <w:tcPr>
-            <w:tcW w:w="1928" w:type="dxa"/>
-          </w:tcPr>
-          <w:p>
-            <w:pPr>
-              <w:rPr>
-                <w:sz w:val="21"/>
-                <w:szCs w:val="21"/>
-              </w:rPr>
-            </w:pPr>
-            <w:r>
-              <w:rPr>
-                <w:rFonts w:hint="eastAsia"/>
-                <w:sz w:val="21"/>
-                <w:szCs w:val="21"/>
-              </w:rPr>
-              <w:t>前置条件</w:t>
-            </w:r>
-          </w:p>
-        </w:tc>
-        <w:tc>
-          <w:tcPr>
-            <w:tcW w:w="1928" w:type="dxa"/>
-          </w:tcPr>
-          <w:p>
-            <w:pPr>
-              <w:rPr>
-                <w:sz w:val="21"/>
-                <w:szCs w:val="21"/>
-              </w:rPr>
-            </w:pPr>
-            <w:r>
-              <w:rPr>
-                <w:rFonts w:hint="eastAsia"/>
-                <w:sz w:val="21"/>
-                <w:szCs w:val="21"/>
-              </w:rPr>
-              <w:t>无</w:t>
-            </w:r>
-          </w:p>
-        </w:tc>
-      </w:tr>
-      <w:tr>
-        <w:tc>
-          <w:tcPr>
-            <w:tcW w:w="2407" w:type="dxa"/>
-            <w:vMerge/>
-          </w:tcPr>
-          <w:p>
-            <w:pPr>
-              <w:rPr>
-                <w:sz w:val="21"/>
-                <w:szCs w:val="21"/>
-              </w:rPr>
-            </w:pPr>
-          </w:p>
-        </w:tc>
-        <w:tc>
-          <w:tcPr>
-            <w:tcW w:w="2033" w:type="dxa"/>
-            <w:vMerge/>
-          </w:tcPr>
-          <w:p>
-            <w:pPr>
-              <w:rPr>
-                <w:sz w:val="21"/>
-                <w:szCs w:val="21"/>
-              </w:rPr>
-            </w:pPr>
-          </w:p>
-        </w:tc>
-        <w:tc>
-          <w:tcPr>
-            <w:tcW w:w="1928" w:type="dxa"/>
-          </w:tcPr>
-          <w:p>
-            <w:pPr>
-              <w:rPr>
-                <w:sz w:val="21"/>
-                <w:szCs w:val="21"/>
-              </w:rPr>
-            </w:pPr>
-            <w:r>
-              <w:rPr>
-                <w:rFonts w:hint="eastAsia"/>
-                <w:sz w:val="21"/>
-                <w:szCs w:val="21"/>
-              </w:rPr>
-              <w:t>后置条件</w:t>
-            </w:r>
-          </w:p>
-        </w:tc>
-        <w:tc>
-          <w:tcPr>
-            <w:tcW w:w="1928" w:type="dxa"/>
-          </w:tcPr>
-          <w:p>
-            <w:pPr>
-              <w:rPr>
-                <w:sz w:val="21"/>
-                <w:szCs w:val="21"/>
-              </w:rPr>
-            </w:pPr>
-            <w:r>
-              <w:rPr>
-                <w:rFonts w:hint="eastAsia"/>
-                <w:sz w:val="21"/>
-                <w:szCs w:val="21"/>
-              </w:rPr>
-              <w:t>返回所有的库存</w:t>
+            <w:tcW w:w="2640" w:type="dxa"/>
+          </w:tcPr>
+          <w:p>
+            <w:pPr>
+              <w:rPr>
+                <w:sz w:val="21"/>
+                <w:szCs w:val="21"/>
+              </w:rPr>
+            </w:pPr>
+            <w:r>
+              <w:rPr>
+                <w:rFonts w:hint="eastAsia"/>
+                <w:sz w:val="21"/>
+                <w:szCs w:val="21"/>
+              </w:rPr>
+              <w:t>返回所有的异常订单</w:t>
             </w:r>
             <w:r>
               <w:rPr>
